--- a/Documentation/Documentatie.docx
+++ b/Documentation/Documentatie.docx
@@ -4,10 +4,846 @@
   <w:body>
     <w:p>
       <w:pPr>
-        <w:rPr>
-          <w:rFonts w:ascii="Times New Roman" w:hAnsi="Times New Roman" w:cs="Times New Roman"/>
-          <w:sz w:val="24"/>
-          <w:szCs w:val="24"/>
+        <w:pStyle w:val="ListParagraph"/>
+        <w:jc w:val="center"/>
+        <w:rPr>
+          <w:rFonts w:ascii="Times New Roman" w:hAnsi="Times New Roman" w:cs="Times New Roman"/>
+          <w:b/>
+          <w:sz w:val="24"/>
+          <w:szCs w:val="24"/>
+          <w:u w:val="single"/>
+        </w:rPr>
+      </w:pPr>
+      <w:r>
+        <w:rPr>
+          <w:rFonts w:ascii="Times New Roman" w:hAnsi="Times New Roman" w:cs="Times New Roman"/>
+          <w:b/>
+          <w:sz w:val="24"/>
+          <w:szCs w:val="24"/>
+          <w:u w:val="single"/>
+        </w:rPr>
+        <w:t>1.</w:t>
+      </w:r>
+      <w:r>
+        <w:rPr>
+          <w:rFonts w:ascii="Times New Roman" w:hAnsi="Times New Roman" w:cs="Times New Roman"/>
+          <w:b/>
+          <w:sz w:val="24"/>
+          <w:szCs w:val="24"/>
+          <w:u w:val="single"/>
+        </w:rPr>
+        <w:t>Tehnologii</w:t>
+      </w:r>
+    </w:p>
+    <w:p>
+      <w:pPr>
+        <w:rPr>
+          <w:rFonts w:ascii="Times New Roman" w:hAnsi="Times New Roman" w:cs="Times New Roman"/>
+          <w:b/>
+          <w:sz w:val="24"/>
+          <w:szCs w:val="24"/>
+          <w:u w:val="single"/>
+          <w:lang w:val="ro-RO"/>
+        </w:rPr>
+      </w:pPr>
+    </w:p>
+    <w:p>
+      <w:pPr>
+        <w:ind w:firstLine="720"/>
+        <w:jc w:val="center"/>
+        <w:rPr>
+          <w:rFonts w:ascii="Times New Roman" w:hAnsi="Times New Roman" w:cs="Times New Roman"/>
+          <w:b/>
+          <w:sz w:val="24"/>
+          <w:szCs w:val="24"/>
+          <w:u w:val="single"/>
+          <w:lang w:val="ro-RO"/>
+        </w:rPr>
+      </w:pPr>
+      <w:r>
+        <w:rPr>
+          <w:rFonts w:ascii="Times New Roman" w:hAnsi="Times New Roman" w:cs="Times New Roman"/>
+          <w:b/>
+          <w:sz w:val="24"/>
+          <w:szCs w:val="24"/>
+          <w:u w:val="single"/>
+          <w:lang w:val="ro-RO"/>
+        </w:rPr>
+        <w:t>Arduino IDE</w:t>
+      </w:r>
+    </w:p>
+    <w:p>
+      <w:pPr>
+        <w:ind w:firstLine="720"/>
+        <w:jc w:val="both"/>
+        <w:rPr>
+          <w:rFonts w:ascii="Times New Roman" w:hAnsi="Times New Roman" w:cs="Times New Roman"/>
+          <w:sz w:val="24"/>
+          <w:szCs w:val="24"/>
+          <w:lang w:val="ro-RO"/>
+        </w:rPr>
+      </w:pPr>
+    </w:p>
+    <w:p>
+      <w:pPr>
+        <w:ind w:firstLine="720"/>
+        <w:jc w:val="both"/>
+        <w:rPr>
+          <w:rFonts w:ascii="Times New Roman" w:hAnsi="Times New Roman" w:cs="Times New Roman"/>
+          <w:sz w:val="24"/>
+          <w:szCs w:val="24"/>
+          <w:lang w:val="ro-RO"/>
+        </w:rPr>
+      </w:pPr>
+      <w:r>
+        <w:rPr>
+          <w:rFonts w:ascii="Times New Roman" w:hAnsi="Times New Roman" w:cs="Times New Roman"/>
+          <w:sz w:val="24"/>
+          <w:szCs w:val="24"/>
+          <w:lang w:val="ro-RO"/>
+        </w:rPr>
+        <w:t xml:space="preserve">Arduino reprezinta o platforma de dezvoltare ce consta dintr-o placa de circuit care are atasata diversi conectori catalogati drept pini de circuit. Toti acesti pini sunt coordonati de un procesor de tip micro control de tip Atmel. Aceste tipuri de procesoare ruleaza la frecvente joase, cele mai des intalnite ruland cu o frecventa de doar 16 Mhz, executand un singur fir de executie si au la dispozitie doar memorie volatila, care in general nu depasteste dimensiunea de 32 KB. </w:t>
+      </w:r>
+    </w:p>
+    <w:p>
+      <w:pPr>
+        <w:ind w:firstLine="720"/>
+        <w:jc w:val="both"/>
+        <w:rPr>
+          <w:rFonts w:ascii="Times New Roman" w:hAnsi="Times New Roman" w:cs="Times New Roman"/>
+          <w:sz w:val="24"/>
+          <w:szCs w:val="24"/>
+          <w:lang w:val="ro-RO"/>
+        </w:rPr>
+      </w:pPr>
+      <w:r>
+        <w:rPr>
+          <w:rFonts w:ascii="Times New Roman" w:hAnsi="Times New Roman" w:cs="Times New Roman"/>
+          <w:sz w:val="24"/>
+          <w:szCs w:val="24"/>
+          <w:lang w:val="ro-RO"/>
+        </w:rPr>
+        <w:t>Placile de micro control precum Arduino sunt destul de intalnite si foarte populare in randul pasionatilor de proiecte, in special cele de robotica, datorita usurintei de a incepe dezvoltarea pe astfel de platforme.</w:t>
+      </w:r>
+      <w:r>
+        <w:rPr>
+          <w:rFonts w:ascii="Times New Roman" w:hAnsi="Times New Roman" w:cs="Times New Roman"/>
+          <w:sz w:val="24"/>
+          <w:szCs w:val="24"/>
+          <w:lang w:val="ro-RO"/>
+        </w:rPr>
+        <w:t xml:space="preserve"> Acestea pot fi programate pentru diferite obiective precum: citirea valorilor unui senzor de temperatura, aprinderea de lumini ambientale intr-o incapere, sincronizarea motoarelor de pe un sasiu de robot pentru a-l pune in miscare, etc. Ca si limbaj de programare se foloseste o versiune adaptata de C++ peste care sunt integrate librariile de control al tensiunii curentului si distribuirea de curent electric al platformei de dezvoltare. Programele care ruleaza pe astfel de platforme sunt denumite drept schite (din engleza : sketch).</w:t>
+      </w:r>
+    </w:p>
+    <w:p>
+      <w:pPr>
+        <w:ind w:firstLine="720"/>
+        <w:jc w:val="both"/>
+        <w:rPr>
+          <w:rFonts w:ascii="Times New Roman" w:hAnsi="Times New Roman" w:cs="Times New Roman"/>
+          <w:sz w:val="24"/>
+          <w:szCs w:val="24"/>
+          <w:lang w:val="ro-RO"/>
+        </w:rPr>
+      </w:pPr>
+      <w:r>
+        <w:rPr>
+          <w:rFonts w:ascii="Times New Roman" w:hAnsi="Times New Roman" w:cs="Times New Roman"/>
+          <w:sz w:val="24"/>
+          <w:szCs w:val="24"/>
+          <w:lang w:val="ro-RO"/>
+        </w:rPr>
+        <w:t>Pentru integrarea si executarea codului C++ cel mai usor este sa se recurga la folosirea unui IDE (Integrated Development Environment). IDE-ul reprezinta un program software capabil de scrierea, compilarea si executia fisierelor cod, care in general se defineste prin integrarea unui modul de debugging, care faciliteaza descoperirea mult mai usor de catre programator a erorilor create de cod. Platforma Arduino vine insotita de propriul IDE, numit Arduino IDE, care se diferentiaza fata de celelalte IDE-uri. O prima observatie asupra acestui program software o aduce lipsa modulului de debugging, deoarece in ceea ce priveste executia codului, aceasta nu este emulata de IDE, ci este incarcata direct pe platforma de dezvoltare</w:t>
+      </w:r>
+      <w:r>
+        <w:rPr>
+          <w:rFonts w:ascii="Times New Roman" w:hAnsi="Times New Roman" w:cs="Times New Roman"/>
+          <w:sz w:val="24"/>
+          <w:szCs w:val="24"/>
+          <w:lang w:val="ro-RO"/>
+        </w:rPr>
+        <w:t>, iar astfel am prezentat si  cea de-a doua observatie pentru Arduino IDE, reproducerea fizica a executiei schitelor</w:t>
+      </w:r>
+      <w:r>
+        <w:rPr>
+          <w:rFonts w:ascii="Times New Roman" w:hAnsi="Times New Roman" w:cs="Times New Roman"/>
+          <w:sz w:val="24"/>
+          <w:szCs w:val="24"/>
+          <w:lang w:val="ro-RO"/>
+        </w:rPr>
+        <w:t>.</w:t>
+      </w:r>
+    </w:p>
+    <w:p>
+      <w:pPr>
+        <w:ind w:firstLine="720"/>
+        <w:jc w:val="both"/>
+        <w:rPr>
+          <w:rFonts w:ascii="Times New Roman" w:hAnsi="Times New Roman" w:cs="Times New Roman"/>
+          <w:sz w:val="24"/>
+          <w:szCs w:val="24"/>
+          <w:lang w:val="ro-RO"/>
+        </w:rPr>
+      </w:pPr>
+    </w:p>
+    <w:p>
+      <w:pPr>
+        <w:ind w:firstLine="720"/>
+        <w:jc w:val="center"/>
+        <w:rPr>
+          <w:rFonts w:ascii="Times New Roman" w:hAnsi="Times New Roman" w:cs="Times New Roman"/>
+          <w:b/>
+          <w:sz w:val="24"/>
+          <w:szCs w:val="24"/>
+          <w:u w:val="single"/>
+          <w:lang w:val="ro-RO"/>
+        </w:rPr>
+      </w:pPr>
+      <w:r>
+        <w:rPr>
+          <w:rFonts w:ascii="Times New Roman" w:hAnsi="Times New Roman" w:cs="Times New Roman"/>
+          <w:b/>
+          <w:sz w:val="24"/>
+          <w:szCs w:val="24"/>
+          <w:u w:val="single"/>
+          <w:lang w:val="ro-RO"/>
+        </w:rPr>
+        <w:t>Python si Raspberry Pi</w:t>
+      </w:r>
+    </w:p>
+    <w:p>
+      <w:pPr>
+        <w:ind w:firstLine="720"/>
+        <w:jc w:val="both"/>
+        <w:rPr>
+          <w:rFonts w:ascii="Times New Roman" w:hAnsi="Times New Roman" w:cs="Times New Roman"/>
+          <w:sz w:val="24"/>
+          <w:szCs w:val="24"/>
+          <w:lang w:val="ro-RO"/>
+        </w:rPr>
+      </w:pPr>
+    </w:p>
+    <w:p>
+      <w:pPr>
+        <w:ind w:firstLine="720"/>
+        <w:jc w:val="both"/>
+        <w:rPr>
+          <w:rFonts w:ascii="Times New Roman" w:hAnsi="Times New Roman" w:cs="Times New Roman"/>
+          <w:sz w:val="24"/>
+          <w:szCs w:val="24"/>
+          <w:lang w:val="ro-RO"/>
+        </w:rPr>
+      </w:pPr>
+      <w:r>
+        <w:rPr>
+          <w:rFonts w:ascii="Times New Roman" w:hAnsi="Times New Roman" w:cs="Times New Roman"/>
+          <w:sz w:val="24"/>
+          <w:szCs w:val="24"/>
+          <w:lang w:val="ro-RO"/>
+        </w:rPr>
+        <w:t>Python este un limbaj de programare de nivel inalt, interpretabil care se prezinta ca o invelitoare peste C/C++ avand ca prim beneficiu rapiditatea crescuta</w:t>
+      </w:r>
+      <w:r>
+        <w:rPr>
+          <w:rFonts w:ascii="Times New Roman" w:hAnsi="Times New Roman" w:cs="Times New Roman"/>
+          <w:sz w:val="24"/>
+          <w:szCs w:val="24"/>
+          <w:lang w:val="ro-RO"/>
+        </w:rPr>
+        <w:t xml:space="preserve">, dar si usurinta sporita, fata </w:t>
+      </w:r>
+      <w:r>
+        <w:rPr>
+          <w:rFonts w:ascii="Times New Roman" w:hAnsi="Times New Roman" w:cs="Times New Roman"/>
+          <w:sz w:val="24"/>
+          <w:szCs w:val="24"/>
+          <w:lang w:val="ro-RO"/>
+        </w:rPr>
+        <w:t>de</w:t>
+      </w:r>
+      <w:r>
+        <w:rPr>
+          <w:rFonts w:ascii="Times New Roman" w:hAnsi="Times New Roman" w:cs="Times New Roman"/>
+          <w:sz w:val="24"/>
+          <w:szCs w:val="24"/>
+          <w:lang w:val="ro-RO"/>
+        </w:rPr>
+        <w:t xml:space="preserve"> limbajele de programare C si</w:t>
+      </w:r>
+      <w:r>
+        <w:rPr>
+          <w:rFonts w:ascii="Times New Roman" w:hAnsi="Times New Roman" w:cs="Times New Roman"/>
+          <w:sz w:val="24"/>
+          <w:szCs w:val="24"/>
+          <w:lang w:val="ro-RO"/>
+        </w:rPr>
+        <w:t xml:space="preserve"> C++</w:t>
+      </w:r>
+      <w:r>
+        <w:rPr>
+          <w:rFonts w:ascii="Times New Roman" w:hAnsi="Times New Roman" w:cs="Times New Roman"/>
+          <w:sz w:val="24"/>
+          <w:szCs w:val="24"/>
+          <w:lang w:val="ro-RO"/>
+        </w:rPr>
+        <w:t>, in ceea ce priveste</w:t>
+      </w:r>
+      <w:r>
+        <w:rPr>
+          <w:rFonts w:ascii="Times New Roman" w:hAnsi="Times New Roman" w:cs="Times New Roman"/>
+          <w:sz w:val="24"/>
+          <w:szCs w:val="24"/>
+          <w:lang w:val="ro-RO"/>
+        </w:rPr>
+        <w:t xml:space="preserve"> dezvoltare</w:t>
+      </w:r>
+      <w:r>
+        <w:rPr>
+          <w:rFonts w:ascii="Times New Roman" w:hAnsi="Times New Roman" w:cs="Times New Roman"/>
+          <w:sz w:val="24"/>
+          <w:szCs w:val="24"/>
+          <w:lang w:val="ro-RO"/>
+        </w:rPr>
+        <w:t>a</w:t>
+      </w:r>
+      <w:r>
+        <w:rPr>
+          <w:rFonts w:ascii="Times New Roman" w:hAnsi="Times New Roman" w:cs="Times New Roman"/>
+          <w:sz w:val="24"/>
+          <w:szCs w:val="24"/>
+          <w:lang w:val="ro-RO"/>
+        </w:rPr>
+        <w:t xml:space="preserve"> de produse software. </w:t>
+      </w:r>
+      <w:r>
+        <w:rPr>
+          <w:rFonts w:ascii="Times New Roman" w:hAnsi="Times New Roman" w:cs="Times New Roman"/>
+          <w:sz w:val="24"/>
+          <w:szCs w:val="24"/>
+          <w:lang w:val="ro-RO"/>
+        </w:rPr>
+        <w:t>Desi mosteneste capacitatile limbajului C, acesta in configuratie de baza nu permite manipularea memoriei la nivelul la care poate fi facut in C, astfel fiind demonstrata siguranta la nivel de executie a programelor.</w:t>
+      </w:r>
+    </w:p>
+    <w:p>
+      <w:pPr>
+        <w:ind w:firstLine="720"/>
+        <w:jc w:val="both"/>
+        <w:rPr>
+          <w:rFonts w:ascii="Times New Roman" w:hAnsi="Times New Roman" w:cs="Times New Roman"/>
+          <w:sz w:val="24"/>
+          <w:szCs w:val="24"/>
+          <w:lang w:val="ro-RO"/>
+        </w:rPr>
+      </w:pPr>
+      <w:r>
+        <w:rPr>
+          <w:rFonts w:ascii="Times New Roman" w:hAnsi="Times New Roman" w:cs="Times New Roman"/>
+          <w:sz w:val="24"/>
+          <w:szCs w:val="24"/>
+          <w:lang w:val="ro-RO"/>
+        </w:rPr>
+        <w:t xml:space="preserve">Raspberry Pi reprezinta o platforma de dezvoltare mult mai complexa si mai capabila decat Arduino, aceasta comportandu-se ca un computer cu specificatii de nivel scazut, fiind incadrat in </w:t>
+      </w:r>
+      <w:r>
+        <w:rPr>
+          <w:rFonts w:ascii="Times New Roman" w:hAnsi="Times New Roman" w:cs="Times New Roman"/>
+          <w:sz w:val="24"/>
+          <w:szCs w:val="24"/>
+          <w:lang w:val="ro-RO"/>
+        </w:rPr>
+        <w:lastRenderedPageBreak/>
+        <w:t xml:space="preserve">categoria de sisteme embeduite. Modelul folosit in dezvoltarea proiectului de licenta este versiunea 3 model B care vine in configuratie cu un procesor quad-core de 1.2 GHz si 1 GB RAM. Sistemul de operare de pe acest mini computer este o versiune embeduita numita Raspbian OS, ce ruleaza pe 32 de biti. </w:t>
+      </w:r>
+    </w:p>
+    <w:p>
+      <w:pPr>
+        <w:ind w:firstLine="720"/>
+        <w:jc w:val="center"/>
+        <w:rPr>
+          <w:rFonts w:ascii="Times New Roman" w:hAnsi="Times New Roman" w:cs="Times New Roman"/>
+          <w:b/>
+          <w:sz w:val="24"/>
+          <w:szCs w:val="24"/>
+          <w:u w:val="single"/>
+          <w:lang w:val="ro-RO"/>
+        </w:rPr>
+      </w:pPr>
+    </w:p>
+    <w:p>
+      <w:pPr>
+        <w:ind w:firstLine="720"/>
+        <w:jc w:val="center"/>
+        <w:rPr>
+          <w:rFonts w:ascii="Times New Roman" w:hAnsi="Times New Roman" w:cs="Times New Roman"/>
+          <w:b/>
+          <w:sz w:val="24"/>
+          <w:szCs w:val="24"/>
+          <w:u w:val="single"/>
+          <w:lang w:val="ro-RO"/>
+        </w:rPr>
+      </w:pPr>
+      <w:r>
+        <w:rPr>
+          <w:rFonts w:ascii="Times New Roman" w:hAnsi="Times New Roman" w:cs="Times New Roman"/>
+          <w:b/>
+          <w:sz w:val="24"/>
+          <w:szCs w:val="24"/>
+          <w:u w:val="single"/>
+          <w:lang w:val="ro-RO"/>
+        </w:rPr>
+        <w:t>PHP</w:t>
+      </w:r>
+      <w:r>
+        <w:rPr>
+          <w:rFonts w:ascii="Times New Roman" w:hAnsi="Times New Roman" w:cs="Times New Roman"/>
+          <w:b/>
+          <w:sz w:val="24"/>
+          <w:szCs w:val="24"/>
+          <w:u w:val="single"/>
+          <w:lang w:val="ro-RO"/>
+        </w:rPr>
+        <w:t xml:space="preserve"> peste</w:t>
+      </w:r>
+      <w:r>
+        <w:rPr>
+          <w:rFonts w:ascii="Times New Roman" w:hAnsi="Times New Roman" w:cs="Times New Roman"/>
+          <w:b/>
+          <w:sz w:val="24"/>
+          <w:szCs w:val="24"/>
+          <w:u w:val="single"/>
+          <w:lang w:val="ro-RO"/>
+        </w:rPr>
+        <w:t xml:space="preserve"> HTML si CSS</w:t>
+      </w:r>
+    </w:p>
+    <w:p>
+      <w:pPr>
+        <w:ind w:firstLine="720"/>
+        <w:jc w:val="center"/>
+        <w:rPr>
+          <w:rFonts w:ascii="Times New Roman" w:hAnsi="Times New Roman" w:cs="Times New Roman"/>
+          <w:sz w:val="24"/>
+          <w:szCs w:val="24"/>
+          <w:lang w:val="ro-RO"/>
+        </w:rPr>
+      </w:pPr>
+    </w:p>
+    <w:p>
+      <w:pPr>
+        <w:ind w:firstLine="720"/>
+        <w:jc w:val="both"/>
+        <w:rPr>
+          <w:rFonts w:ascii="Times New Roman" w:hAnsi="Times New Roman" w:cs="Times New Roman"/>
+          <w:sz w:val="24"/>
+          <w:szCs w:val="24"/>
+          <w:lang w:val="ro-RO"/>
+        </w:rPr>
+      </w:pPr>
+      <w:r>
+        <w:rPr>
+          <w:rFonts w:ascii="Times New Roman" w:hAnsi="Times New Roman" w:cs="Times New Roman"/>
+          <w:sz w:val="24"/>
+          <w:szCs w:val="24"/>
+          <w:lang w:val="ro-RO"/>
+        </w:rPr>
+        <w:t>Content</w:t>
+      </w:r>
+    </w:p>
+    <w:p>
+      <w:pPr>
+        <w:ind w:firstLine="720"/>
+        <w:jc w:val="center"/>
+        <w:rPr>
+          <w:rFonts w:ascii="Times New Roman" w:hAnsi="Times New Roman" w:cs="Times New Roman"/>
+          <w:sz w:val="24"/>
+          <w:szCs w:val="24"/>
+          <w:lang w:val="ro-RO"/>
+        </w:rPr>
+      </w:pPr>
+    </w:p>
+    <w:p>
+      <w:pPr>
+        <w:ind w:firstLine="720"/>
+        <w:jc w:val="center"/>
+        <w:rPr>
+          <w:rFonts w:ascii="Times New Roman" w:hAnsi="Times New Roman" w:cs="Times New Roman"/>
+          <w:b/>
+          <w:sz w:val="24"/>
+          <w:szCs w:val="24"/>
+          <w:u w:val="single"/>
+          <w:lang w:val="ro-RO"/>
+        </w:rPr>
+      </w:pPr>
+      <w:r>
+        <w:rPr>
+          <w:rFonts w:ascii="Times New Roman" w:hAnsi="Times New Roman" w:cs="Times New Roman"/>
+          <w:b/>
+          <w:sz w:val="24"/>
+          <w:szCs w:val="24"/>
+          <w:u w:val="single"/>
+          <w:lang w:val="ro-RO"/>
+        </w:rPr>
+        <w:t>Baze de date cu MySQL si SQLite</w:t>
+      </w:r>
+    </w:p>
+    <w:p>
+      <w:pPr>
+        <w:ind w:firstLine="720"/>
+        <w:jc w:val="center"/>
+        <w:rPr>
+          <w:rFonts w:ascii="Times New Roman" w:hAnsi="Times New Roman" w:cs="Times New Roman"/>
+          <w:b/>
+          <w:sz w:val="24"/>
+          <w:szCs w:val="24"/>
+          <w:u w:val="single"/>
+          <w:lang w:val="ro-RO"/>
+        </w:rPr>
+      </w:pPr>
+    </w:p>
+    <w:p>
+      <w:pPr>
+        <w:ind w:firstLine="720"/>
+        <w:jc w:val="both"/>
+        <w:rPr>
+          <w:rFonts w:ascii="Times New Roman" w:hAnsi="Times New Roman" w:cs="Times New Roman"/>
+          <w:sz w:val="24"/>
+          <w:szCs w:val="24"/>
+          <w:lang w:val="ro-RO"/>
+        </w:rPr>
+      </w:pPr>
+      <w:r>
+        <w:rPr>
+          <w:rFonts w:ascii="Times New Roman" w:hAnsi="Times New Roman" w:cs="Times New Roman"/>
+          <w:sz w:val="24"/>
+          <w:szCs w:val="24"/>
+          <w:lang w:val="ro-RO"/>
+        </w:rPr>
+        <w:t>Content</w:t>
+      </w:r>
+    </w:p>
+    <w:p>
+      <w:pPr>
+        <w:ind w:firstLine="720"/>
+        <w:jc w:val="both"/>
+        <w:rPr>
+          <w:rFonts w:ascii="Times New Roman" w:hAnsi="Times New Roman" w:cs="Times New Roman"/>
+          <w:sz w:val="24"/>
+          <w:szCs w:val="24"/>
+          <w:lang w:val="ro-RO"/>
+        </w:rPr>
+      </w:pPr>
+    </w:p>
+    <w:p>
+      <w:pPr>
+        <w:ind w:firstLine="720"/>
+        <w:jc w:val="center"/>
+        <w:rPr>
+          <w:rFonts w:ascii="Times New Roman" w:hAnsi="Times New Roman" w:cs="Times New Roman"/>
+          <w:b/>
+          <w:sz w:val="24"/>
+          <w:szCs w:val="24"/>
+          <w:u w:val="single"/>
+          <w:lang w:val="ro-RO"/>
+        </w:rPr>
+      </w:pPr>
+      <w:r>
+        <w:rPr>
+          <w:rFonts w:ascii="Times New Roman" w:hAnsi="Times New Roman" w:cs="Times New Roman"/>
+          <w:b/>
+          <w:sz w:val="24"/>
+          <w:szCs w:val="24"/>
+          <w:u w:val="single"/>
+          <w:lang w:val="ro-RO"/>
+        </w:rPr>
+        <w:t>Raspbian OS</w:t>
+      </w:r>
+      <w:r>
+        <w:rPr>
+          <w:rFonts w:ascii="Times New Roman" w:hAnsi="Times New Roman" w:cs="Times New Roman"/>
+          <w:b/>
+          <w:sz w:val="24"/>
+          <w:szCs w:val="24"/>
+          <w:u w:val="single"/>
+          <w:lang w:val="ro-RO"/>
+        </w:rPr>
+        <w:t xml:space="preserve"> si programare in distributie embedded de Linux</w:t>
+      </w:r>
+    </w:p>
+    <w:p>
+      <w:pPr>
+        <w:ind w:firstLine="720"/>
+        <w:jc w:val="center"/>
+        <w:rPr>
+          <w:rFonts w:ascii="Times New Roman" w:hAnsi="Times New Roman" w:cs="Times New Roman"/>
+          <w:b/>
+          <w:sz w:val="24"/>
+          <w:szCs w:val="24"/>
+          <w:u w:val="single"/>
+          <w:lang w:val="ro-RO"/>
+        </w:rPr>
+      </w:pPr>
+    </w:p>
+    <w:p>
+      <w:pPr>
+        <w:ind w:firstLine="720"/>
+        <w:jc w:val="both"/>
+        <w:rPr>
+          <w:rFonts w:ascii="Times New Roman" w:hAnsi="Times New Roman" w:cs="Times New Roman"/>
+          <w:sz w:val="24"/>
+          <w:szCs w:val="24"/>
+          <w:lang w:val="ro-RO"/>
+        </w:rPr>
+      </w:pPr>
+      <w:r>
+        <w:rPr>
+          <w:rFonts w:ascii="Times New Roman" w:hAnsi="Times New Roman" w:cs="Times New Roman"/>
+          <w:sz w:val="24"/>
+          <w:szCs w:val="24"/>
+          <w:lang w:val="ro-RO"/>
+        </w:rPr>
+        <w:t>Content</w:t>
+      </w:r>
+    </w:p>
+    <w:p>
+      <w:pPr>
+        <w:ind w:firstLine="720"/>
+        <w:jc w:val="both"/>
+        <w:rPr>
+          <w:rFonts w:ascii="Times New Roman" w:hAnsi="Times New Roman" w:cs="Times New Roman"/>
+          <w:sz w:val="24"/>
+          <w:szCs w:val="24"/>
+          <w:lang w:val="ro-RO"/>
+        </w:rPr>
+      </w:pPr>
+    </w:p>
+    <w:p>
+      <w:pPr>
+        <w:ind w:firstLine="720"/>
+        <w:jc w:val="center"/>
+        <w:rPr>
+          <w:rFonts w:ascii="Times New Roman" w:hAnsi="Times New Roman" w:cs="Times New Roman"/>
+          <w:b/>
+          <w:sz w:val="24"/>
+          <w:szCs w:val="24"/>
+          <w:u w:val="single"/>
+          <w:lang w:val="ro-RO"/>
+        </w:rPr>
+      </w:pPr>
+      <w:r>
+        <w:rPr>
+          <w:rFonts w:ascii="Times New Roman" w:hAnsi="Times New Roman" w:cs="Times New Roman"/>
+          <w:b/>
+          <w:sz w:val="24"/>
+          <w:szCs w:val="24"/>
+          <w:u w:val="single"/>
+          <w:lang w:val="ro-RO"/>
+        </w:rPr>
+        <w:t>Internet of Things</w:t>
+      </w:r>
+    </w:p>
+    <w:p>
+      <w:pPr>
+        <w:ind w:firstLine="720"/>
+        <w:jc w:val="center"/>
+        <w:rPr>
+          <w:rFonts w:ascii="Times New Roman" w:hAnsi="Times New Roman" w:cs="Times New Roman"/>
+          <w:b/>
+          <w:sz w:val="24"/>
+          <w:szCs w:val="24"/>
+          <w:u w:val="single"/>
+          <w:lang w:val="ro-RO"/>
+        </w:rPr>
+      </w:pPr>
+    </w:p>
+    <w:p>
+      <w:pPr>
+        <w:ind w:firstLine="720"/>
+        <w:jc w:val="both"/>
+        <w:rPr>
+          <w:rFonts w:ascii="Times New Roman" w:hAnsi="Times New Roman" w:cs="Times New Roman"/>
+          <w:sz w:val="24"/>
+          <w:szCs w:val="24"/>
+          <w:lang w:val="ro-RO"/>
+        </w:rPr>
+      </w:pPr>
+      <w:r>
+        <w:rPr>
+          <w:rFonts w:ascii="Times New Roman" w:hAnsi="Times New Roman" w:cs="Times New Roman"/>
+          <w:sz w:val="24"/>
+          <w:szCs w:val="24"/>
+          <w:lang w:val="ro-RO"/>
+        </w:rPr>
+        <w:t>Content</w:t>
+      </w:r>
+    </w:p>
+    <w:p>
+      <w:pPr>
+        <w:ind w:firstLine="720"/>
+        <w:jc w:val="both"/>
+        <w:rPr>
+          <w:rFonts w:ascii="Times New Roman" w:hAnsi="Times New Roman" w:cs="Times New Roman"/>
+          <w:sz w:val="24"/>
+          <w:szCs w:val="24"/>
+          <w:lang w:val="ro-RO"/>
+        </w:rPr>
+      </w:pPr>
+    </w:p>
+    <w:p>
+      <w:pPr>
+        <w:ind w:firstLine="720"/>
+        <w:jc w:val="center"/>
+        <w:rPr>
+          <w:rFonts w:ascii="Times New Roman" w:hAnsi="Times New Roman" w:cs="Times New Roman"/>
+          <w:b/>
+          <w:sz w:val="24"/>
+          <w:szCs w:val="24"/>
+          <w:u w:val="single"/>
+          <w:lang w:val="ro-RO"/>
+        </w:rPr>
+      </w:pPr>
+      <w:r>
+        <w:rPr>
+          <w:rFonts w:ascii="Times New Roman" w:hAnsi="Times New Roman" w:cs="Times New Roman"/>
+          <w:b/>
+          <w:sz w:val="24"/>
+          <w:szCs w:val="24"/>
+          <w:u w:val="single"/>
+          <w:lang w:val="ro-RO"/>
+        </w:rPr>
+        <w:t>Asistenti Virtuali</w:t>
+      </w:r>
+    </w:p>
+    <w:p>
+      <w:pPr>
+        <w:ind w:firstLine="720"/>
+        <w:jc w:val="center"/>
+        <w:rPr>
+          <w:rFonts w:ascii="Times New Roman" w:hAnsi="Times New Roman" w:cs="Times New Roman"/>
+          <w:b/>
+          <w:sz w:val="24"/>
+          <w:szCs w:val="24"/>
+          <w:u w:val="single"/>
+          <w:lang w:val="ro-RO"/>
+        </w:rPr>
+      </w:pPr>
+    </w:p>
+    <w:p>
+      <w:pPr>
+        <w:ind w:firstLine="720"/>
+        <w:jc w:val="both"/>
+        <w:rPr>
+          <w:rFonts w:ascii="Times New Roman" w:hAnsi="Times New Roman" w:cs="Times New Roman"/>
+          <w:sz w:val="24"/>
+          <w:szCs w:val="24"/>
+          <w:lang w:val="ro-RO"/>
+        </w:rPr>
+      </w:pPr>
+      <w:r>
+        <w:rPr>
+          <w:rFonts w:ascii="Times New Roman" w:hAnsi="Times New Roman" w:cs="Times New Roman"/>
+          <w:sz w:val="24"/>
+          <w:szCs w:val="24"/>
+          <w:lang w:val="ro-RO"/>
+        </w:rPr>
+        <w:t>Content</w:t>
+      </w:r>
+    </w:p>
+    <w:p>
+      <w:pPr>
+        <w:ind w:firstLine="720"/>
+        <w:jc w:val="both"/>
+        <w:rPr>
+          <w:rFonts w:ascii="Times New Roman" w:hAnsi="Times New Roman" w:cs="Times New Roman"/>
+          <w:sz w:val="24"/>
+          <w:szCs w:val="24"/>
+          <w:lang w:val="ro-RO"/>
+        </w:rPr>
+      </w:pPr>
+    </w:p>
+    <w:p>
+      <w:pPr>
+        <w:ind w:firstLine="720"/>
+        <w:jc w:val="both"/>
+        <w:rPr>
+          <w:rFonts w:ascii="Times New Roman" w:hAnsi="Times New Roman" w:cs="Times New Roman"/>
+          <w:sz w:val="24"/>
+          <w:szCs w:val="24"/>
+          <w:lang w:val="ro-RO"/>
+        </w:rPr>
+      </w:pPr>
+    </w:p>
+    <w:p>
+      <w:pPr>
+        <w:ind w:firstLine="720"/>
+        <w:jc w:val="both"/>
+        <w:rPr>
+          <w:rFonts w:ascii="Times New Roman" w:hAnsi="Times New Roman" w:cs="Times New Roman"/>
+          <w:sz w:val="24"/>
+          <w:szCs w:val="24"/>
+          <w:lang w:val="ro-RO"/>
+        </w:rPr>
+      </w:pPr>
+    </w:p>
+    <w:p>
+      <w:pPr>
+        <w:ind w:firstLine="720"/>
+        <w:jc w:val="both"/>
+        <w:rPr>
+          <w:rFonts w:ascii="Times New Roman" w:hAnsi="Times New Roman" w:cs="Times New Roman"/>
+          <w:sz w:val="24"/>
+          <w:szCs w:val="24"/>
+          <w:lang w:val="ro-RO"/>
+        </w:rPr>
+      </w:pPr>
+    </w:p>
+    <w:p>
+      <w:pPr>
+        <w:ind w:firstLine="720"/>
+        <w:jc w:val="both"/>
+        <w:rPr>
+          <w:rFonts w:ascii="Times New Roman" w:hAnsi="Times New Roman" w:cs="Times New Roman"/>
+          <w:sz w:val="24"/>
+          <w:szCs w:val="24"/>
+          <w:lang w:val="ro-RO"/>
+        </w:rPr>
+      </w:pPr>
+    </w:p>
+    <w:p>
+      <w:pPr>
+        <w:ind w:firstLine="720"/>
+        <w:jc w:val="center"/>
+        <w:rPr>
+          <w:rFonts w:ascii="Times New Roman" w:hAnsi="Times New Roman" w:cs="Times New Roman"/>
+          <w:b/>
+          <w:sz w:val="24"/>
+          <w:szCs w:val="24"/>
+          <w:u w:val="single"/>
+          <w:lang w:val="ro-RO"/>
+        </w:rPr>
+      </w:pPr>
+      <w:r>
+        <w:rPr>
+          <w:rFonts w:ascii="Times New Roman" w:hAnsi="Times New Roman" w:cs="Times New Roman"/>
+          <w:b/>
+          <w:sz w:val="24"/>
+          <w:szCs w:val="24"/>
+          <w:u w:val="single"/>
+          <w:lang w:val="ro-RO"/>
+        </w:rPr>
+        <w:lastRenderedPageBreak/>
+        <w:t>2. Arhitectura Aplicatiei</w:t>
+      </w:r>
+    </w:p>
+    <w:p>
+      <w:pPr>
+        <w:ind w:firstLine="720"/>
+        <w:jc w:val="center"/>
+        <w:rPr>
+          <w:rFonts w:ascii="Times New Roman" w:hAnsi="Times New Roman" w:cs="Times New Roman"/>
+          <w:sz w:val="24"/>
+          <w:szCs w:val="24"/>
+          <w:lang w:val="ro-RO"/>
         </w:rPr>
       </w:pPr>
       <w:bookmarkStart w:id="0" w:name="_GoBack"/>
@@ -21,6 +857,311 @@
     </w:sectPr>
   </w:body>
 </w:document>
+</file>
+
+<file path=word/numbering.xml><?xml version="1.0" encoding="utf-8"?>
+<w:numbering xmlns:wpc="http://schemas.microsoft.com/office/word/2010/wordprocessingCanvas" xmlns:cx="http://schemas.microsoft.com/office/drawing/2014/chartex" xmlns:cx1="http://schemas.microsoft.com/office/drawing/2015/9/8/chartex" xmlns:cx2="http://schemas.microsoft.com/office/drawing/2015/10/21/chartex" xmlns:cx3="http://schemas.microsoft.com/office/drawing/2016/5/9/chartex" xmlns:cx4="http://schemas.microsoft.com/office/drawing/2016/5/10/chartex" xmlns:cx5="http://schemas.microsoft.com/office/drawing/2016/5/11/chartex" xmlns:mc="http://schemas.openxmlformats.org/markup-compatibility/2006" xmlns:o="urn:schemas-microsoft-com:office:office" xmlns:r="http://schemas.openxmlformats.org/officeDocument/2006/relationships" xmlns:m="http://schemas.openxmlformats.org/officeDocument/2006/math" xmlns:v="urn:schemas-microsoft-com:vml" xmlns:wp14="http://schemas.microsoft.com/office/word/2010/wordprocessingDrawing" xmlns:wp="http://schemas.openxmlformats.org/drawingml/2006/wordprocessingDrawing" xmlns:w10="urn:schemas-microsoft-com:office:word" xmlns:w="http://schemas.openxmlformats.org/wordprocessingml/2006/main" xmlns:w14="http://schemas.microsoft.com/office/word/2010/wordml" xmlns:w15="http://schemas.microsoft.com/office/word/2012/wordml" xmlns:w16se="http://schemas.microsoft.com/office/word/2015/wordml/symex" xmlns:wpg="http://schemas.microsoft.com/office/word/2010/wordprocessingGroup" xmlns:wpi="http://schemas.microsoft.com/office/word/2010/wordprocessingInk" xmlns:wne="http://schemas.microsoft.com/office/word/2006/wordml" xmlns:wps="http://schemas.microsoft.com/office/word/2010/wordprocessingShape" mc:Ignorable="w14 w15 w16se wp14">
+  <w:abstractNum w:abstractNumId="0" w15:restartNumberingAfterBreak="0">
+    <w:nsid w:val="4A1A0DBF"/>
+    <w:multiLevelType w:val="hybridMultilevel"/>
+    <w:tmpl w:val="7E421444"/>
+    <w:lvl w:ilvl="0" w:tplc="2FC61C3C">
+      <w:start w:val="1"/>
+      <w:numFmt w:val="decimal"/>
+      <w:lvlText w:val="%1."/>
+      <w:lvlJc w:val="left"/>
+      <w:pPr>
+        <w:ind w:left="1080" w:hanging="360"/>
+      </w:pPr>
+      <w:rPr>
+        <w:rFonts w:hint="default"/>
+      </w:rPr>
+    </w:lvl>
+    <w:lvl w:ilvl="1" w:tplc="04090019" w:tentative="1">
+      <w:start w:val="1"/>
+      <w:numFmt w:val="lowerLetter"/>
+      <w:lvlText w:val="%2."/>
+      <w:lvlJc w:val="left"/>
+      <w:pPr>
+        <w:ind w:left="1800" w:hanging="360"/>
+      </w:pPr>
+    </w:lvl>
+    <w:lvl w:ilvl="2" w:tplc="0409001B" w:tentative="1">
+      <w:start w:val="1"/>
+      <w:numFmt w:val="lowerRoman"/>
+      <w:lvlText w:val="%3."/>
+      <w:lvlJc w:val="right"/>
+      <w:pPr>
+        <w:ind w:left="2520" w:hanging="180"/>
+      </w:pPr>
+    </w:lvl>
+    <w:lvl w:ilvl="3" w:tplc="0409000F" w:tentative="1">
+      <w:start w:val="1"/>
+      <w:numFmt w:val="decimal"/>
+      <w:lvlText w:val="%4."/>
+      <w:lvlJc w:val="left"/>
+      <w:pPr>
+        <w:ind w:left="3240" w:hanging="360"/>
+      </w:pPr>
+    </w:lvl>
+    <w:lvl w:ilvl="4" w:tplc="04090019" w:tentative="1">
+      <w:start w:val="1"/>
+      <w:numFmt w:val="lowerLetter"/>
+      <w:lvlText w:val="%5."/>
+      <w:lvlJc w:val="left"/>
+      <w:pPr>
+        <w:ind w:left="3960" w:hanging="360"/>
+      </w:pPr>
+    </w:lvl>
+    <w:lvl w:ilvl="5" w:tplc="0409001B" w:tentative="1">
+      <w:start w:val="1"/>
+      <w:numFmt w:val="lowerRoman"/>
+      <w:lvlText w:val="%6."/>
+      <w:lvlJc w:val="right"/>
+      <w:pPr>
+        <w:ind w:left="4680" w:hanging="180"/>
+      </w:pPr>
+    </w:lvl>
+    <w:lvl w:ilvl="6" w:tplc="0409000F" w:tentative="1">
+      <w:start w:val="1"/>
+      <w:numFmt w:val="decimal"/>
+      <w:lvlText w:val="%7."/>
+      <w:lvlJc w:val="left"/>
+      <w:pPr>
+        <w:ind w:left="5400" w:hanging="360"/>
+      </w:pPr>
+    </w:lvl>
+    <w:lvl w:ilvl="7" w:tplc="04090019" w:tentative="1">
+      <w:start w:val="1"/>
+      <w:numFmt w:val="lowerLetter"/>
+      <w:lvlText w:val="%8."/>
+      <w:lvlJc w:val="left"/>
+      <w:pPr>
+        <w:ind w:left="6120" w:hanging="360"/>
+      </w:pPr>
+    </w:lvl>
+    <w:lvl w:ilvl="8" w:tplc="0409001B" w:tentative="1">
+      <w:start w:val="1"/>
+      <w:numFmt w:val="lowerRoman"/>
+      <w:lvlText w:val="%9."/>
+      <w:lvlJc w:val="right"/>
+      <w:pPr>
+        <w:ind w:left="6840" w:hanging="180"/>
+      </w:pPr>
+    </w:lvl>
+  </w:abstractNum>
+  <w:abstractNum w:abstractNumId="1" w15:restartNumberingAfterBreak="0">
+    <w:nsid w:val="60752A4C"/>
+    <w:multiLevelType w:val="multilevel"/>
+    <w:tmpl w:val="ACAA75FC"/>
+    <w:lvl w:ilvl="0">
+      <w:start w:val="1"/>
+      <w:numFmt w:val="decimal"/>
+      <w:lvlText w:val="%1"/>
+      <w:lvlJc w:val="left"/>
+      <w:pPr>
+        <w:ind w:left="360" w:hanging="360"/>
+      </w:pPr>
+      <w:rPr>
+        <w:rFonts w:hint="default"/>
+      </w:rPr>
+    </w:lvl>
+    <w:lvl w:ilvl="1">
+      <w:start w:val="1"/>
+      <w:numFmt w:val="decimal"/>
+      <w:lvlText w:val="%1.%2"/>
+      <w:lvlJc w:val="left"/>
+      <w:pPr>
+        <w:ind w:left="1080" w:hanging="360"/>
+      </w:pPr>
+      <w:rPr>
+        <w:rFonts w:hint="default"/>
+      </w:rPr>
+    </w:lvl>
+    <w:lvl w:ilvl="2">
+      <w:start w:val="1"/>
+      <w:numFmt w:val="decimal"/>
+      <w:lvlText w:val="%1.%2.%3"/>
+      <w:lvlJc w:val="left"/>
+      <w:pPr>
+        <w:ind w:left="2160" w:hanging="720"/>
+      </w:pPr>
+      <w:rPr>
+        <w:rFonts w:hint="default"/>
+      </w:rPr>
+    </w:lvl>
+    <w:lvl w:ilvl="3">
+      <w:start w:val="1"/>
+      <w:numFmt w:val="decimal"/>
+      <w:lvlText w:val="%1.%2.%3.%4"/>
+      <w:lvlJc w:val="left"/>
+      <w:pPr>
+        <w:ind w:left="2880" w:hanging="720"/>
+      </w:pPr>
+      <w:rPr>
+        <w:rFonts w:hint="default"/>
+      </w:rPr>
+    </w:lvl>
+    <w:lvl w:ilvl="4">
+      <w:start w:val="1"/>
+      <w:numFmt w:val="decimal"/>
+      <w:lvlText w:val="%1.%2.%3.%4.%5"/>
+      <w:lvlJc w:val="left"/>
+      <w:pPr>
+        <w:ind w:left="3960" w:hanging="1080"/>
+      </w:pPr>
+      <w:rPr>
+        <w:rFonts w:hint="default"/>
+      </w:rPr>
+    </w:lvl>
+    <w:lvl w:ilvl="5">
+      <w:start w:val="1"/>
+      <w:numFmt w:val="decimal"/>
+      <w:lvlText w:val="%1.%2.%3.%4.%5.%6"/>
+      <w:lvlJc w:val="left"/>
+      <w:pPr>
+        <w:ind w:left="4680" w:hanging="1080"/>
+      </w:pPr>
+      <w:rPr>
+        <w:rFonts w:hint="default"/>
+      </w:rPr>
+    </w:lvl>
+    <w:lvl w:ilvl="6">
+      <w:start w:val="1"/>
+      <w:numFmt w:val="decimal"/>
+      <w:lvlText w:val="%1.%2.%3.%4.%5.%6.%7"/>
+      <w:lvlJc w:val="left"/>
+      <w:pPr>
+        <w:ind w:left="5760" w:hanging="1440"/>
+      </w:pPr>
+      <w:rPr>
+        <w:rFonts w:hint="default"/>
+      </w:rPr>
+    </w:lvl>
+    <w:lvl w:ilvl="7">
+      <w:start w:val="1"/>
+      <w:numFmt w:val="decimal"/>
+      <w:lvlText w:val="%1.%2.%3.%4.%5.%6.%7.%8"/>
+      <w:lvlJc w:val="left"/>
+      <w:pPr>
+        <w:ind w:left="6480" w:hanging="1440"/>
+      </w:pPr>
+      <w:rPr>
+        <w:rFonts w:hint="default"/>
+      </w:rPr>
+    </w:lvl>
+    <w:lvl w:ilvl="8">
+      <w:start w:val="1"/>
+      <w:numFmt w:val="decimal"/>
+      <w:lvlText w:val="%1.%2.%3.%4.%5.%6.%7.%8.%9"/>
+      <w:lvlJc w:val="left"/>
+      <w:pPr>
+        <w:ind w:left="7560" w:hanging="1800"/>
+      </w:pPr>
+      <w:rPr>
+        <w:rFonts w:hint="default"/>
+      </w:rPr>
+    </w:lvl>
+  </w:abstractNum>
+  <w:abstractNum w:abstractNumId="2" w15:restartNumberingAfterBreak="0">
+    <w:nsid w:val="6F975617"/>
+    <w:multiLevelType w:val="hybridMultilevel"/>
+    <w:tmpl w:val="911A36FC"/>
+    <w:lvl w:ilvl="0" w:tplc="0409000F">
+      <w:start w:val="1"/>
+      <w:numFmt w:val="decimal"/>
+      <w:lvlText w:val="%1."/>
+      <w:lvlJc w:val="left"/>
+      <w:pPr>
+        <w:ind w:left="720" w:hanging="360"/>
+      </w:pPr>
+      <w:rPr>
+        <w:rFonts w:hint="default"/>
+      </w:rPr>
+    </w:lvl>
+    <w:lvl w:ilvl="1" w:tplc="04090019" w:tentative="1">
+      <w:start w:val="1"/>
+      <w:numFmt w:val="lowerLetter"/>
+      <w:lvlText w:val="%2."/>
+      <w:lvlJc w:val="left"/>
+      <w:pPr>
+        <w:ind w:left="1440" w:hanging="360"/>
+      </w:pPr>
+    </w:lvl>
+    <w:lvl w:ilvl="2" w:tplc="0409001B" w:tentative="1">
+      <w:start w:val="1"/>
+      <w:numFmt w:val="lowerRoman"/>
+      <w:lvlText w:val="%3."/>
+      <w:lvlJc w:val="right"/>
+      <w:pPr>
+        <w:ind w:left="2160" w:hanging="180"/>
+      </w:pPr>
+    </w:lvl>
+    <w:lvl w:ilvl="3" w:tplc="0409000F" w:tentative="1">
+      <w:start w:val="1"/>
+      <w:numFmt w:val="decimal"/>
+      <w:lvlText w:val="%4."/>
+      <w:lvlJc w:val="left"/>
+      <w:pPr>
+        <w:ind w:left="2880" w:hanging="360"/>
+      </w:pPr>
+    </w:lvl>
+    <w:lvl w:ilvl="4" w:tplc="04090019" w:tentative="1">
+      <w:start w:val="1"/>
+      <w:numFmt w:val="lowerLetter"/>
+      <w:lvlText w:val="%5."/>
+      <w:lvlJc w:val="left"/>
+      <w:pPr>
+        <w:ind w:left="3600" w:hanging="360"/>
+      </w:pPr>
+    </w:lvl>
+    <w:lvl w:ilvl="5" w:tplc="0409001B" w:tentative="1">
+      <w:start w:val="1"/>
+      <w:numFmt w:val="lowerRoman"/>
+      <w:lvlText w:val="%6."/>
+      <w:lvlJc w:val="right"/>
+      <w:pPr>
+        <w:ind w:left="4320" w:hanging="180"/>
+      </w:pPr>
+    </w:lvl>
+    <w:lvl w:ilvl="6" w:tplc="0409000F" w:tentative="1">
+      <w:start w:val="1"/>
+      <w:numFmt w:val="decimal"/>
+      <w:lvlText w:val="%7."/>
+      <w:lvlJc w:val="left"/>
+      <w:pPr>
+        <w:ind w:left="5040" w:hanging="360"/>
+      </w:pPr>
+    </w:lvl>
+    <w:lvl w:ilvl="7" w:tplc="04090019" w:tentative="1">
+      <w:start w:val="1"/>
+      <w:numFmt w:val="lowerLetter"/>
+      <w:lvlText w:val="%8."/>
+      <w:lvlJc w:val="left"/>
+      <w:pPr>
+        <w:ind w:left="5760" w:hanging="360"/>
+      </w:pPr>
+    </w:lvl>
+    <w:lvl w:ilvl="8" w:tplc="0409001B" w:tentative="1">
+      <w:start w:val="1"/>
+      <w:numFmt w:val="lowerRoman"/>
+      <w:lvlText w:val="%9."/>
+      <w:lvlJc w:val="right"/>
+      <w:pPr>
+        <w:ind w:left="6480" w:hanging="180"/>
+      </w:pPr>
+    </w:lvl>
+  </w:abstractNum>
+  <w:num w:numId="1">
+    <w:abstractNumId w:val="0"/>
+  </w:num>
+  <w:num w:numId="2">
+    <w:abstractNumId w:val="2"/>
+  </w:num>
+  <w:num w:numId="3">
+    <w:abstractNumId w:val="1"/>
+  </w:num>
+</w:numbering>
 </file>
 
 <file path=word/styles.xml><?xml version="1.0" encoding="utf-8"?>
@@ -447,6 +1588,115 @@
     <w:semiHidden/>
     <w:unhideWhenUsed/>
   </w:style>
+  <w:style w:type="paragraph" w:styleId="ListParagraph">
+    <w:name w:val="List Paragraph"/>
+    <w:basedOn w:val="Normal"/>
+    <w:uiPriority w:val="34"/>
+    <w:qFormat/>
+    <w:rsid w:val="00090960"/>
+    <w:pPr>
+      <w:ind w:left="720"/>
+      <w:contextualSpacing/>
+    </w:pPr>
+  </w:style>
+  <w:style w:type="character" w:styleId="CommentReference">
+    <w:name w:val="annotation reference"/>
+    <w:basedOn w:val="DefaultParagraphFont"/>
+    <w:uiPriority w:val="99"/>
+    <w:semiHidden/>
+    <w:unhideWhenUsed/>
+    <w:rsid w:val="001505D6"/>
+    <w:rPr>
+      <w:sz w:val="16"/>
+      <w:szCs w:val="16"/>
+    </w:rPr>
+  </w:style>
+  <w:style w:type="paragraph" w:styleId="CommentText">
+    <w:name w:val="annotation text"/>
+    <w:basedOn w:val="Normal"/>
+    <w:link w:val="CommentTextChar"/>
+    <w:uiPriority w:val="99"/>
+    <w:semiHidden/>
+    <w:unhideWhenUsed/>
+    <w:rsid w:val="001505D6"/>
+    <w:pPr>
+      <w:spacing w:line="240" w:lineRule="auto"/>
+    </w:pPr>
+    <w:rPr>
+      <w:sz w:val="20"/>
+      <w:szCs w:val="20"/>
+    </w:rPr>
+  </w:style>
+  <w:style w:type="character" w:customStyle="1" w:styleId="CommentTextChar">
+    <w:name w:val="Comment Text Char"/>
+    <w:basedOn w:val="DefaultParagraphFont"/>
+    <w:link w:val="CommentText"/>
+    <w:uiPriority w:val="99"/>
+    <w:semiHidden/>
+    <w:rsid w:val="001505D6"/>
+    <w:rPr>
+      <w:sz w:val="20"/>
+      <w:szCs w:val="20"/>
+    </w:rPr>
+  </w:style>
+  <w:style w:type="paragraph" w:styleId="CommentSubject">
+    <w:name w:val="annotation subject"/>
+    <w:basedOn w:val="CommentText"/>
+    <w:next w:val="CommentText"/>
+    <w:link w:val="CommentSubjectChar"/>
+    <w:uiPriority w:val="99"/>
+    <w:semiHidden/>
+    <w:unhideWhenUsed/>
+    <w:rsid w:val="001505D6"/>
+    <w:rPr>
+      <w:b/>
+      <w:bCs/>
+    </w:rPr>
+  </w:style>
+  <w:style w:type="character" w:customStyle="1" w:styleId="CommentSubjectChar">
+    <w:name w:val="Comment Subject Char"/>
+    <w:basedOn w:val="CommentTextChar"/>
+    <w:link w:val="CommentSubject"/>
+    <w:uiPriority w:val="99"/>
+    <w:semiHidden/>
+    <w:rsid w:val="001505D6"/>
+    <w:rPr>
+      <w:b/>
+      <w:bCs/>
+      <w:sz w:val="20"/>
+      <w:szCs w:val="20"/>
+    </w:rPr>
+  </w:style>
+  <w:style w:type="paragraph" w:styleId="BalloonText">
+    <w:name w:val="Balloon Text"/>
+    <w:basedOn w:val="Normal"/>
+    <w:link w:val="BalloonTextChar"/>
+    <w:uiPriority w:val="99"/>
+    <w:semiHidden/>
+    <w:unhideWhenUsed/>
+    <w:rsid w:val="001505D6"/>
+    <w:pPr>
+      <w:spacing w:after="0" w:line="240" w:lineRule="auto"/>
+    </w:pPr>
+    <w:rPr>
+      <w:rFonts w:ascii="Segoe UI" w:hAnsi="Segoe UI" w:cs="Segoe UI"/>
+      <w:sz w:val="18"/>
+      <w:szCs w:val="18"/>
+    </w:rPr>
+  </w:style>
+  <w:style w:type="character" w:customStyle="1" w:styleId="BalloonTextChar">
+    <w:name w:val="Balloon Text Char"/>
+    <w:basedOn w:val="DefaultParagraphFont"/>
+    <w:link w:val="BalloonText"/>
+    <w:uiPriority w:val="99"/>
+    <w:semiHidden/>
+    <w:rsid w:val="001505D6"/>
+    <w:rPr>
+      <w:rFonts w:ascii="Segoe UI" w:hAnsi="Segoe UI" w:cs="Segoe UI"/>
+      <w:sz w:val="18"/>
+      <w:szCs w:val="18"/>
+    </w:rPr>
+  </w:style>
 </w:styles>
 </file>
 

--- a/Documentation/Documentatie.docx
+++ b/Documentation/Documentatie.docx
@@ -60,6 +60,7 @@
           <w:lang w:val="ro-RO"/>
         </w:rPr>
       </w:pPr>
+      <w:proofErr w:type="spellStart"/>
       <w:r>
         <w:rPr>
           <w:rFonts w:ascii="Times New Roman" w:hAnsi="Times New Roman" w:cs="Times New Roman"/>
@@ -69,7 +70,19 @@
           <w:u w:val="single"/>
           <w:lang w:val="ro-RO"/>
         </w:rPr>
-        <w:t>Arduino IDE</w:t>
+        <w:t>Arduino</w:t>
+      </w:r>
+      <w:proofErr w:type="spellEnd"/>
+      <w:r>
+        <w:rPr>
+          <w:rFonts w:ascii="Times New Roman" w:hAnsi="Times New Roman" w:cs="Times New Roman"/>
+          <w:b/>
+          <w:sz w:val="24"/>
+          <w:szCs w:val="24"/>
+          <w:u w:val="single"/>
+          <w:lang w:val="ro-RO"/>
+        </w:rPr>
+        <w:t xml:space="preserve"> IDE</w:t>
       </w:r>
     </w:p>
     <w:p>
@@ -95,14 +108,345 @@
           <w:lang w:val="ro-RO"/>
         </w:rPr>
       </w:pPr>
-      <w:r>
-        <w:rPr>
-          <w:rFonts w:ascii="Times New Roman" w:hAnsi="Times New Roman" w:cs="Times New Roman"/>
-          <w:sz w:val="24"/>
-          <w:szCs w:val="24"/>
-          <w:lang w:val="ro-RO"/>
-        </w:rPr>
-        <w:t xml:space="preserve">Arduino reprezinta o platforma de dezvoltare ce consta dintr-o placa de circuit care are atasata diversi conectori catalogati drept pini de circuit. Toti acesti pini sunt coordonati de un procesor de tip micro control de tip Atmel. Aceste tipuri de procesoare ruleaza la frecvente joase, cele mai des intalnite ruland cu o frecventa de doar 16 Mhz, executand un singur fir de executie si au la dispozitie doar memorie volatila, care in general nu depasteste dimensiunea de 32 KB. </w:t>
+      <w:proofErr w:type="spellStart"/>
+      <w:r>
+        <w:rPr>
+          <w:rFonts w:ascii="Times New Roman" w:hAnsi="Times New Roman" w:cs="Times New Roman"/>
+          <w:sz w:val="24"/>
+          <w:szCs w:val="24"/>
+          <w:lang w:val="ro-RO"/>
+        </w:rPr>
+        <w:t>Arduino</w:t>
+      </w:r>
+      <w:proofErr w:type="spellEnd"/>
+      <w:r>
+        <w:rPr>
+          <w:rFonts w:ascii="Times New Roman" w:hAnsi="Times New Roman" w:cs="Times New Roman"/>
+          <w:sz w:val="24"/>
+          <w:szCs w:val="24"/>
+          <w:lang w:val="ro-RO"/>
+        </w:rPr>
+        <w:t xml:space="preserve"> </w:t>
+      </w:r>
+      <w:proofErr w:type="spellStart"/>
+      <w:r>
+        <w:rPr>
+          <w:rFonts w:ascii="Times New Roman" w:hAnsi="Times New Roman" w:cs="Times New Roman"/>
+          <w:sz w:val="24"/>
+          <w:szCs w:val="24"/>
+          <w:lang w:val="ro-RO"/>
+        </w:rPr>
+        <w:t>reprezinta</w:t>
+      </w:r>
+      <w:proofErr w:type="spellEnd"/>
+      <w:r>
+        <w:rPr>
+          <w:rFonts w:ascii="Times New Roman" w:hAnsi="Times New Roman" w:cs="Times New Roman"/>
+          <w:sz w:val="24"/>
+          <w:szCs w:val="24"/>
+          <w:lang w:val="ro-RO"/>
+        </w:rPr>
+        <w:t xml:space="preserve"> o platforma de dezvoltare ce consta dintr-o placa de circuit care are </w:t>
+      </w:r>
+      <w:proofErr w:type="spellStart"/>
+      <w:r>
+        <w:rPr>
+          <w:rFonts w:ascii="Times New Roman" w:hAnsi="Times New Roman" w:cs="Times New Roman"/>
+          <w:sz w:val="24"/>
+          <w:szCs w:val="24"/>
+          <w:lang w:val="ro-RO"/>
+        </w:rPr>
+        <w:t>atasata</w:t>
+      </w:r>
+      <w:proofErr w:type="spellEnd"/>
+      <w:r>
+        <w:rPr>
+          <w:rFonts w:ascii="Times New Roman" w:hAnsi="Times New Roman" w:cs="Times New Roman"/>
+          <w:sz w:val="24"/>
+          <w:szCs w:val="24"/>
+          <w:lang w:val="ro-RO"/>
+        </w:rPr>
+        <w:t xml:space="preserve"> </w:t>
+      </w:r>
+      <w:proofErr w:type="spellStart"/>
+      <w:r>
+        <w:rPr>
+          <w:rFonts w:ascii="Times New Roman" w:hAnsi="Times New Roman" w:cs="Times New Roman"/>
+          <w:sz w:val="24"/>
+          <w:szCs w:val="24"/>
+          <w:lang w:val="ro-RO"/>
+        </w:rPr>
+        <w:t>diversi</w:t>
+      </w:r>
+      <w:proofErr w:type="spellEnd"/>
+      <w:r>
+        <w:rPr>
+          <w:rFonts w:ascii="Times New Roman" w:hAnsi="Times New Roman" w:cs="Times New Roman"/>
+          <w:sz w:val="24"/>
+          <w:szCs w:val="24"/>
+          <w:lang w:val="ro-RO"/>
+        </w:rPr>
+        <w:t xml:space="preserve"> conectori </w:t>
+      </w:r>
+      <w:proofErr w:type="spellStart"/>
+      <w:r>
+        <w:rPr>
+          <w:rFonts w:ascii="Times New Roman" w:hAnsi="Times New Roman" w:cs="Times New Roman"/>
+          <w:sz w:val="24"/>
+          <w:szCs w:val="24"/>
+          <w:lang w:val="ro-RO"/>
+        </w:rPr>
+        <w:t>catalogati</w:t>
+      </w:r>
+      <w:proofErr w:type="spellEnd"/>
+      <w:r>
+        <w:rPr>
+          <w:rFonts w:ascii="Times New Roman" w:hAnsi="Times New Roman" w:cs="Times New Roman"/>
+          <w:sz w:val="24"/>
+          <w:szCs w:val="24"/>
+          <w:lang w:val="ro-RO"/>
+        </w:rPr>
+        <w:t xml:space="preserve"> drept pini de circuit. </w:t>
+      </w:r>
+      <w:proofErr w:type="spellStart"/>
+      <w:r>
+        <w:rPr>
+          <w:rFonts w:ascii="Times New Roman" w:hAnsi="Times New Roman" w:cs="Times New Roman"/>
+          <w:sz w:val="24"/>
+          <w:szCs w:val="24"/>
+          <w:lang w:val="ro-RO"/>
+        </w:rPr>
+        <w:t>Toti</w:t>
+      </w:r>
+      <w:proofErr w:type="spellEnd"/>
+      <w:r>
+        <w:rPr>
+          <w:rFonts w:ascii="Times New Roman" w:hAnsi="Times New Roman" w:cs="Times New Roman"/>
+          <w:sz w:val="24"/>
+          <w:szCs w:val="24"/>
+          <w:lang w:val="ro-RO"/>
+        </w:rPr>
+        <w:t xml:space="preserve"> </w:t>
+      </w:r>
+      <w:proofErr w:type="spellStart"/>
+      <w:r>
+        <w:rPr>
+          <w:rFonts w:ascii="Times New Roman" w:hAnsi="Times New Roman" w:cs="Times New Roman"/>
+          <w:sz w:val="24"/>
+          <w:szCs w:val="24"/>
+          <w:lang w:val="ro-RO"/>
+        </w:rPr>
+        <w:t>acesti</w:t>
+      </w:r>
+      <w:proofErr w:type="spellEnd"/>
+      <w:r>
+        <w:rPr>
+          <w:rFonts w:ascii="Times New Roman" w:hAnsi="Times New Roman" w:cs="Times New Roman"/>
+          <w:sz w:val="24"/>
+          <w:szCs w:val="24"/>
+          <w:lang w:val="ro-RO"/>
+        </w:rPr>
+        <w:t xml:space="preserve"> pini sunt </w:t>
+      </w:r>
+      <w:proofErr w:type="spellStart"/>
+      <w:r>
+        <w:rPr>
+          <w:rFonts w:ascii="Times New Roman" w:hAnsi="Times New Roman" w:cs="Times New Roman"/>
+          <w:sz w:val="24"/>
+          <w:szCs w:val="24"/>
+          <w:lang w:val="ro-RO"/>
+        </w:rPr>
+        <w:t>coordonati</w:t>
+      </w:r>
+      <w:proofErr w:type="spellEnd"/>
+      <w:r>
+        <w:rPr>
+          <w:rFonts w:ascii="Times New Roman" w:hAnsi="Times New Roman" w:cs="Times New Roman"/>
+          <w:sz w:val="24"/>
+          <w:szCs w:val="24"/>
+          <w:lang w:val="ro-RO"/>
+        </w:rPr>
+        <w:t xml:space="preserve"> de un procesor de tip micro control de tip </w:t>
+      </w:r>
+      <w:proofErr w:type="spellStart"/>
+      <w:r>
+        <w:rPr>
+          <w:rFonts w:ascii="Times New Roman" w:hAnsi="Times New Roman" w:cs="Times New Roman"/>
+          <w:sz w:val="24"/>
+          <w:szCs w:val="24"/>
+          <w:lang w:val="ro-RO"/>
+        </w:rPr>
+        <w:t>Atmel</w:t>
+      </w:r>
+      <w:proofErr w:type="spellEnd"/>
+      <w:r>
+        <w:rPr>
+          <w:rFonts w:ascii="Times New Roman" w:hAnsi="Times New Roman" w:cs="Times New Roman"/>
+          <w:sz w:val="24"/>
+          <w:szCs w:val="24"/>
+          <w:lang w:val="ro-RO"/>
+        </w:rPr>
+        <w:t xml:space="preserve">. Aceste tipuri de procesoare </w:t>
+      </w:r>
+      <w:proofErr w:type="spellStart"/>
+      <w:r>
+        <w:rPr>
+          <w:rFonts w:ascii="Times New Roman" w:hAnsi="Times New Roman" w:cs="Times New Roman"/>
+          <w:sz w:val="24"/>
+          <w:szCs w:val="24"/>
+          <w:lang w:val="ro-RO"/>
+        </w:rPr>
+        <w:t>ruleaza</w:t>
+      </w:r>
+      <w:proofErr w:type="spellEnd"/>
+      <w:r>
+        <w:rPr>
+          <w:rFonts w:ascii="Times New Roman" w:hAnsi="Times New Roman" w:cs="Times New Roman"/>
+          <w:sz w:val="24"/>
+          <w:szCs w:val="24"/>
+          <w:lang w:val="ro-RO"/>
+        </w:rPr>
+        <w:t xml:space="preserve"> la frecvente joase, cele mai des </w:t>
+      </w:r>
+      <w:proofErr w:type="spellStart"/>
+      <w:r>
+        <w:rPr>
+          <w:rFonts w:ascii="Times New Roman" w:hAnsi="Times New Roman" w:cs="Times New Roman"/>
+          <w:sz w:val="24"/>
+          <w:szCs w:val="24"/>
+          <w:lang w:val="ro-RO"/>
+        </w:rPr>
+        <w:t>intalnite</w:t>
+      </w:r>
+      <w:proofErr w:type="spellEnd"/>
+      <w:r>
+        <w:rPr>
+          <w:rFonts w:ascii="Times New Roman" w:hAnsi="Times New Roman" w:cs="Times New Roman"/>
+          <w:sz w:val="24"/>
+          <w:szCs w:val="24"/>
+          <w:lang w:val="ro-RO"/>
+        </w:rPr>
+        <w:t xml:space="preserve"> </w:t>
+      </w:r>
+      <w:proofErr w:type="spellStart"/>
+      <w:r>
+        <w:rPr>
+          <w:rFonts w:ascii="Times New Roman" w:hAnsi="Times New Roman" w:cs="Times New Roman"/>
+          <w:sz w:val="24"/>
+          <w:szCs w:val="24"/>
+          <w:lang w:val="ro-RO"/>
+        </w:rPr>
+        <w:t>ruland</w:t>
+      </w:r>
+      <w:proofErr w:type="spellEnd"/>
+      <w:r>
+        <w:rPr>
+          <w:rFonts w:ascii="Times New Roman" w:hAnsi="Times New Roman" w:cs="Times New Roman"/>
+          <w:sz w:val="24"/>
+          <w:szCs w:val="24"/>
+          <w:lang w:val="ro-RO"/>
+        </w:rPr>
+        <w:t xml:space="preserve"> cu o frecventa de doar 16 </w:t>
+      </w:r>
+      <w:proofErr w:type="spellStart"/>
+      <w:r>
+        <w:rPr>
+          <w:rFonts w:ascii="Times New Roman" w:hAnsi="Times New Roman" w:cs="Times New Roman"/>
+          <w:sz w:val="24"/>
+          <w:szCs w:val="24"/>
+          <w:lang w:val="ro-RO"/>
+        </w:rPr>
+        <w:t>Mhz</w:t>
+      </w:r>
+      <w:proofErr w:type="spellEnd"/>
+      <w:r>
+        <w:rPr>
+          <w:rFonts w:ascii="Times New Roman" w:hAnsi="Times New Roman" w:cs="Times New Roman"/>
+          <w:sz w:val="24"/>
+          <w:szCs w:val="24"/>
+          <w:lang w:val="ro-RO"/>
+        </w:rPr>
+        <w:t xml:space="preserve">, </w:t>
+      </w:r>
+      <w:proofErr w:type="spellStart"/>
+      <w:r>
+        <w:rPr>
+          <w:rFonts w:ascii="Times New Roman" w:hAnsi="Times New Roman" w:cs="Times New Roman"/>
+          <w:sz w:val="24"/>
+          <w:szCs w:val="24"/>
+          <w:lang w:val="ro-RO"/>
+        </w:rPr>
+        <w:t>executand</w:t>
+      </w:r>
+      <w:proofErr w:type="spellEnd"/>
+      <w:r>
+        <w:rPr>
+          <w:rFonts w:ascii="Times New Roman" w:hAnsi="Times New Roman" w:cs="Times New Roman"/>
+          <w:sz w:val="24"/>
+          <w:szCs w:val="24"/>
+          <w:lang w:val="ro-RO"/>
+        </w:rPr>
+        <w:t xml:space="preserve"> un singur fir de </w:t>
+      </w:r>
+      <w:proofErr w:type="spellStart"/>
+      <w:r>
+        <w:rPr>
+          <w:rFonts w:ascii="Times New Roman" w:hAnsi="Times New Roman" w:cs="Times New Roman"/>
+          <w:sz w:val="24"/>
+          <w:szCs w:val="24"/>
+          <w:lang w:val="ro-RO"/>
+        </w:rPr>
+        <w:t>executie</w:t>
+      </w:r>
+      <w:proofErr w:type="spellEnd"/>
+      <w:r>
+        <w:rPr>
+          <w:rFonts w:ascii="Times New Roman" w:hAnsi="Times New Roman" w:cs="Times New Roman"/>
+          <w:sz w:val="24"/>
+          <w:szCs w:val="24"/>
+          <w:lang w:val="ro-RO"/>
+        </w:rPr>
+        <w:t xml:space="preserve"> si au la </w:t>
+      </w:r>
+      <w:proofErr w:type="spellStart"/>
+      <w:r>
+        <w:rPr>
+          <w:rFonts w:ascii="Times New Roman" w:hAnsi="Times New Roman" w:cs="Times New Roman"/>
+          <w:sz w:val="24"/>
+          <w:szCs w:val="24"/>
+          <w:lang w:val="ro-RO"/>
+        </w:rPr>
+        <w:t>dispozitie</w:t>
+      </w:r>
+      <w:proofErr w:type="spellEnd"/>
+      <w:r>
+        <w:rPr>
+          <w:rFonts w:ascii="Times New Roman" w:hAnsi="Times New Roman" w:cs="Times New Roman"/>
+          <w:sz w:val="24"/>
+          <w:szCs w:val="24"/>
+          <w:lang w:val="ro-RO"/>
+        </w:rPr>
+        <w:t xml:space="preserve"> doar memorie volatila, care in general nu </w:t>
+      </w:r>
+      <w:proofErr w:type="spellStart"/>
+      <w:r>
+        <w:rPr>
+          <w:rFonts w:ascii="Times New Roman" w:hAnsi="Times New Roman" w:cs="Times New Roman"/>
+          <w:sz w:val="24"/>
+          <w:szCs w:val="24"/>
+          <w:lang w:val="ro-RO"/>
+        </w:rPr>
+        <w:t>depasteste</w:t>
+      </w:r>
+      <w:proofErr w:type="spellEnd"/>
+      <w:r>
+        <w:rPr>
+          <w:rFonts w:ascii="Times New Roman" w:hAnsi="Times New Roman" w:cs="Times New Roman"/>
+          <w:sz w:val="24"/>
+          <w:szCs w:val="24"/>
+          <w:lang w:val="ro-RO"/>
+        </w:rPr>
+        <w:t xml:space="preserve"> dimensiunea de 32 KB. </w:t>
       </w:r>
     </w:p>
     <w:p>
@@ -116,23 +460,334 @@
           <w:lang w:val="ro-RO"/>
         </w:rPr>
       </w:pPr>
-      <w:r>
-        <w:rPr>
-          <w:rFonts w:ascii="Times New Roman" w:hAnsi="Times New Roman" w:cs="Times New Roman"/>
-          <w:sz w:val="24"/>
-          <w:szCs w:val="24"/>
-          <w:lang w:val="ro-RO"/>
-        </w:rPr>
-        <w:t>Placile de micro control precum Arduino sunt destul de intalnite si foarte populare in randul pasionatilor de proiecte, in special cele de robotica, datorita usurintei de a incepe dezvoltarea pe astfel de platforme.</w:t>
-      </w:r>
-      <w:r>
-        <w:rPr>
-          <w:rFonts w:ascii="Times New Roman" w:hAnsi="Times New Roman" w:cs="Times New Roman"/>
-          <w:sz w:val="24"/>
-          <w:szCs w:val="24"/>
-          <w:lang w:val="ro-RO"/>
-        </w:rPr>
-        <w:t xml:space="preserve"> Acestea pot fi programate pentru diferite obiective precum: citirea valorilor unui senzor de temperatura, aprinderea de lumini ambientale intr-o incapere, sincronizarea motoarelor de pe un sasiu de robot pentru a-l pune in miscare, etc. Ca si limbaj de programare se foloseste o versiune adaptata de C++ peste care sunt integrate librariile de control al tensiunii curentului si distribuirea de curent electric al platformei de dezvoltare. Programele care ruleaza pe astfel de platforme sunt denumite drept schite (din engleza : sketch).</w:t>
+      <w:proofErr w:type="spellStart"/>
+      <w:r>
+        <w:rPr>
+          <w:rFonts w:ascii="Times New Roman" w:hAnsi="Times New Roman" w:cs="Times New Roman"/>
+          <w:sz w:val="24"/>
+          <w:szCs w:val="24"/>
+          <w:lang w:val="ro-RO"/>
+        </w:rPr>
+        <w:t>Placile</w:t>
+      </w:r>
+      <w:proofErr w:type="spellEnd"/>
+      <w:r>
+        <w:rPr>
+          <w:rFonts w:ascii="Times New Roman" w:hAnsi="Times New Roman" w:cs="Times New Roman"/>
+          <w:sz w:val="24"/>
+          <w:szCs w:val="24"/>
+          <w:lang w:val="ro-RO"/>
+        </w:rPr>
+        <w:t xml:space="preserve"> de micro control precum </w:t>
+      </w:r>
+      <w:proofErr w:type="spellStart"/>
+      <w:r>
+        <w:rPr>
+          <w:rFonts w:ascii="Times New Roman" w:hAnsi="Times New Roman" w:cs="Times New Roman"/>
+          <w:sz w:val="24"/>
+          <w:szCs w:val="24"/>
+          <w:lang w:val="ro-RO"/>
+        </w:rPr>
+        <w:t>Arduino</w:t>
+      </w:r>
+      <w:proofErr w:type="spellEnd"/>
+      <w:r>
+        <w:rPr>
+          <w:rFonts w:ascii="Times New Roman" w:hAnsi="Times New Roman" w:cs="Times New Roman"/>
+          <w:sz w:val="24"/>
+          <w:szCs w:val="24"/>
+          <w:lang w:val="ro-RO"/>
+        </w:rPr>
+        <w:t xml:space="preserve"> sunt destul de </w:t>
+      </w:r>
+      <w:proofErr w:type="spellStart"/>
+      <w:r>
+        <w:rPr>
+          <w:rFonts w:ascii="Times New Roman" w:hAnsi="Times New Roman" w:cs="Times New Roman"/>
+          <w:sz w:val="24"/>
+          <w:szCs w:val="24"/>
+          <w:lang w:val="ro-RO"/>
+        </w:rPr>
+        <w:t>intalnite</w:t>
+      </w:r>
+      <w:proofErr w:type="spellEnd"/>
+      <w:r>
+        <w:rPr>
+          <w:rFonts w:ascii="Times New Roman" w:hAnsi="Times New Roman" w:cs="Times New Roman"/>
+          <w:sz w:val="24"/>
+          <w:szCs w:val="24"/>
+          <w:lang w:val="ro-RO"/>
+        </w:rPr>
+        <w:t xml:space="preserve"> si foarte populare in </w:t>
+      </w:r>
+      <w:proofErr w:type="spellStart"/>
+      <w:r>
+        <w:rPr>
+          <w:rFonts w:ascii="Times New Roman" w:hAnsi="Times New Roman" w:cs="Times New Roman"/>
+          <w:sz w:val="24"/>
+          <w:szCs w:val="24"/>
+          <w:lang w:val="ro-RO"/>
+        </w:rPr>
+        <w:t>randul</w:t>
+      </w:r>
+      <w:proofErr w:type="spellEnd"/>
+      <w:r>
+        <w:rPr>
+          <w:rFonts w:ascii="Times New Roman" w:hAnsi="Times New Roman" w:cs="Times New Roman"/>
+          <w:sz w:val="24"/>
+          <w:szCs w:val="24"/>
+          <w:lang w:val="ro-RO"/>
+        </w:rPr>
+        <w:t xml:space="preserve"> </w:t>
+      </w:r>
+      <w:proofErr w:type="spellStart"/>
+      <w:r>
+        <w:rPr>
+          <w:rFonts w:ascii="Times New Roman" w:hAnsi="Times New Roman" w:cs="Times New Roman"/>
+          <w:sz w:val="24"/>
+          <w:szCs w:val="24"/>
+          <w:lang w:val="ro-RO"/>
+        </w:rPr>
+        <w:t>pasionatilor</w:t>
+      </w:r>
+      <w:proofErr w:type="spellEnd"/>
+      <w:r>
+        <w:rPr>
+          <w:rFonts w:ascii="Times New Roman" w:hAnsi="Times New Roman" w:cs="Times New Roman"/>
+          <w:sz w:val="24"/>
+          <w:szCs w:val="24"/>
+          <w:lang w:val="ro-RO"/>
+        </w:rPr>
+        <w:t xml:space="preserve"> de proiecte, in special cele de robotica, datorita </w:t>
+      </w:r>
+      <w:proofErr w:type="spellStart"/>
+      <w:r>
+        <w:rPr>
+          <w:rFonts w:ascii="Times New Roman" w:hAnsi="Times New Roman" w:cs="Times New Roman"/>
+          <w:sz w:val="24"/>
+          <w:szCs w:val="24"/>
+          <w:lang w:val="ro-RO"/>
+        </w:rPr>
+        <w:t>usurintei</w:t>
+      </w:r>
+      <w:proofErr w:type="spellEnd"/>
+      <w:r>
+        <w:rPr>
+          <w:rFonts w:ascii="Times New Roman" w:hAnsi="Times New Roman" w:cs="Times New Roman"/>
+          <w:sz w:val="24"/>
+          <w:szCs w:val="24"/>
+          <w:lang w:val="ro-RO"/>
+        </w:rPr>
+        <w:t xml:space="preserve"> de a </w:t>
+      </w:r>
+      <w:proofErr w:type="spellStart"/>
+      <w:r>
+        <w:rPr>
+          <w:rFonts w:ascii="Times New Roman" w:hAnsi="Times New Roman" w:cs="Times New Roman"/>
+          <w:sz w:val="24"/>
+          <w:szCs w:val="24"/>
+          <w:lang w:val="ro-RO"/>
+        </w:rPr>
+        <w:t>incepe</w:t>
+      </w:r>
+      <w:proofErr w:type="spellEnd"/>
+      <w:r>
+        <w:rPr>
+          <w:rFonts w:ascii="Times New Roman" w:hAnsi="Times New Roman" w:cs="Times New Roman"/>
+          <w:sz w:val="24"/>
+          <w:szCs w:val="24"/>
+          <w:lang w:val="ro-RO"/>
+        </w:rPr>
+        <w:t xml:space="preserve"> dezvoltarea pe astfel de platforme.</w:t>
+      </w:r>
+      <w:r>
+        <w:rPr>
+          <w:rFonts w:ascii="Times New Roman" w:hAnsi="Times New Roman" w:cs="Times New Roman"/>
+          <w:sz w:val="24"/>
+          <w:szCs w:val="24"/>
+          <w:lang w:val="ro-RO"/>
+        </w:rPr>
+        <w:t xml:space="preserve"> Acestea pot fi programate pentru diferite obiective precum: citirea valorilor unui senzor de temperatura, aprinderea de lumini ambientale </w:t>
+      </w:r>
+      <w:proofErr w:type="spellStart"/>
+      <w:r>
+        <w:rPr>
+          <w:rFonts w:ascii="Times New Roman" w:hAnsi="Times New Roman" w:cs="Times New Roman"/>
+          <w:sz w:val="24"/>
+          <w:szCs w:val="24"/>
+          <w:lang w:val="ro-RO"/>
+        </w:rPr>
+        <w:t>intr-o</w:t>
+      </w:r>
+      <w:proofErr w:type="spellEnd"/>
+      <w:r>
+        <w:rPr>
+          <w:rFonts w:ascii="Times New Roman" w:hAnsi="Times New Roman" w:cs="Times New Roman"/>
+          <w:sz w:val="24"/>
+          <w:szCs w:val="24"/>
+          <w:lang w:val="ro-RO"/>
+        </w:rPr>
+        <w:t xml:space="preserve"> </w:t>
+      </w:r>
+      <w:proofErr w:type="spellStart"/>
+      <w:r>
+        <w:rPr>
+          <w:rFonts w:ascii="Times New Roman" w:hAnsi="Times New Roman" w:cs="Times New Roman"/>
+          <w:sz w:val="24"/>
+          <w:szCs w:val="24"/>
+          <w:lang w:val="ro-RO"/>
+        </w:rPr>
+        <w:t>incapere</w:t>
+      </w:r>
+      <w:proofErr w:type="spellEnd"/>
+      <w:r>
+        <w:rPr>
+          <w:rFonts w:ascii="Times New Roman" w:hAnsi="Times New Roman" w:cs="Times New Roman"/>
+          <w:sz w:val="24"/>
+          <w:szCs w:val="24"/>
+          <w:lang w:val="ro-RO"/>
+        </w:rPr>
+        <w:t xml:space="preserve">, sincronizarea motoarelor de pe un </w:t>
+      </w:r>
+      <w:proofErr w:type="spellStart"/>
+      <w:r>
+        <w:rPr>
+          <w:rFonts w:ascii="Times New Roman" w:hAnsi="Times New Roman" w:cs="Times New Roman"/>
+          <w:sz w:val="24"/>
+          <w:szCs w:val="24"/>
+          <w:lang w:val="ro-RO"/>
+        </w:rPr>
+        <w:t>sasiu</w:t>
+      </w:r>
+      <w:proofErr w:type="spellEnd"/>
+      <w:r>
+        <w:rPr>
+          <w:rFonts w:ascii="Times New Roman" w:hAnsi="Times New Roman" w:cs="Times New Roman"/>
+          <w:sz w:val="24"/>
+          <w:szCs w:val="24"/>
+          <w:lang w:val="ro-RO"/>
+        </w:rPr>
+        <w:t xml:space="preserve"> de robot pentru a-l pune in </w:t>
+      </w:r>
+      <w:proofErr w:type="spellStart"/>
+      <w:r>
+        <w:rPr>
+          <w:rFonts w:ascii="Times New Roman" w:hAnsi="Times New Roman" w:cs="Times New Roman"/>
+          <w:sz w:val="24"/>
+          <w:szCs w:val="24"/>
+          <w:lang w:val="ro-RO"/>
+        </w:rPr>
+        <w:t>miscare</w:t>
+      </w:r>
+      <w:proofErr w:type="spellEnd"/>
+      <w:r>
+        <w:rPr>
+          <w:rFonts w:ascii="Times New Roman" w:hAnsi="Times New Roman" w:cs="Times New Roman"/>
+          <w:sz w:val="24"/>
+          <w:szCs w:val="24"/>
+          <w:lang w:val="ro-RO"/>
+        </w:rPr>
+        <w:t xml:space="preserve">, etc. Ca si limbaj de programare se </w:t>
+      </w:r>
+      <w:proofErr w:type="spellStart"/>
+      <w:r>
+        <w:rPr>
+          <w:rFonts w:ascii="Times New Roman" w:hAnsi="Times New Roman" w:cs="Times New Roman"/>
+          <w:sz w:val="24"/>
+          <w:szCs w:val="24"/>
+          <w:lang w:val="ro-RO"/>
+        </w:rPr>
+        <w:t>foloseste</w:t>
+      </w:r>
+      <w:proofErr w:type="spellEnd"/>
+      <w:r>
+        <w:rPr>
+          <w:rFonts w:ascii="Times New Roman" w:hAnsi="Times New Roman" w:cs="Times New Roman"/>
+          <w:sz w:val="24"/>
+          <w:szCs w:val="24"/>
+          <w:lang w:val="ro-RO"/>
+        </w:rPr>
+        <w:t xml:space="preserve"> o versiune adaptata de C++ peste care sunt integrate </w:t>
+      </w:r>
+      <w:proofErr w:type="spellStart"/>
+      <w:r>
+        <w:rPr>
+          <w:rFonts w:ascii="Times New Roman" w:hAnsi="Times New Roman" w:cs="Times New Roman"/>
+          <w:sz w:val="24"/>
+          <w:szCs w:val="24"/>
+          <w:lang w:val="ro-RO"/>
+        </w:rPr>
+        <w:t>librariile</w:t>
+      </w:r>
+      <w:proofErr w:type="spellEnd"/>
+      <w:r>
+        <w:rPr>
+          <w:rFonts w:ascii="Times New Roman" w:hAnsi="Times New Roman" w:cs="Times New Roman"/>
+          <w:sz w:val="24"/>
+          <w:szCs w:val="24"/>
+          <w:lang w:val="ro-RO"/>
+        </w:rPr>
+        <w:t xml:space="preserve"> de control al tensiunii curentului si distribuirea de curent electric al platformei de dezvoltare. Programele care </w:t>
+      </w:r>
+      <w:proofErr w:type="spellStart"/>
+      <w:r>
+        <w:rPr>
+          <w:rFonts w:ascii="Times New Roman" w:hAnsi="Times New Roman" w:cs="Times New Roman"/>
+          <w:sz w:val="24"/>
+          <w:szCs w:val="24"/>
+          <w:lang w:val="ro-RO"/>
+        </w:rPr>
+        <w:t>ruleaza</w:t>
+      </w:r>
+      <w:proofErr w:type="spellEnd"/>
+      <w:r>
+        <w:rPr>
+          <w:rFonts w:ascii="Times New Roman" w:hAnsi="Times New Roman" w:cs="Times New Roman"/>
+          <w:sz w:val="24"/>
+          <w:szCs w:val="24"/>
+          <w:lang w:val="ro-RO"/>
+        </w:rPr>
+        <w:t xml:space="preserve"> pe astfel de platforme sunt denumite drept </w:t>
+      </w:r>
+      <w:proofErr w:type="spellStart"/>
+      <w:r>
+        <w:rPr>
+          <w:rFonts w:ascii="Times New Roman" w:hAnsi="Times New Roman" w:cs="Times New Roman"/>
+          <w:sz w:val="24"/>
+          <w:szCs w:val="24"/>
+          <w:lang w:val="ro-RO"/>
+        </w:rPr>
+        <w:t>schite</w:t>
+      </w:r>
+      <w:proofErr w:type="spellEnd"/>
+      <w:r>
+        <w:rPr>
+          <w:rFonts w:ascii="Times New Roman" w:hAnsi="Times New Roman" w:cs="Times New Roman"/>
+          <w:sz w:val="24"/>
+          <w:szCs w:val="24"/>
+          <w:lang w:val="ro-RO"/>
+        </w:rPr>
+        <w:t xml:space="preserve"> (din engleza : </w:t>
+      </w:r>
+      <w:proofErr w:type="spellStart"/>
+      <w:r>
+        <w:rPr>
+          <w:rFonts w:ascii="Times New Roman" w:hAnsi="Times New Roman" w:cs="Times New Roman"/>
+          <w:sz w:val="24"/>
+          <w:szCs w:val="24"/>
+          <w:lang w:val="ro-RO"/>
+        </w:rPr>
+        <w:t>sketch</w:t>
+      </w:r>
+      <w:proofErr w:type="spellEnd"/>
+      <w:r>
+        <w:rPr>
+          <w:rFonts w:ascii="Times New Roman" w:hAnsi="Times New Roman" w:cs="Times New Roman"/>
+          <w:sz w:val="24"/>
+          <w:szCs w:val="24"/>
+          <w:lang w:val="ro-RO"/>
+        </w:rPr>
+        <w:t>).</w:t>
       </w:r>
     </w:p>
     <w:p>
@@ -153,17 +808,548 @@
           <w:szCs w:val="24"/>
           <w:lang w:val="ro-RO"/>
         </w:rPr>
-        <w:t>Pentru integrarea si executarea codului C++ cel mai usor este sa se recurga la folosirea unui IDE (Integrated Development Environment). IDE-ul reprezinta un program software capabil de scrierea, compilarea si executia fisierelor cod, care in general se defineste prin integrarea unui modul de debugging, care faciliteaza descoperirea mult mai usor de catre programator a erorilor create de cod. Platforma Arduino vine insotita de propriul IDE, numit Arduino IDE, care se diferentiaza fata de celelalte IDE-uri. O prima observatie asupra acestui program software o aduce lipsa modulului de debugging, deoarece in ceea ce priveste executia codului, aceasta nu este emulata de IDE, ci este incarcata direct pe platforma de dezvoltare</w:t>
-      </w:r>
-      <w:r>
-        <w:rPr>
-          <w:rFonts w:ascii="Times New Roman" w:hAnsi="Times New Roman" w:cs="Times New Roman"/>
-          <w:sz w:val="24"/>
-          <w:szCs w:val="24"/>
-          <w:lang w:val="ro-RO"/>
-        </w:rPr>
-        <w:t>, iar astfel am prezentat si  cea de-a doua observatie pentru Arduino IDE, reproducerea fizica a executiei schitelor</w:t>
-      </w:r>
+        <w:t xml:space="preserve">Pentru integrarea si executarea codului C++ cel mai </w:t>
+      </w:r>
+      <w:proofErr w:type="spellStart"/>
+      <w:r>
+        <w:rPr>
+          <w:rFonts w:ascii="Times New Roman" w:hAnsi="Times New Roman" w:cs="Times New Roman"/>
+          <w:sz w:val="24"/>
+          <w:szCs w:val="24"/>
+          <w:lang w:val="ro-RO"/>
+        </w:rPr>
+        <w:t>usor</w:t>
+      </w:r>
+      <w:proofErr w:type="spellEnd"/>
+      <w:r>
+        <w:rPr>
+          <w:rFonts w:ascii="Times New Roman" w:hAnsi="Times New Roman" w:cs="Times New Roman"/>
+          <w:sz w:val="24"/>
+          <w:szCs w:val="24"/>
+          <w:lang w:val="ro-RO"/>
+        </w:rPr>
+        <w:t xml:space="preserve"> este sa se </w:t>
+      </w:r>
+      <w:proofErr w:type="spellStart"/>
+      <w:r>
+        <w:rPr>
+          <w:rFonts w:ascii="Times New Roman" w:hAnsi="Times New Roman" w:cs="Times New Roman"/>
+          <w:sz w:val="24"/>
+          <w:szCs w:val="24"/>
+          <w:lang w:val="ro-RO"/>
+        </w:rPr>
+        <w:t>recurga</w:t>
+      </w:r>
+      <w:proofErr w:type="spellEnd"/>
+      <w:r>
+        <w:rPr>
+          <w:rFonts w:ascii="Times New Roman" w:hAnsi="Times New Roman" w:cs="Times New Roman"/>
+          <w:sz w:val="24"/>
+          <w:szCs w:val="24"/>
+          <w:lang w:val="ro-RO"/>
+        </w:rPr>
+        <w:t xml:space="preserve"> la folosirea unui IDE (</w:t>
+      </w:r>
+      <w:proofErr w:type="spellStart"/>
+      <w:r>
+        <w:rPr>
+          <w:rFonts w:ascii="Times New Roman" w:hAnsi="Times New Roman" w:cs="Times New Roman"/>
+          <w:sz w:val="24"/>
+          <w:szCs w:val="24"/>
+          <w:lang w:val="ro-RO"/>
+        </w:rPr>
+        <w:t>Integrated</w:t>
+      </w:r>
+      <w:proofErr w:type="spellEnd"/>
+      <w:r>
+        <w:rPr>
+          <w:rFonts w:ascii="Times New Roman" w:hAnsi="Times New Roman" w:cs="Times New Roman"/>
+          <w:sz w:val="24"/>
+          <w:szCs w:val="24"/>
+          <w:lang w:val="ro-RO"/>
+        </w:rPr>
+        <w:t xml:space="preserve"> </w:t>
+      </w:r>
+      <w:proofErr w:type="spellStart"/>
+      <w:r>
+        <w:rPr>
+          <w:rFonts w:ascii="Times New Roman" w:hAnsi="Times New Roman" w:cs="Times New Roman"/>
+          <w:sz w:val="24"/>
+          <w:szCs w:val="24"/>
+          <w:lang w:val="ro-RO"/>
+        </w:rPr>
+        <w:t>Development</w:t>
+      </w:r>
+      <w:proofErr w:type="spellEnd"/>
+      <w:r>
+        <w:rPr>
+          <w:rFonts w:ascii="Times New Roman" w:hAnsi="Times New Roman" w:cs="Times New Roman"/>
+          <w:sz w:val="24"/>
+          <w:szCs w:val="24"/>
+          <w:lang w:val="ro-RO"/>
+        </w:rPr>
+        <w:t xml:space="preserve"> </w:t>
+      </w:r>
+      <w:proofErr w:type="spellStart"/>
+      <w:r>
+        <w:rPr>
+          <w:rFonts w:ascii="Times New Roman" w:hAnsi="Times New Roman" w:cs="Times New Roman"/>
+          <w:sz w:val="24"/>
+          <w:szCs w:val="24"/>
+          <w:lang w:val="ro-RO"/>
+        </w:rPr>
+        <w:t>Environment</w:t>
+      </w:r>
+      <w:proofErr w:type="spellEnd"/>
+      <w:r>
+        <w:rPr>
+          <w:rFonts w:ascii="Times New Roman" w:hAnsi="Times New Roman" w:cs="Times New Roman"/>
+          <w:sz w:val="24"/>
+          <w:szCs w:val="24"/>
+          <w:lang w:val="ro-RO"/>
+        </w:rPr>
+        <w:t>). IDE-</w:t>
+      </w:r>
+      <w:proofErr w:type="spellStart"/>
+      <w:r>
+        <w:rPr>
+          <w:rFonts w:ascii="Times New Roman" w:hAnsi="Times New Roman" w:cs="Times New Roman"/>
+          <w:sz w:val="24"/>
+          <w:szCs w:val="24"/>
+          <w:lang w:val="ro-RO"/>
+        </w:rPr>
+        <w:t>ul</w:t>
+      </w:r>
+      <w:proofErr w:type="spellEnd"/>
+      <w:r>
+        <w:rPr>
+          <w:rFonts w:ascii="Times New Roman" w:hAnsi="Times New Roman" w:cs="Times New Roman"/>
+          <w:sz w:val="24"/>
+          <w:szCs w:val="24"/>
+          <w:lang w:val="ro-RO"/>
+        </w:rPr>
+        <w:t xml:space="preserve"> </w:t>
+      </w:r>
+      <w:proofErr w:type="spellStart"/>
+      <w:r>
+        <w:rPr>
+          <w:rFonts w:ascii="Times New Roman" w:hAnsi="Times New Roman" w:cs="Times New Roman"/>
+          <w:sz w:val="24"/>
+          <w:szCs w:val="24"/>
+          <w:lang w:val="ro-RO"/>
+        </w:rPr>
+        <w:t>reprezinta</w:t>
+      </w:r>
+      <w:proofErr w:type="spellEnd"/>
+      <w:r>
+        <w:rPr>
+          <w:rFonts w:ascii="Times New Roman" w:hAnsi="Times New Roman" w:cs="Times New Roman"/>
+          <w:sz w:val="24"/>
+          <w:szCs w:val="24"/>
+          <w:lang w:val="ro-RO"/>
+        </w:rPr>
+        <w:t xml:space="preserve"> un program software capabil de scrierea, compilarea si </w:t>
+      </w:r>
+      <w:proofErr w:type="spellStart"/>
+      <w:r>
+        <w:rPr>
+          <w:rFonts w:ascii="Times New Roman" w:hAnsi="Times New Roman" w:cs="Times New Roman"/>
+          <w:sz w:val="24"/>
+          <w:szCs w:val="24"/>
+          <w:lang w:val="ro-RO"/>
+        </w:rPr>
+        <w:t>executia</w:t>
+      </w:r>
+      <w:proofErr w:type="spellEnd"/>
+      <w:r>
+        <w:rPr>
+          <w:rFonts w:ascii="Times New Roman" w:hAnsi="Times New Roman" w:cs="Times New Roman"/>
+          <w:sz w:val="24"/>
+          <w:szCs w:val="24"/>
+          <w:lang w:val="ro-RO"/>
+        </w:rPr>
+        <w:t xml:space="preserve"> </w:t>
+      </w:r>
+      <w:proofErr w:type="spellStart"/>
+      <w:r>
+        <w:rPr>
+          <w:rFonts w:ascii="Times New Roman" w:hAnsi="Times New Roman" w:cs="Times New Roman"/>
+          <w:sz w:val="24"/>
+          <w:szCs w:val="24"/>
+          <w:lang w:val="ro-RO"/>
+        </w:rPr>
+        <w:t>fisierelor</w:t>
+      </w:r>
+      <w:proofErr w:type="spellEnd"/>
+      <w:r>
+        <w:rPr>
+          <w:rFonts w:ascii="Times New Roman" w:hAnsi="Times New Roman" w:cs="Times New Roman"/>
+          <w:sz w:val="24"/>
+          <w:szCs w:val="24"/>
+          <w:lang w:val="ro-RO"/>
+        </w:rPr>
+        <w:t xml:space="preserve"> cod, care in general se </w:t>
+      </w:r>
+      <w:proofErr w:type="spellStart"/>
+      <w:r>
+        <w:rPr>
+          <w:rFonts w:ascii="Times New Roman" w:hAnsi="Times New Roman" w:cs="Times New Roman"/>
+          <w:sz w:val="24"/>
+          <w:szCs w:val="24"/>
+          <w:lang w:val="ro-RO"/>
+        </w:rPr>
+        <w:t>defineste</w:t>
+      </w:r>
+      <w:proofErr w:type="spellEnd"/>
+      <w:r>
+        <w:rPr>
+          <w:rFonts w:ascii="Times New Roman" w:hAnsi="Times New Roman" w:cs="Times New Roman"/>
+          <w:sz w:val="24"/>
+          <w:szCs w:val="24"/>
+          <w:lang w:val="ro-RO"/>
+        </w:rPr>
+        <w:t xml:space="preserve"> prin integrarea unui modul de </w:t>
+      </w:r>
+      <w:proofErr w:type="spellStart"/>
+      <w:r>
+        <w:rPr>
+          <w:rFonts w:ascii="Times New Roman" w:hAnsi="Times New Roman" w:cs="Times New Roman"/>
+          <w:sz w:val="24"/>
+          <w:szCs w:val="24"/>
+          <w:lang w:val="ro-RO"/>
+        </w:rPr>
+        <w:t>debugging</w:t>
+      </w:r>
+      <w:proofErr w:type="spellEnd"/>
+      <w:r>
+        <w:rPr>
+          <w:rFonts w:ascii="Times New Roman" w:hAnsi="Times New Roman" w:cs="Times New Roman"/>
+          <w:sz w:val="24"/>
+          <w:szCs w:val="24"/>
+          <w:lang w:val="ro-RO"/>
+        </w:rPr>
+        <w:t xml:space="preserve">, care </w:t>
+      </w:r>
+      <w:proofErr w:type="spellStart"/>
+      <w:r>
+        <w:rPr>
+          <w:rFonts w:ascii="Times New Roman" w:hAnsi="Times New Roman" w:cs="Times New Roman"/>
+          <w:sz w:val="24"/>
+          <w:szCs w:val="24"/>
+          <w:lang w:val="ro-RO"/>
+        </w:rPr>
+        <w:t>faciliteaza</w:t>
+      </w:r>
+      <w:proofErr w:type="spellEnd"/>
+      <w:r>
+        <w:rPr>
+          <w:rFonts w:ascii="Times New Roman" w:hAnsi="Times New Roman" w:cs="Times New Roman"/>
+          <w:sz w:val="24"/>
+          <w:szCs w:val="24"/>
+          <w:lang w:val="ro-RO"/>
+        </w:rPr>
+        <w:t xml:space="preserve"> descoperirea mult mai </w:t>
+      </w:r>
+      <w:proofErr w:type="spellStart"/>
+      <w:r>
+        <w:rPr>
+          <w:rFonts w:ascii="Times New Roman" w:hAnsi="Times New Roman" w:cs="Times New Roman"/>
+          <w:sz w:val="24"/>
+          <w:szCs w:val="24"/>
+          <w:lang w:val="ro-RO"/>
+        </w:rPr>
+        <w:t>usor</w:t>
+      </w:r>
+      <w:proofErr w:type="spellEnd"/>
+      <w:r>
+        <w:rPr>
+          <w:rFonts w:ascii="Times New Roman" w:hAnsi="Times New Roman" w:cs="Times New Roman"/>
+          <w:sz w:val="24"/>
+          <w:szCs w:val="24"/>
+          <w:lang w:val="ro-RO"/>
+        </w:rPr>
+        <w:t xml:space="preserve"> de </w:t>
+      </w:r>
+      <w:proofErr w:type="spellStart"/>
+      <w:r>
+        <w:rPr>
+          <w:rFonts w:ascii="Times New Roman" w:hAnsi="Times New Roman" w:cs="Times New Roman"/>
+          <w:sz w:val="24"/>
+          <w:szCs w:val="24"/>
+          <w:lang w:val="ro-RO"/>
+        </w:rPr>
+        <w:t>catre</w:t>
+      </w:r>
+      <w:proofErr w:type="spellEnd"/>
+      <w:r>
+        <w:rPr>
+          <w:rFonts w:ascii="Times New Roman" w:hAnsi="Times New Roman" w:cs="Times New Roman"/>
+          <w:sz w:val="24"/>
+          <w:szCs w:val="24"/>
+          <w:lang w:val="ro-RO"/>
+        </w:rPr>
+        <w:t xml:space="preserve"> programator a erorilor create de cod. Platforma </w:t>
+      </w:r>
+      <w:proofErr w:type="spellStart"/>
+      <w:r>
+        <w:rPr>
+          <w:rFonts w:ascii="Times New Roman" w:hAnsi="Times New Roman" w:cs="Times New Roman"/>
+          <w:sz w:val="24"/>
+          <w:szCs w:val="24"/>
+          <w:lang w:val="ro-RO"/>
+        </w:rPr>
+        <w:t>Arduino</w:t>
+      </w:r>
+      <w:proofErr w:type="spellEnd"/>
+      <w:r>
+        <w:rPr>
+          <w:rFonts w:ascii="Times New Roman" w:hAnsi="Times New Roman" w:cs="Times New Roman"/>
+          <w:sz w:val="24"/>
+          <w:szCs w:val="24"/>
+          <w:lang w:val="ro-RO"/>
+        </w:rPr>
+        <w:t xml:space="preserve"> vine </w:t>
+      </w:r>
+      <w:proofErr w:type="spellStart"/>
+      <w:r>
+        <w:rPr>
+          <w:rFonts w:ascii="Times New Roman" w:hAnsi="Times New Roman" w:cs="Times New Roman"/>
+          <w:sz w:val="24"/>
+          <w:szCs w:val="24"/>
+          <w:lang w:val="ro-RO"/>
+        </w:rPr>
+        <w:t>insotita</w:t>
+      </w:r>
+      <w:proofErr w:type="spellEnd"/>
+      <w:r>
+        <w:rPr>
+          <w:rFonts w:ascii="Times New Roman" w:hAnsi="Times New Roman" w:cs="Times New Roman"/>
+          <w:sz w:val="24"/>
+          <w:szCs w:val="24"/>
+          <w:lang w:val="ro-RO"/>
+        </w:rPr>
+        <w:t xml:space="preserve"> de propriul IDE, numit </w:t>
+      </w:r>
+      <w:proofErr w:type="spellStart"/>
+      <w:r>
+        <w:rPr>
+          <w:rFonts w:ascii="Times New Roman" w:hAnsi="Times New Roman" w:cs="Times New Roman"/>
+          <w:sz w:val="24"/>
+          <w:szCs w:val="24"/>
+          <w:lang w:val="ro-RO"/>
+        </w:rPr>
+        <w:t>Arduino</w:t>
+      </w:r>
+      <w:proofErr w:type="spellEnd"/>
+      <w:r>
+        <w:rPr>
+          <w:rFonts w:ascii="Times New Roman" w:hAnsi="Times New Roman" w:cs="Times New Roman"/>
+          <w:sz w:val="24"/>
+          <w:szCs w:val="24"/>
+          <w:lang w:val="ro-RO"/>
+        </w:rPr>
+        <w:t xml:space="preserve"> IDE, care se </w:t>
+      </w:r>
+      <w:proofErr w:type="spellStart"/>
+      <w:r>
+        <w:rPr>
+          <w:rFonts w:ascii="Times New Roman" w:hAnsi="Times New Roman" w:cs="Times New Roman"/>
+          <w:sz w:val="24"/>
+          <w:szCs w:val="24"/>
+          <w:lang w:val="ro-RO"/>
+        </w:rPr>
+        <w:t>diferentiaza</w:t>
+      </w:r>
+      <w:proofErr w:type="spellEnd"/>
+      <w:r>
+        <w:rPr>
+          <w:rFonts w:ascii="Times New Roman" w:hAnsi="Times New Roman" w:cs="Times New Roman"/>
+          <w:sz w:val="24"/>
+          <w:szCs w:val="24"/>
+          <w:lang w:val="ro-RO"/>
+        </w:rPr>
+        <w:t xml:space="preserve"> fata de celelalte IDE-uri. O prima </w:t>
+      </w:r>
+      <w:proofErr w:type="spellStart"/>
+      <w:r>
+        <w:rPr>
+          <w:rFonts w:ascii="Times New Roman" w:hAnsi="Times New Roman" w:cs="Times New Roman"/>
+          <w:sz w:val="24"/>
+          <w:szCs w:val="24"/>
+          <w:lang w:val="ro-RO"/>
+        </w:rPr>
+        <w:t>observatie</w:t>
+      </w:r>
+      <w:proofErr w:type="spellEnd"/>
+      <w:r>
+        <w:rPr>
+          <w:rFonts w:ascii="Times New Roman" w:hAnsi="Times New Roman" w:cs="Times New Roman"/>
+          <w:sz w:val="24"/>
+          <w:szCs w:val="24"/>
+          <w:lang w:val="ro-RO"/>
+        </w:rPr>
+        <w:t xml:space="preserve"> asupra acestui program software o aduce lipsa modulului de </w:t>
+      </w:r>
+      <w:proofErr w:type="spellStart"/>
+      <w:r>
+        <w:rPr>
+          <w:rFonts w:ascii="Times New Roman" w:hAnsi="Times New Roman" w:cs="Times New Roman"/>
+          <w:sz w:val="24"/>
+          <w:szCs w:val="24"/>
+          <w:lang w:val="ro-RO"/>
+        </w:rPr>
+        <w:t>debugging</w:t>
+      </w:r>
+      <w:proofErr w:type="spellEnd"/>
+      <w:r>
+        <w:rPr>
+          <w:rFonts w:ascii="Times New Roman" w:hAnsi="Times New Roman" w:cs="Times New Roman"/>
+          <w:sz w:val="24"/>
+          <w:szCs w:val="24"/>
+          <w:lang w:val="ro-RO"/>
+        </w:rPr>
+        <w:t xml:space="preserve">, deoarece in ceea ce </w:t>
+      </w:r>
+      <w:proofErr w:type="spellStart"/>
+      <w:r>
+        <w:rPr>
+          <w:rFonts w:ascii="Times New Roman" w:hAnsi="Times New Roman" w:cs="Times New Roman"/>
+          <w:sz w:val="24"/>
+          <w:szCs w:val="24"/>
+          <w:lang w:val="ro-RO"/>
+        </w:rPr>
+        <w:t>priveste</w:t>
+      </w:r>
+      <w:proofErr w:type="spellEnd"/>
+      <w:r>
+        <w:rPr>
+          <w:rFonts w:ascii="Times New Roman" w:hAnsi="Times New Roman" w:cs="Times New Roman"/>
+          <w:sz w:val="24"/>
+          <w:szCs w:val="24"/>
+          <w:lang w:val="ro-RO"/>
+        </w:rPr>
+        <w:t xml:space="preserve"> </w:t>
+      </w:r>
+      <w:proofErr w:type="spellStart"/>
+      <w:r>
+        <w:rPr>
+          <w:rFonts w:ascii="Times New Roman" w:hAnsi="Times New Roman" w:cs="Times New Roman"/>
+          <w:sz w:val="24"/>
+          <w:szCs w:val="24"/>
+          <w:lang w:val="ro-RO"/>
+        </w:rPr>
+        <w:t>executia</w:t>
+      </w:r>
+      <w:proofErr w:type="spellEnd"/>
+      <w:r>
+        <w:rPr>
+          <w:rFonts w:ascii="Times New Roman" w:hAnsi="Times New Roman" w:cs="Times New Roman"/>
+          <w:sz w:val="24"/>
+          <w:szCs w:val="24"/>
+          <w:lang w:val="ro-RO"/>
+        </w:rPr>
+        <w:t xml:space="preserve"> codului, aceasta nu este emulata de IDE, ci este </w:t>
+      </w:r>
+      <w:proofErr w:type="spellStart"/>
+      <w:r>
+        <w:rPr>
+          <w:rFonts w:ascii="Times New Roman" w:hAnsi="Times New Roman" w:cs="Times New Roman"/>
+          <w:sz w:val="24"/>
+          <w:szCs w:val="24"/>
+          <w:lang w:val="ro-RO"/>
+        </w:rPr>
+        <w:t>incarcata</w:t>
+      </w:r>
+      <w:proofErr w:type="spellEnd"/>
+      <w:r>
+        <w:rPr>
+          <w:rFonts w:ascii="Times New Roman" w:hAnsi="Times New Roman" w:cs="Times New Roman"/>
+          <w:sz w:val="24"/>
+          <w:szCs w:val="24"/>
+          <w:lang w:val="ro-RO"/>
+        </w:rPr>
+        <w:t xml:space="preserve"> direct pe platforma de dezvoltare</w:t>
+      </w:r>
+      <w:r>
+        <w:rPr>
+          <w:rFonts w:ascii="Times New Roman" w:hAnsi="Times New Roman" w:cs="Times New Roman"/>
+          <w:sz w:val="24"/>
+          <w:szCs w:val="24"/>
+          <w:lang w:val="ro-RO"/>
+        </w:rPr>
+        <w:t xml:space="preserve">, iar astfel am prezentat si  cea de-a doua </w:t>
+      </w:r>
+      <w:proofErr w:type="spellStart"/>
+      <w:r>
+        <w:rPr>
+          <w:rFonts w:ascii="Times New Roman" w:hAnsi="Times New Roman" w:cs="Times New Roman"/>
+          <w:sz w:val="24"/>
+          <w:szCs w:val="24"/>
+          <w:lang w:val="ro-RO"/>
+        </w:rPr>
+        <w:t>observatie</w:t>
+      </w:r>
+      <w:proofErr w:type="spellEnd"/>
+      <w:r>
+        <w:rPr>
+          <w:rFonts w:ascii="Times New Roman" w:hAnsi="Times New Roman" w:cs="Times New Roman"/>
+          <w:sz w:val="24"/>
+          <w:szCs w:val="24"/>
+          <w:lang w:val="ro-RO"/>
+        </w:rPr>
+        <w:t xml:space="preserve"> pentru </w:t>
+      </w:r>
+      <w:proofErr w:type="spellStart"/>
+      <w:r>
+        <w:rPr>
+          <w:rFonts w:ascii="Times New Roman" w:hAnsi="Times New Roman" w:cs="Times New Roman"/>
+          <w:sz w:val="24"/>
+          <w:szCs w:val="24"/>
+          <w:lang w:val="ro-RO"/>
+        </w:rPr>
+        <w:t>Arduino</w:t>
+      </w:r>
+      <w:proofErr w:type="spellEnd"/>
+      <w:r>
+        <w:rPr>
+          <w:rFonts w:ascii="Times New Roman" w:hAnsi="Times New Roman" w:cs="Times New Roman"/>
+          <w:sz w:val="24"/>
+          <w:szCs w:val="24"/>
+          <w:lang w:val="ro-RO"/>
+        </w:rPr>
+        <w:t xml:space="preserve"> IDE, reproducerea fizica a </w:t>
+      </w:r>
+      <w:proofErr w:type="spellStart"/>
+      <w:r>
+        <w:rPr>
+          <w:rFonts w:ascii="Times New Roman" w:hAnsi="Times New Roman" w:cs="Times New Roman"/>
+          <w:sz w:val="24"/>
+          <w:szCs w:val="24"/>
+          <w:lang w:val="ro-RO"/>
+        </w:rPr>
+        <w:t>executiei</w:t>
+      </w:r>
+      <w:proofErr w:type="spellEnd"/>
+      <w:r>
+        <w:rPr>
+          <w:rFonts w:ascii="Times New Roman" w:hAnsi="Times New Roman" w:cs="Times New Roman"/>
+          <w:sz w:val="24"/>
+          <w:szCs w:val="24"/>
+          <w:lang w:val="ro-RO"/>
+        </w:rPr>
+        <w:t xml:space="preserve"> </w:t>
+      </w:r>
+      <w:proofErr w:type="spellStart"/>
+      <w:r>
+        <w:rPr>
+          <w:rFonts w:ascii="Times New Roman" w:hAnsi="Times New Roman" w:cs="Times New Roman"/>
+          <w:sz w:val="24"/>
+          <w:szCs w:val="24"/>
+          <w:lang w:val="ro-RO"/>
+        </w:rPr>
+        <w:t>schitelor</w:t>
+      </w:r>
+      <w:proofErr w:type="spellEnd"/>
       <w:r>
         <w:rPr>
           <w:rFonts w:ascii="Times New Roman" w:hAnsi="Times New Roman" w:cs="Times New Roman"/>
@@ -199,6 +1385,7 @@
           <w:lang w:val="ro-RO"/>
         </w:rPr>
       </w:pPr>
+      <w:proofErr w:type="spellStart"/>
       <w:r>
         <w:rPr>
           <w:rFonts w:ascii="Times New Roman" w:hAnsi="Times New Roman" w:cs="Times New Roman"/>
@@ -208,7 +1395,43 @@
           <w:u w:val="single"/>
           <w:lang w:val="ro-RO"/>
         </w:rPr>
-        <w:t>Python si Raspberry Pi</w:t>
+        <w:t>Python</w:t>
+      </w:r>
+      <w:proofErr w:type="spellEnd"/>
+      <w:r>
+        <w:rPr>
+          <w:rFonts w:ascii="Times New Roman" w:hAnsi="Times New Roman" w:cs="Times New Roman"/>
+          <w:b/>
+          <w:sz w:val="24"/>
+          <w:szCs w:val="24"/>
+          <w:u w:val="single"/>
+          <w:lang w:val="ro-RO"/>
+        </w:rPr>
+        <w:t xml:space="preserve"> si </w:t>
+      </w:r>
+      <w:proofErr w:type="spellStart"/>
+      <w:r>
+        <w:rPr>
+          <w:rFonts w:ascii="Times New Roman" w:hAnsi="Times New Roman" w:cs="Times New Roman"/>
+          <w:b/>
+          <w:sz w:val="24"/>
+          <w:szCs w:val="24"/>
+          <w:u w:val="single"/>
+          <w:lang w:val="ro-RO"/>
+        </w:rPr>
+        <w:t>Raspberry</w:t>
+      </w:r>
+      <w:proofErr w:type="spellEnd"/>
+      <w:r>
+        <w:rPr>
+          <w:rFonts w:ascii="Times New Roman" w:hAnsi="Times New Roman" w:cs="Times New Roman"/>
+          <w:b/>
+          <w:sz w:val="24"/>
+          <w:szCs w:val="24"/>
+          <w:u w:val="single"/>
+          <w:lang w:val="ro-RO"/>
+        </w:rPr>
+        <w:t xml:space="preserve"> Pi</w:t>
       </w:r>
     </w:p>
     <w:p>
@@ -234,60 +1457,126 @@
           <w:lang w:val="ro-RO"/>
         </w:rPr>
       </w:pPr>
-      <w:r>
-        <w:rPr>
-          <w:rFonts w:ascii="Times New Roman" w:hAnsi="Times New Roman" w:cs="Times New Roman"/>
-          <w:sz w:val="24"/>
-          <w:szCs w:val="24"/>
-          <w:lang w:val="ro-RO"/>
-        </w:rPr>
-        <w:t>Python este un limbaj de programare de nivel inalt, interpretabil care se prezinta ca o invelitoare peste C/C++ avand ca prim beneficiu rapiditatea crescuta</w:t>
-      </w:r>
-      <w:r>
-        <w:rPr>
-          <w:rFonts w:ascii="Times New Roman" w:hAnsi="Times New Roman" w:cs="Times New Roman"/>
-          <w:sz w:val="24"/>
-          <w:szCs w:val="24"/>
-          <w:lang w:val="ro-RO"/>
-        </w:rPr>
-        <w:t xml:space="preserve">, dar si usurinta sporita, fata </w:t>
-      </w:r>
-      <w:r>
-        <w:rPr>
-          <w:rFonts w:ascii="Times New Roman" w:hAnsi="Times New Roman" w:cs="Times New Roman"/>
-          <w:sz w:val="24"/>
-          <w:szCs w:val="24"/>
-          <w:lang w:val="ro-RO"/>
-        </w:rPr>
-        <w:t>de</w:t>
-      </w:r>
-      <w:r>
-        <w:rPr>
-          <w:rFonts w:ascii="Times New Roman" w:hAnsi="Times New Roman" w:cs="Times New Roman"/>
-          <w:sz w:val="24"/>
-          <w:szCs w:val="24"/>
-          <w:lang w:val="ro-RO"/>
-        </w:rPr>
-        <w:t xml:space="preserve"> limbajele de programare C si</w:t>
-      </w:r>
-      <w:r>
-        <w:rPr>
-          <w:rFonts w:ascii="Times New Roman" w:hAnsi="Times New Roman" w:cs="Times New Roman"/>
-          <w:sz w:val="24"/>
-          <w:szCs w:val="24"/>
-          <w:lang w:val="ro-RO"/>
-        </w:rPr>
-        <w:t xml:space="preserve"> C++</w:t>
-      </w:r>
-      <w:r>
-        <w:rPr>
-          <w:rFonts w:ascii="Times New Roman" w:hAnsi="Times New Roman" w:cs="Times New Roman"/>
-          <w:sz w:val="24"/>
-          <w:szCs w:val="24"/>
-          <w:lang w:val="ro-RO"/>
-        </w:rPr>
-        <w:t>, in ceea ce priveste</w:t>
-      </w:r>
+      <w:proofErr w:type="spellStart"/>
+      <w:r>
+        <w:rPr>
+          <w:rFonts w:ascii="Times New Roman" w:hAnsi="Times New Roman" w:cs="Times New Roman"/>
+          <w:sz w:val="24"/>
+          <w:szCs w:val="24"/>
+          <w:lang w:val="ro-RO"/>
+        </w:rPr>
+        <w:t>Python</w:t>
+      </w:r>
+      <w:proofErr w:type="spellEnd"/>
+      <w:r>
+        <w:rPr>
+          <w:rFonts w:ascii="Times New Roman" w:hAnsi="Times New Roman" w:cs="Times New Roman"/>
+          <w:sz w:val="24"/>
+          <w:szCs w:val="24"/>
+          <w:lang w:val="ro-RO"/>
+        </w:rPr>
+        <w:t xml:space="preserve"> este un limbaj de programare de nivel </w:t>
+      </w:r>
+      <w:proofErr w:type="spellStart"/>
+      <w:r>
+        <w:rPr>
+          <w:rFonts w:ascii="Times New Roman" w:hAnsi="Times New Roman" w:cs="Times New Roman"/>
+          <w:sz w:val="24"/>
+          <w:szCs w:val="24"/>
+          <w:lang w:val="ro-RO"/>
+        </w:rPr>
+        <w:t>inalt</w:t>
+      </w:r>
+      <w:proofErr w:type="spellEnd"/>
+      <w:r>
+        <w:rPr>
+          <w:rFonts w:ascii="Times New Roman" w:hAnsi="Times New Roman" w:cs="Times New Roman"/>
+          <w:sz w:val="24"/>
+          <w:szCs w:val="24"/>
+          <w:lang w:val="ro-RO"/>
+        </w:rPr>
+        <w:t xml:space="preserve">, interpretabil care se prezinta ca o </w:t>
+      </w:r>
+      <w:proofErr w:type="spellStart"/>
+      <w:r>
+        <w:rPr>
+          <w:rFonts w:ascii="Times New Roman" w:hAnsi="Times New Roman" w:cs="Times New Roman"/>
+          <w:sz w:val="24"/>
+          <w:szCs w:val="24"/>
+          <w:lang w:val="ro-RO"/>
+        </w:rPr>
+        <w:t>invelitoare</w:t>
+      </w:r>
+      <w:proofErr w:type="spellEnd"/>
+      <w:r>
+        <w:rPr>
+          <w:rFonts w:ascii="Times New Roman" w:hAnsi="Times New Roman" w:cs="Times New Roman"/>
+          <w:sz w:val="24"/>
+          <w:szCs w:val="24"/>
+          <w:lang w:val="ro-RO"/>
+        </w:rPr>
+        <w:t xml:space="preserve"> peste C/C++ </w:t>
+      </w:r>
+      <w:proofErr w:type="spellStart"/>
+      <w:r>
+        <w:rPr>
+          <w:rFonts w:ascii="Times New Roman" w:hAnsi="Times New Roman" w:cs="Times New Roman"/>
+          <w:sz w:val="24"/>
+          <w:szCs w:val="24"/>
+          <w:lang w:val="ro-RO"/>
+        </w:rPr>
+        <w:t>avand</w:t>
+      </w:r>
+      <w:proofErr w:type="spellEnd"/>
+      <w:r>
+        <w:rPr>
+          <w:rFonts w:ascii="Times New Roman" w:hAnsi="Times New Roman" w:cs="Times New Roman"/>
+          <w:sz w:val="24"/>
+          <w:szCs w:val="24"/>
+          <w:lang w:val="ro-RO"/>
+        </w:rPr>
+        <w:t xml:space="preserve"> ca prim beneficiu rapiditatea crescuta</w:t>
+      </w:r>
+      <w:r>
+        <w:rPr>
+          <w:rFonts w:ascii="Times New Roman" w:hAnsi="Times New Roman" w:cs="Times New Roman"/>
+          <w:sz w:val="24"/>
+          <w:szCs w:val="24"/>
+          <w:lang w:val="ro-RO"/>
+        </w:rPr>
+        <w:t xml:space="preserve">, dar si </w:t>
+      </w:r>
+      <w:proofErr w:type="spellStart"/>
+      <w:r>
+        <w:rPr>
+          <w:rFonts w:ascii="Times New Roman" w:hAnsi="Times New Roman" w:cs="Times New Roman"/>
+          <w:sz w:val="24"/>
+          <w:szCs w:val="24"/>
+          <w:lang w:val="ro-RO"/>
+        </w:rPr>
+        <w:t>usurinta</w:t>
+      </w:r>
+      <w:proofErr w:type="spellEnd"/>
+      <w:r>
+        <w:rPr>
+          <w:rFonts w:ascii="Times New Roman" w:hAnsi="Times New Roman" w:cs="Times New Roman"/>
+          <w:sz w:val="24"/>
+          <w:szCs w:val="24"/>
+          <w:lang w:val="ro-RO"/>
+        </w:rPr>
+        <w:t xml:space="preserve"> sporita, fata de limbajele de programare C si C++, in ceea ce </w:t>
+      </w:r>
+      <w:proofErr w:type="spellStart"/>
+      <w:r>
+        <w:rPr>
+          <w:rFonts w:ascii="Times New Roman" w:hAnsi="Times New Roman" w:cs="Times New Roman"/>
+          <w:sz w:val="24"/>
+          <w:szCs w:val="24"/>
+          <w:lang w:val="ro-RO"/>
+        </w:rPr>
+        <w:t>priveste</w:t>
+      </w:r>
+      <w:proofErr w:type="spellEnd"/>
       <w:r>
         <w:rPr>
           <w:rFonts w:ascii="Times New Roman" w:hAnsi="Times New Roman" w:cs="Times New Roman"/>
@@ -315,14 +1604,145 @@
         </w:rPr>
         <w:t xml:space="preserve"> de produse software. </w:t>
       </w:r>
-      <w:r>
-        <w:rPr>
-          <w:rFonts w:ascii="Times New Roman" w:hAnsi="Times New Roman" w:cs="Times New Roman"/>
-          <w:sz w:val="24"/>
-          <w:szCs w:val="24"/>
-          <w:lang w:val="ro-RO"/>
-        </w:rPr>
-        <w:t>Desi mosteneste capacitatile limbajului C, acesta in configuratie de baza nu permite manipularea memoriei la nivelul la care poate fi facut in C, astfel fiind demonstrata siguranta la nivel de executie a programelor.</w:t>
+      <w:proofErr w:type="spellStart"/>
+      <w:r>
+        <w:rPr>
+          <w:rFonts w:ascii="Times New Roman" w:hAnsi="Times New Roman" w:cs="Times New Roman"/>
+          <w:sz w:val="24"/>
+          <w:szCs w:val="24"/>
+          <w:lang w:val="ro-RO"/>
+        </w:rPr>
+        <w:t>Desi</w:t>
+      </w:r>
+      <w:proofErr w:type="spellEnd"/>
+      <w:r>
+        <w:rPr>
+          <w:rFonts w:ascii="Times New Roman" w:hAnsi="Times New Roman" w:cs="Times New Roman"/>
+          <w:sz w:val="24"/>
+          <w:szCs w:val="24"/>
+          <w:lang w:val="ro-RO"/>
+        </w:rPr>
+        <w:t xml:space="preserve"> </w:t>
+      </w:r>
+      <w:proofErr w:type="spellStart"/>
+      <w:r>
+        <w:rPr>
+          <w:rFonts w:ascii="Times New Roman" w:hAnsi="Times New Roman" w:cs="Times New Roman"/>
+          <w:sz w:val="24"/>
+          <w:szCs w:val="24"/>
+          <w:lang w:val="ro-RO"/>
+        </w:rPr>
+        <w:t>mosteneste</w:t>
+      </w:r>
+      <w:proofErr w:type="spellEnd"/>
+      <w:r>
+        <w:rPr>
+          <w:rFonts w:ascii="Times New Roman" w:hAnsi="Times New Roman" w:cs="Times New Roman"/>
+          <w:sz w:val="24"/>
+          <w:szCs w:val="24"/>
+          <w:lang w:val="ro-RO"/>
+        </w:rPr>
+        <w:t xml:space="preserve"> </w:t>
+      </w:r>
+      <w:proofErr w:type="spellStart"/>
+      <w:r>
+        <w:rPr>
+          <w:rFonts w:ascii="Times New Roman" w:hAnsi="Times New Roman" w:cs="Times New Roman"/>
+          <w:sz w:val="24"/>
+          <w:szCs w:val="24"/>
+          <w:lang w:val="ro-RO"/>
+        </w:rPr>
+        <w:t>capacitatile</w:t>
+      </w:r>
+      <w:proofErr w:type="spellEnd"/>
+      <w:r>
+        <w:rPr>
+          <w:rFonts w:ascii="Times New Roman" w:hAnsi="Times New Roman" w:cs="Times New Roman"/>
+          <w:sz w:val="24"/>
+          <w:szCs w:val="24"/>
+          <w:lang w:val="ro-RO"/>
+        </w:rPr>
+        <w:t xml:space="preserve"> limbajului C, acesta in </w:t>
+      </w:r>
+      <w:proofErr w:type="spellStart"/>
+      <w:r>
+        <w:rPr>
+          <w:rFonts w:ascii="Times New Roman" w:hAnsi="Times New Roman" w:cs="Times New Roman"/>
+          <w:sz w:val="24"/>
+          <w:szCs w:val="24"/>
+          <w:lang w:val="ro-RO"/>
+        </w:rPr>
+        <w:t>configuratie</w:t>
+      </w:r>
+      <w:proofErr w:type="spellEnd"/>
+      <w:r>
+        <w:rPr>
+          <w:rFonts w:ascii="Times New Roman" w:hAnsi="Times New Roman" w:cs="Times New Roman"/>
+          <w:sz w:val="24"/>
+          <w:szCs w:val="24"/>
+          <w:lang w:val="ro-RO"/>
+        </w:rPr>
+        <w:t xml:space="preserve"> de baza nu permite manipularea memoriei la nivelul la care poate fi </w:t>
+      </w:r>
+      <w:proofErr w:type="spellStart"/>
+      <w:r>
+        <w:rPr>
+          <w:rFonts w:ascii="Times New Roman" w:hAnsi="Times New Roman" w:cs="Times New Roman"/>
+          <w:sz w:val="24"/>
+          <w:szCs w:val="24"/>
+          <w:lang w:val="ro-RO"/>
+        </w:rPr>
+        <w:t>facut</w:t>
+      </w:r>
+      <w:proofErr w:type="spellEnd"/>
+      <w:r>
+        <w:rPr>
+          <w:rFonts w:ascii="Times New Roman" w:hAnsi="Times New Roman" w:cs="Times New Roman"/>
+          <w:sz w:val="24"/>
+          <w:szCs w:val="24"/>
+          <w:lang w:val="ro-RO"/>
+        </w:rPr>
+        <w:t xml:space="preserve"> in C, astfel fiind demonstrata </w:t>
+      </w:r>
+      <w:proofErr w:type="spellStart"/>
+      <w:r>
+        <w:rPr>
+          <w:rFonts w:ascii="Times New Roman" w:hAnsi="Times New Roman" w:cs="Times New Roman"/>
+          <w:sz w:val="24"/>
+          <w:szCs w:val="24"/>
+          <w:lang w:val="ro-RO"/>
+        </w:rPr>
+        <w:t>siguranta</w:t>
+      </w:r>
+      <w:proofErr w:type="spellEnd"/>
+      <w:r>
+        <w:rPr>
+          <w:rFonts w:ascii="Times New Roman" w:hAnsi="Times New Roman" w:cs="Times New Roman"/>
+          <w:sz w:val="24"/>
+          <w:szCs w:val="24"/>
+          <w:lang w:val="ro-RO"/>
+        </w:rPr>
+        <w:t xml:space="preserve"> la nivel de </w:t>
+      </w:r>
+      <w:proofErr w:type="spellStart"/>
+      <w:r>
+        <w:rPr>
+          <w:rFonts w:ascii="Times New Roman" w:hAnsi="Times New Roman" w:cs="Times New Roman"/>
+          <w:sz w:val="24"/>
+          <w:szCs w:val="24"/>
+          <w:lang w:val="ro-RO"/>
+        </w:rPr>
+        <w:t>executie</w:t>
+      </w:r>
+      <w:proofErr w:type="spellEnd"/>
+      <w:r>
+        <w:rPr>
+          <w:rFonts w:ascii="Times New Roman" w:hAnsi="Times New Roman" w:cs="Times New Roman"/>
+          <w:sz w:val="24"/>
+          <w:szCs w:val="24"/>
+          <w:lang w:val="ro-RO"/>
+        </w:rPr>
+        <w:t xml:space="preserve"> a programelor.</w:t>
       </w:r>
     </w:p>
     <w:p>
@@ -336,14 +1756,165 @@
           <w:lang w:val="ro-RO"/>
         </w:rPr>
       </w:pPr>
-      <w:r>
-        <w:rPr>
-          <w:rFonts w:ascii="Times New Roman" w:hAnsi="Times New Roman" w:cs="Times New Roman"/>
-          <w:sz w:val="24"/>
-          <w:szCs w:val="24"/>
-          <w:lang w:val="ro-RO"/>
-        </w:rPr>
-        <w:t xml:space="preserve">Raspberry Pi reprezinta o platforma de dezvoltare mult mai complexa si mai capabila decat Arduino, aceasta comportandu-se ca un computer cu specificatii de nivel scazut, fiind incadrat in </w:t>
+      <w:proofErr w:type="spellStart"/>
+      <w:r>
+        <w:rPr>
+          <w:rFonts w:ascii="Times New Roman" w:hAnsi="Times New Roman" w:cs="Times New Roman"/>
+          <w:sz w:val="24"/>
+          <w:szCs w:val="24"/>
+          <w:lang w:val="ro-RO"/>
+        </w:rPr>
+        <w:t>Raspberry</w:t>
+      </w:r>
+      <w:proofErr w:type="spellEnd"/>
+      <w:r>
+        <w:rPr>
+          <w:rFonts w:ascii="Times New Roman" w:hAnsi="Times New Roman" w:cs="Times New Roman"/>
+          <w:sz w:val="24"/>
+          <w:szCs w:val="24"/>
+          <w:lang w:val="ro-RO"/>
+        </w:rPr>
+        <w:t xml:space="preserve"> Pi </w:t>
+      </w:r>
+      <w:proofErr w:type="spellStart"/>
+      <w:r>
+        <w:rPr>
+          <w:rFonts w:ascii="Times New Roman" w:hAnsi="Times New Roman" w:cs="Times New Roman"/>
+          <w:sz w:val="24"/>
+          <w:szCs w:val="24"/>
+          <w:lang w:val="ro-RO"/>
+        </w:rPr>
+        <w:t>reprezinta</w:t>
+      </w:r>
+      <w:proofErr w:type="spellEnd"/>
+      <w:r>
+        <w:rPr>
+          <w:rFonts w:ascii="Times New Roman" w:hAnsi="Times New Roman" w:cs="Times New Roman"/>
+          <w:sz w:val="24"/>
+          <w:szCs w:val="24"/>
+          <w:lang w:val="ro-RO"/>
+        </w:rPr>
+        <w:t xml:space="preserve"> o platforma de dezvoltare mult mai complexa si mai capabila </w:t>
+      </w:r>
+      <w:proofErr w:type="spellStart"/>
+      <w:r>
+        <w:rPr>
+          <w:rFonts w:ascii="Times New Roman" w:hAnsi="Times New Roman" w:cs="Times New Roman"/>
+          <w:sz w:val="24"/>
+          <w:szCs w:val="24"/>
+          <w:lang w:val="ro-RO"/>
+        </w:rPr>
+        <w:t>decat</w:t>
+      </w:r>
+      <w:proofErr w:type="spellEnd"/>
+      <w:r>
+        <w:rPr>
+          <w:rFonts w:ascii="Times New Roman" w:hAnsi="Times New Roman" w:cs="Times New Roman"/>
+          <w:sz w:val="24"/>
+          <w:szCs w:val="24"/>
+          <w:lang w:val="ro-RO"/>
+        </w:rPr>
+        <w:t xml:space="preserve"> </w:t>
+      </w:r>
+      <w:proofErr w:type="spellStart"/>
+      <w:r>
+        <w:rPr>
+          <w:rFonts w:ascii="Times New Roman" w:hAnsi="Times New Roman" w:cs="Times New Roman"/>
+          <w:sz w:val="24"/>
+          <w:szCs w:val="24"/>
+          <w:lang w:val="ro-RO"/>
+        </w:rPr>
+        <w:t>Arduino</w:t>
+      </w:r>
+      <w:proofErr w:type="spellEnd"/>
+      <w:r>
+        <w:rPr>
+          <w:rFonts w:ascii="Times New Roman" w:hAnsi="Times New Roman" w:cs="Times New Roman"/>
+          <w:sz w:val="24"/>
+          <w:szCs w:val="24"/>
+          <w:lang w:val="ro-RO"/>
+        </w:rPr>
+        <w:t xml:space="preserve">, aceasta </w:t>
+      </w:r>
+      <w:proofErr w:type="spellStart"/>
+      <w:r>
+        <w:rPr>
+          <w:rFonts w:ascii="Times New Roman" w:hAnsi="Times New Roman" w:cs="Times New Roman"/>
+          <w:sz w:val="24"/>
+          <w:szCs w:val="24"/>
+          <w:lang w:val="ro-RO"/>
+        </w:rPr>
+        <w:t>comportandu</w:t>
+      </w:r>
+      <w:proofErr w:type="spellEnd"/>
+      <w:r>
+        <w:rPr>
+          <w:rFonts w:ascii="Times New Roman" w:hAnsi="Times New Roman" w:cs="Times New Roman"/>
+          <w:sz w:val="24"/>
+          <w:szCs w:val="24"/>
+          <w:lang w:val="ro-RO"/>
+        </w:rPr>
+        <w:t xml:space="preserve">-se ca un computer cu </w:t>
+      </w:r>
+      <w:proofErr w:type="spellStart"/>
+      <w:r>
+        <w:rPr>
+          <w:rFonts w:ascii="Times New Roman" w:hAnsi="Times New Roman" w:cs="Times New Roman"/>
+          <w:sz w:val="24"/>
+          <w:szCs w:val="24"/>
+          <w:lang w:val="ro-RO"/>
+        </w:rPr>
+        <w:t>specificatii</w:t>
+      </w:r>
+      <w:proofErr w:type="spellEnd"/>
+      <w:r>
+        <w:rPr>
+          <w:rFonts w:ascii="Times New Roman" w:hAnsi="Times New Roman" w:cs="Times New Roman"/>
+          <w:sz w:val="24"/>
+          <w:szCs w:val="24"/>
+          <w:lang w:val="ro-RO"/>
+        </w:rPr>
+        <w:t xml:space="preserve"> de nivel </w:t>
+      </w:r>
+      <w:proofErr w:type="spellStart"/>
+      <w:r>
+        <w:rPr>
+          <w:rFonts w:ascii="Times New Roman" w:hAnsi="Times New Roman" w:cs="Times New Roman"/>
+          <w:sz w:val="24"/>
+          <w:szCs w:val="24"/>
+          <w:lang w:val="ro-RO"/>
+        </w:rPr>
+        <w:t>scazut</w:t>
+      </w:r>
+      <w:proofErr w:type="spellEnd"/>
+      <w:r>
+        <w:rPr>
+          <w:rFonts w:ascii="Times New Roman" w:hAnsi="Times New Roman" w:cs="Times New Roman"/>
+          <w:sz w:val="24"/>
+          <w:szCs w:val="24"/>
+          <w:lang w:val="ro-RO"/>
+        </w:rPr>
+        <w:t xml:space="preserve">, fiind </w:t>
+      </w:r>
+      <w:proofErr w:type="spellStart"/>
+      <w:r>
+        <w:rPr>
+          <w:rFonts w:ascii="Times New Roman" w:hAnsi="Times New Roman" w:cs="Times New Roman"/>
+          <w:sz w:val="24"/>
+          <w:szCs w:val="24"/>
+          <w:lang w:val="ro-RO"/>
+        </w:rPr>
+        <w:t>incadrat</w:t>
+      </w:r>
+      <w:proofErr w:type="spellEnd"/>
+      <w:r>
+        <w:rPr>
+          <w:rFonts w:ascii="Times New Roman" w:hAnsi="Times New Roman" w:cs="Times New Roman"/>
+          <w:sz w:val="24"/>
+          <w:szCs w:val="24"/>
+          <w:lang w:val="ro-RO"/>
+        </w:rPr>
+        <w:t xml:space="preserve"> in </w:t>
       </w:r>
       <w:r>
         <w:rPr>
@@ -353,7 +1924,167 @@
           <w:lang w:val="ro-RO"/>
         </w:rPr>
         <w:lastRenderedPageBreak/>
-        <w:t xml:space="preserve">categoria de sisteme embeduite. Modelul folosit in dezvoltarea proiectului de licenta este versiunea 3 model B care vine in configuratie cu un procesor quad-core de 1.2 GHz si 1 GB RAM. Sistemul de operare de pe acest mini computer este o versiune embeduita numita Raspbian OS, ce ruleaza pe 32 de biti. </w:t>
+        <w:t xml:space="preserve">categoria de sisteme </w:t>
+      </w:r>
+      <w:proofErr w:type="spellStart"/>
+      <w:r>
+        <w:rPr>
+          <w:rFonts w:ascii="Times New Roman" w:hAnsi="Times New Roman" w:cs="Times New Roman"/>
+          <w:sz w:val="24"/>
+          <w:szCs w:val="24"/>
+          <w:lang w:val="ro-RO"/>
+        </w:rPr>
+        <w:t>embeduite</w:t>
+      </w:r>
+      <w:proofErr w:type="spellEnd"/>
+      <w:r>
+        <w:rPr>
+          <w:rFonts w:ascii="Times New Roman" w:hAnsi="Times New Roman" w:cs="Times New Roman"/>
+          <w:sz w:val="24"/>
+          <w:szCs w:val="24"/>
+          <w:lang w:val="ro-RO"/>
+        </w:rPr>
+        <w:t xml:space="preserve">. Modelul folosit in dezvoltarea proiectului de </w:t>
+      </w:r>
+      <w:proofErr w:type="spellStart"/>
+      <w:r>
+        <w:rPr>
+          <w:rFonts w:ascii="Times New Roman" w:hAnsi="Times New Roman" w:cs="Times New Roman"/>
+          <w:sz w:val="24"/>
+          <w:szCs w:val="24"/>
+          <w:lang w:val="ro-RO"/>
+        </w:rPr>
+        <w:t>licenta</w:t>
+      </w:r>
+      <w:proofErr w:type="spellEnd"/>
+      <w:r>
+        <w:rPr>
+          <w:rFonts w:ascii="Times New Roman" w:hAnsi="Times New Roman" w:cs="Times New Roman"/>
+          <w:sz w:val="24"/>
+          <w:szCs w:val="24"/>
+          <w:lang w:val="ro-RO"/>
+        </w:rPr>
+        <w:t xml:space="preserve"> este versiunea 3 model B care vine in </w:t>
+      </w:r>
+      <w:proofErr w:type="spellStart"/>
+      <w:r>
+        <w:rPr>
+          <w:rFonts w:ascii="Times New Roman" w:hAnsi="Times New Roman" w:cs="Times New Roman"/>
+          <w:sz w:val="24"/>
+          <w:szCs w:val="24"/>
+          <w:lang w:val="ro-RO"/>
+        </w:rPr>
+        <w:t>configuratie</w:t>
+      </w:r>
+      <w:proofErr w:type="spellEnd"/>
+      <w:r>
+        <w:rPr>
+          <w:rFonts w:ascii="Times New Roman" w:hAnsi="Times New Roman" w:cs="Times New Roman"/>
+          <w:sz w:val="24"/>
+          <w:szCs w:val="24"/>
+          <w:lang w:val="ro-RO"/>
+        </w:rPr>
+        <w:t xml:space="preserve"> cu un procesor </w:t>
+      </w:r>
+      <w:proofErr w:type="spellStart"/>
+      <w:r>
+        <w:rPr>
+          <w:rFonts w:ascii="Times New Roman" w:hAnsi="Times New Roman" w:cs="Times New Roman"/>
+          <w:sz w:val="24"/>
+          <w:szCs w:val="24"/>
+          <w:lang w:val="ro-RO"/>
+        </w:rPr>
+        <w:t>quad-core</w:t>
+      </w:r>
+      <w:proofErr w:type="spellEnd"/>
+      <w:r>
+        <w:rPr>
+          <w:rFonts w:ascii="Times New Roman" w:hAnsi="Times New Roman" w:cs="Times New Roman"/>
+          <w:sz w:val="24"/>
+          <w:szCs w:val="24"/>
+          <w:lang w:val="ro-RO"/>
+        </w:rPr>
+        <w:t xml:space="preserve"> de 1.2 GHz si 1 GB RAM. Sistemul de operare de pe acest mini computer este o versiune </w:t>
+      </w:r>
+      <w:proofErr w:type="spellStart"/>
+      <w:r>
+        <w:rPr>
+          <w:rFonts w:ascii="Times New Roman" w:hAnsi="Times New Roman" w:cs="Times New Roman"/>
+          <w:sz w:val="24"/>
+          <w:szCs w:val="24"/>
+          <w:lang w:val="ro-RO"/>
+        </w:rPr>
+        <w:t>embeduita</w:t>
+      </w:r>
+      <w:proofErr w:type="spellEnd"/>
+      <w:r>
+        <w:rPr>
+          <w:rFonts w:ascii="Times New Roman" w:hAnsi="Times New Roman" w:cs="Times New Roman"/>
+          <w:sz w:val="24"/>
+          <w:szCs w:val="24"/>
+          <w:lang w:val="ro-RO"/>
+        </w:rPr>
+        <w:t xml:space="preserve"> numita </w:t>
+      </w:r>
+      <w:proofErr w:type="spellStart"/>
+      <w:r>
+        <w:rPr>
+          <w:rFonts w:ascii="Times New Roman" w:hAnsi="Times New Roman" w:cs="Times New Roman"/>
+          <w:sz w:val="24"/>
+          <w:szCs w:val="24"/>
+          <w:lang w:val="ro-RO"/>
+        </w:rPr>
+        <w:t>Raspbian</w:t>
+      </w:r>
+      <w:proofErr w:type="spellEnd"/>
+      <w:r>
+        <w:rPr>
+          <w:rFonts w:ascii="Times New Roman" w:hAnsi="Times New Roman" w:cs="Times New Roman"/>
+          <w:sz w:val="24"/>
+          <w:szCs w:val="24"/>
+          <w:lang w:val="ro-RO"/>
+        </w:rPr>
+        <w:t xml:space="preserve"> OS, ce </w:t>
+      </w:r>
+      <w:proofErr w:type="spellStart"/>
+      <w:r>
+        <w:rPr>
+          <w:rFonts w:ascii="Times New Roman" w:hAnsi="Times New Roman" w:cs="Times New Roman"/>
+          <w:sz w:val="24"/>
+          <w:szCs w:val="24"/>
+          <w:lang w:val="ro-RO"/>
+        </w:rPr>
+        <w:t>ruleaza</w:t>
+      </w:r>
+      <w:proofErr w:type="spellEnd"/>
+      <w:r>
+        <w:rPr>
+          <w:rFonts w:ascii="Times New Roman" w:hAnsi="Times New Roman" w:cs="Times New Roman"/>
+          <w:sz w:val="24"/>
+          <w:szCs w:val="24"/>
+          <w:lang w:val="ro-RO"/>
+        </w:rPr>
+        <w:t xml:space="preserve"> pe 32 de </w:t>
+      </w:r>
+      <w:proofErr w:type="spellStart"/>
+      <w:r>
+        <w:rPr>
+          <w:rFonts w:ascii="Times New Roman" w:hAnsi="Times New Roman" w:cs="Times New Roman"/>
+          <w:sz w:val="24"/>
+          <w:szCs w:val="24"/>
+          <w:lang w:val="ro-RO"/>
+        </w:rPr>
+        <w:t>biti</w:t>
+      </w:r>
+      <w:proofErr w:type="spellEnd"/>
+      <w:r>
+        <w:rPr>
+          <w:rFonts w:ascii="Times New Roman" w:hAnsi="Times New Roman" w:cs="Times New Roman"/>
+          <w:sz w:val="24"/>
+          <w:szCs w:val="24"/>
+          <w:lang w:val="ro-RO"/>
+        </w:rPr>
+        <w:t xml:space="preserve">. </w:t>
       </w:r>
     </w:p>
     <w:p>
@@ -484,8 +2215,45 @@
           <w:u w:val="single"/>
           <w:lang w:val="ro-RO"/>
         </w:rPr>
-        <w:t>Baze de date cu MySQL si SQLite</w:t>
-      </w:r>
+        <w:t xml:space="preserve">Baze de date cu </w:t>
+      </w:r>
+      <w:proofErr w:type="spellStart"/>
+      <w:r>
+        <w:rPr>
+          <w:rFonts w:ascii="Times New Roman" w:hAnsi="Times New Roman" w:cs="Times New Roman"/>
+          <w:b/>
+          <w:sz w:val="24"/>
+          <w:szCs w:val="24"/>
+          <w:u w:val="single"/>
+          <w:lang w:val="ro-RO"/>
+        </w:rPr>
+        <w:t>MySQL</w:t>
+      </w:r>
+      <w:proofErr w:type="spellEnd"/>
+      <w:r>
+        <w:rPr>
+          <w:rFonts w:ascii="Times New Roman" w:hAnsi="Times New Roman" w:cs="Times New Roman"/>
+          <w:b/>
+          <w:sz w:val="24"/>
+          <w:szCs w:val="24"/>
+          <w:u w:val="single"/>
+          <w:lang w:val="ro-RO"/>
+        </w:rPr>
+        <w:t xml:space="preserve"> si </w:t>
+      </w:r>
+      <w:proofErr w:type="spellStart"/>
+      <w:r>
+        <w:rPr>
+          <w:rFonts w:ascii="Times New Roman" w:hAnsi="Times New Roman" w:cs="Times New Roman"/>
+          <w:b/>
+          <w:sz w:val="24"/>
+          <w:szCs w:val="24"/>
+          <w:u w:val="single"/>
+          <w:lang w:val="ro-RO"/>
+        </w:rPr>
+        <w:t>SQLite</w:t>
+      </w:r>
+      <w:proofErr w:type="spellEnd"/>
     </w:p>
     <w:p>
       <w:pPr>
@@ -547,6 +2315,7 @@
           <w:lang w:val="ro-RO"/>
         </w:rPr>
       </w:pPr>
+      <w:proofErr w:type="spellStart"/>
       <w:r>
         <w:rPr>
           <w:rFonts w:ascii="Times New Roman" w:hAnsi="Times New Roman" w:cs="Times New Roman"/>
@@ -556,8 +2325,9 @@
           <w:u w:val="single"/>
           <w:lang w:val="ro-RO"/>
         </w:rPr>
-        <w:t>Raspbian OS</w:t>
-      </w:r>
+        <w:t>Raspbian</w:t>
+      </w:r>
+      <w:proofErr w:type="spellEnd"/>
       <w:r>
         <w:rPr>
           <w:rFonts w:ascii="Times New Roman" w:hAnsi="Times New Roman" w:cs="Times New Roman"/>
@@ -567,7 +2337,66 @@
           <w:u w:val="single"/>
           <w:lang w:val="ro-RO"/>
         </w:rPr>
-        <w:t xml:space="preserve"> si programare in distributie embedded de Linux</w:t>
+        <w:t xml:space="preserve"> OS</w:t>
+      </w:r>
+      <w:r>
+        <w:rPr>
+          <w:rFonts w:ascii="Times New Roman" w:hAnsi="Times New Roman" w:cs="Times New Roman"/>
+          <w:b/>
+          <w:sz w:val="24"/>
+          <w:szCs w:val="24"/>
+          <w:u w:val="single"/>
+          <w:lang w:val="ro-RO"/>
+        </w:rPr>
+        <w:t xml:space="preserve"> si programare in </w:t>
+      </w:r>
+      <w:proofErr w:type="spellStart"/>
+      <w:r>
+        <w:rPr>
+          <w:rFonts w:ascii="Times New Roman" w:hAnsi="Times New Roman" w:cs="Times New Roman"/>
+          <w:b/>
+          <w:sz w:val="24"/>
+          <w:szCs w:val="24"/>
+          <w:u w:val="single"/>
+          <w:lang w:val="ro-RO"/>
+        </w:rPr>
+        <w:t>distributie</w:t>
+      </w:r>
+      <w:proofErr w:type="spellEnd"/>
+      <w:r>
+        <w:rPr>
+          <w:rFonts w:ascii="Times New Roman" w:hAnsi="Times New Roman" w:cs="Times New Roman"/>
+          <w:b/>
+          <w:sz w:val="24"/>
+          <w:szCs w:val="24"/>
+          <w:u w:val="single"/>
+          <w:lang w:val="ro-RO"/>
+        </w:rPr>
+        <w:t xml:space="preserve"> </w:t>
+      </w:r>
+      <w:proofErr w:type="spellStart"/>
+      <w:r>
+        <w:rPr>
+          <w:rFonts w:ascii="Times New Roman" w:hAnsi="Times New Roman" w:cs="Times New Roman"/>
+          <w:b/>
+          <w:sz w:val="24"/>
+          <w:szCs w:val="24"/>
+          <w:u w:val="single"/>
+          <w:lang w:val="ro-RO"/>
+        </w:rPr>
+        <w:t>embedded</w:t>
+      </w:r>
+      <w:proofErr w:type="spellEnd"/>
+      <w:r>
+        <w:rPr>
+          <w:rFonts w:ascii="Times New Roman" w:hAnsi="Times New Roman" w:cs="Times New Roman"/>
+          <w:b/>
+          <w:sz w:val="24"/>
+          <w:szCs w:val="24"/>
+          <w:u w:val="single"/>
+          <w:lang w:val="ro-RO"/>
+        </w:rPr>
+        <w:t xml:space="preserve"> de Linux</w:t>
       </w:r>
     </w:p>
     <w:p>
@@ -639,8 +2468,21 @@
           <w:u w:val="single"/>
           <w:lang w:val="ro-RO"/>
         </w:rPr>
-        <w:t>Internet of Things</w:t>
-      </w:r>
+        <w:t xml:space="preserve">Internet of </w:t>
+      </w:r>
+      <w:proofErr w:type="spellStart"/>
+      <w:r>
+        <w:rPr>
+          <w:rFonts w:ascii="Times New Roman" w:hAnsi="Times New Roman" w:cs="Times New Roman"/>
+          <w:b/>
+          <w:sz w:val="24"/>
+          <w:szCs w:val="24"/>
+          <w:u w:val="single"/>
+          <w:lang w:val="ro-RO"/>
+        </w:rPr>
+        <w:t>Things</w:t>
+      </w:r>
+      <w:proofErr w:type="spellEnd"/>
     </w:p>
     <w:p>
       <w:pPr>
@@ -702,6 +2544,7 @@
           <w:lang w:val="ro-RO"/>
         </w:rPr>
       </w:pPr>
+      <w:proofErr w:type="spellStart"/>
       <w:r>
         <w:rPr>
           <w:rFonts w:ascii="Times New Roman" w:hAnsi="Times New Roman" w:cs="Times New Roman"/>
@@ -711,7 +2554,19 @@
           <w:u w:val="single"/>
           <w:lang w:val="ro-RO"/>
         </w:rPr>
-        <w:t>Asistenti Virtuali</w:t>
+        <w:t>Asistenti</w:t>
+      </w:r>
+      <w:proofErr w:type="spellEnd"/>
+      <w:r>
+        <w:rPr>
+          <w:rFonts w:ascii="Times New Roman" w:hAnsi="Times New Roman" w:cs="Times New Roman"/>
+          <w:b/>
+          <w:sz w:val="24"/>
+          <w:szCs w:val="24"/>
+          <w:u w:val="single"/>
+          <w:lang w:val="ro-RO"/>
+        </w:rPr>
+        <w:t xml:space="preserve"> Virtuali</w:t>
       </w:r>
     </w:p>
     <w:p>
@@ -832,8 +2687,21 @@
           <w:lang w:val="ro-RO"/>
         </w:rPr>
         <w:lastRenderedPageBreak/>
-        <w:t>2. Arhitectura Aplicatiei</w:t>
-      </w:r>
+        <w:t xml:space="preserve">2. Arhitectura </w:t>
+      </w:r>
+      <w:proofErr w:type="spellStart"/>
+      <w:r>
+        <w:rPr>
+          <w:rFonts w:ascii="Times New Roman" w:hAnsi="Times New Roman" w:cs="Times New Roman"/>
+          <w:b/>
+          <w:sz w:val="24"/>
+          <w:szCs w:val="24"/>
+          <w:u w:val="single"/>
+          <w:lang w:val="ro-RO"/>
+        </w:rPr>
+        <w:t>Aplicatiei</w:t>
+      </w:r>
+      <w:proofErr w:type="spellEnd"/>
     </w:p>
     <w:p>
       <w:pPr>
@@ -846,6 +2714,1076 @@
           <w:lang w:val="ro-RO"/>
         </w:rPr>
       </w:pPr>
+    </w:p>
+    <w:p>
+      <w:pPr>
+        <w:ind w:firstLine="720"/>
+        <w:jc w:val="both"/>
+        <w:rPr>
+          <w:rFonts w:ascii="Times New Roman" w:hAnsi="Times New Roman" w:cs="Times New Roman"/>
+          <w:sz w:val="24"/>
+          <w:szCs w:val="24"/>
+          <w:lang w:val="ro-RO"/>
+        </w:rPr>
+      </w:pPr>
+      <w:r>
+        <w:rPr>
+          <w:rFonts w:ascii="Times New Roman" w:hAnsi="Times New Roman" w:cs="Times New Roman"/>
+          <w:sz w:val="24"/>
+          <w:szCs w:val="24"/>
+          <w:lang w:val="ro-RO"/>
+        </w:rPr>
+        <w:t xml:space="preserve">Proiectul in sine </w:t>
+      </w:r>
+      <w:proofErr w:type="spellStart"/>
+      <w:r>
+        <w:rPr>
+          <w:rFonts w:ascii="Times New Roman" w:hAnsi="Times New Roman" w:cs="Times New Roman"/>
+          <w:sz w:val="24"/>
+          <w:szCs w:val="24"/>
+          <w:lang w:val="ro-RO"/>
+        </w:rPr>
+        <w:t>reprezinta</w:t>
+      </w:r>
+      <w:proofErr w:type="spellEnd"/>
+      <w:r>
+        <w:rPr>
+          <w:rFonts w:ascii="Times New Roman" w:hAnsi="Times New Roman" w:cs="Times New Roman"/>
+          <w:sz w:val="24"/>
+          <w:szCs w:val="24"/>
+          <w:lang w:val="ro-RO"/>
+        </w:rPr>
+        <w:t xml:space="preserve"> un asistent virtual pentru casa ce are ca prim obiectiv observarea mediului ambiant din </w:t>
+      </w:r>
+      <w:proofErr w:type="spellStart"/>
+      <w:r>
+        <w:rPr>
+          <w:rFonts w:ascii="Times New Roman" w:hAnsi="Times New Roman" w:cs="Times New Roman"/>
+          <w:sz w:val="24"/>
+          <w:szCs w:val="24"/>
+          <w:lang w:val="ro-RO"/>
+        </w:rPr>
+        <w:t>incaperea</w:t>
+      </w:r>
+      <w:proofErr w:type="spellEnd"/>
+      <w:r>
+        <w:rPr>
+          <w:rFonts w:ascii="Times New Roman" w:hAnsi="Times New Roman" w:cs="Times New Roman"/>
+          <w:sz w:val="24"/>
+          <w:szCs w:val="24"/>
+          <w:lang w:val="ro-RO"/>
+        </w:rPr>
+        <w:t xml:space="preserve"> in care se afla si prezentarea datelor colectate de </w:t>
+      </w:r>
+      <w:proofErr w:type="spellStart"/>
+      <w:r>
+        <w:rPr>
+          <w:rFonts w:ascii="Times New Roman" w:hAnsi="Times New Roman" w:cs="Times New Roman"/>
+          <w:sz w:val="24"/>
+          <w:szCs w:val="24"/>
+          <w:lang w:val="ro-RO"/>
+        </w:rPr>
+        <w:t>catre</w:t>
+      </w:r>
+      <w:proofErr w:type="spellEnd"/>
+      <w:r>
+        <w:rPr>
+          <w:rFonts w:ascii="Times New Roman" w:hAnsi="Times New Roman" w:cs="Times New Roman"/>
+          <w:sz w:val="24"/>
+          <w:szCs w:val="24"/>
+          <w:lang w:val="ro-RO"/>
+        </w:rPr>
+        <w:t xml:space="preserve"> acesta posesorului. Asistentul este </w:t>
+      </w:r>
+      <w:proofErr w:type="spellStart"/>
+      <w:r>
+        <w:rPr>
+          <w:rFonts w:ascii="Times New Roman" w:hAnsi="Times New Roman" w:cs="Times New Roman"/>
+          <w:sz w:val="24"/>
+          <w:szCs w:val="24"/>
+          <w:lang w:val="ro-RO"/>
+        </w:rPr>
+        <w:t>confectionat</w:t>
+      </w:r>
+      <w:proofErr w:type="spellEnd"/>
+      <w:r>
+        <w:rPr>
+          <w:rFonts w:ascii="Times New Roman" w:hAnsi="Times New Roman" w:cs="Times New Roman"/>
+          <w:sz w:val="24"/>
+          <w:szCs w:val="24"/>
+          <w:lang w:val="ro-RO"/>
+        </w:rPr>
+        <w:t xml:space="preserve"> din materiale </w:t>
+      </w:r>
+      <w:proofErr w:type="spellStart"/>
+      <w:r>
+        <w:rPr>
+          <w:rFonts w:ascii="Times New Roman" w:hAnsi="Times New Roman" w:cs="Times New Roman"/>
+          <w:sz w:val="24"/>
+          <w:szCs w:val="24"/>
+          <w:lang w:val="ro-RO"/>
+        </w:rPr>
+        <w:t>usoare</w:t>
+      </w:r>
+      <w:proofErr w:type="spellEnd"/>
+      <w:r>
+        <w:rPr>
+          <w:rFonts w:ascii="Times New Roman" w:hAnsi="Times New Roman" w:cs="Times New Roman"/>
+          <w:sz w:val="24"/>
+          <w:szCs w:val="24"/>
+          <w:lang w:val="ro-RO"/>
+        </w:rPr>
+        <w:t xml:space="preserve"> </w:t>
+      </w:r>
+      <w:r>
+        <w:rPr>
+          <w:rFonts w:ascii="Times New Roman" w:hAnsi="Times New Roman" w:cs="Times New Roman"/>
+          <w:sz w:val="24"/>
+          <w:szCs w:val="24"/>
+          <w:lang w:val="ro-RO"/>
+        </w:rPr>
+        <w:t xml:space="preserve">care nu </w:t>
+      </w:r>
+      <w:proofErr w:type="spellStart"/>
+      <w:r>
+        <w:rPr>
+          <w:rFonts w:ascii="Times New Roman" w:hAnsi="Times New Roman" w:cs="Times New Roman"/>
+          <w:sz w:val="24"/>
+          <w:szCs w:val="24"/>
+          <w:lang w:val="ro-RO"/>
+        </w:rPr>
+        <w:t>ingreuneaza</w:t>
+      </w:r>
+      <w:proofErr w:type="spellEnd"/>
+      <w:r>
+        <w:rPr>
+          <w:rFonts w:ascii="Times New Roman" w:hAnsi="Times New Roman" w:cs="Times New Roman"/>
+          <w:sz w:val="24"/>
+          <w:szCs w:val="24"/>
+          <w:lang w:val="ro-RO"/>
+        </w:rPr>
+        <w:t xml:space="preserve"> transportul dintr-un loc in altul, iar in ceea ce </w:t>
+      </w:r>
+      <w:proofErr w:type="spellStart"/>
+      <w:r>
+        <w:rPr>
+          <w:rFonts w:ascii="Times New Roman" w:hAnsi="Times New Roman" w:cs="Times New Roman"/>
+          <w:sz w:val="24"/>
+          <w:szCs w:val="24"/>
+          <w:lang w:val="ro-RO"/>
+        </w:rPr>
+        <w:t>priveste</w:t>
+      </w:r>
+      <w:proofErr w:type="spellEnd"/>
+      <w:r>
+        <w:rPr>
+          <w:rFonts w:ascii="Times New Roman" w:hAnsi="Times New Roman" w:cs="Times New Roman"/>
+          <w:sz w:val="24"/>
+          <w:szCs w:val="24"/>
+          <w:lang w:val="ro-RO"/>
+        </w:rPr>
+        <w:t xml:space="preserve"> partea de conexiuni externe, acesta are nevoie doar de un singur cablu pentru alimentare.</w:t>
+      </w:r>
+    </w:p>
+    <w:p>
+      <w:pPr>
+        <w:ind w:firstLine="720"/>
+        <w:jc w:val="both"/>
+        <w:rPr>
+          <w:rFonts w:ascii="Times New Roman" w:hAnsi="Times New Roman" w:cs="Times New Roman"/>
+          <w:sz w:val="24"/>
+          <w:szCs w:val="24"/>
+          <w:lang w:val="ro-RO"/>
+        </w:rPr>
+      </w:pPr>
+    </w:p>
+    <w:p>
+      <w:pPr>
+        <w:ind w:firstLine="720"/>
+        <w:jc w:val="both"/>
+        <w:rPr>
+          <w:rFonts w:ascii="Times New Roman" w:hAnsi="Times New Roman" w:cs="Times New Roman"/>
+          <w:b/>
+          <w:sz w:val="24"/>
+          <w:szCs w:val="24"/>
+          <w:lang w:val="ro-RO"/>
+        </w:rPr>
+      </w:pPr>
+      <w:r>
+        <w:rPr>
+          <w:rFonts w:ascii="Times New Roman" w:hAnsi="Times New Roman" w:cs="Times New Roman"/>
+          <w:b/>
+          <w:sz w:val="24"/>
+          <w:szCs w:val="24"/>
+          <w:lang w:val="ro-RO"/>
+        </w:rPr>
+        <w:t>Detaliere Componente</w:t>
+      </w:r>
+    </w:p>
+    <w:p>
+      <w:pPr>
+        <w:ind w:firstLine="720"/>
+        <w:jc w:val="both"/>
+        <w:rPr>
+          <w:rFonts w:ascii="Times New Roman" w:hAnsi="Times New Roman" w:cs="Times New Roman"/>
+          <w:sz w:val="24"/>
+          <w:szCs w:val="24"/>
+          <w:lang w:val="ro-RO"/>
+        </w:rPr>
+      </w:pPr>
+      <w:r>
+        <w:rPr>
+          <w:rFonts w:ascii="Times New Roman" w:hAnsi="Times New Roman" w:cs="Times New Roman"/>
+          <w:sz w:val="24"/>
+          <w:szCs w:val="24"/>
+          <w:lang w:val="ro-RO"/>
+        </w:rPr>
+        <w:t xml:space="preserve">Pentru </w:t>
+      </w:r>
+      <w:proofErr w:type="spellStart"/>
+      <w:r>
+        <w:rPr>
+          <w:rFonts w:ascii="Times New Roman" w:hAnsi="Times New Roman" w:cs="Times New Roman"/>
+          <w:sz w:val="24"/>
+          <w:szCs w:val="24"/>
+          <w:lang w:val="ro-RO"/>
+        </w:rPr>
+        <w:t>realizeaza</w:t>
+      </w:r>
+      <w:proofErr w:type="spellEnd"/>
+      <w:r>
+        <w:rPr>
+          <w:rFonts w:ascii="Times New Roman" w:hAnsi="Times New Roman" w:cs="Times New Roman"/>
+          <w:sz w:val="24"/>
+          <w:szCs w:val="24"/>
+          <w:lang w:val="ro-RO"/>
+        </w:rPr>
+        <w:t xml:space="preserve"> proiectului am recurs la </w:t>
+      </w:r>
+      <w:proofErr w:type="spellStart"/>
+      <w:r>
+        <w:rPr>
+          <w:rFonts w:ascii="Times New Roman" w:hAnsi="Times New Roman" w:cs="Times New Roman"/>
+          <w:sz w:val="24"/>
+          <w:szCs w:val="24"/>
+          <w:lang w:val="ro-RO"/>
+        </w:rPr>
+        <w:t>urmatoarele</w:t>
+      </w:r>
+      <w:proofErr w:type="spellEnd"/>
+      <w:r>
+        <w:rPr>
+          <w:rFonts w:ascii="Times New Roman" w:hAnsi="Times New Roman" w:cs="Times New Roman"/>
+          <w:sz w:val="24"/>
+          <w:szCs w:val="24"/>
+          <w:lang w:val="ro-RO"/>
+        </w:rPr>
+        <w:t xml:space="preserve"> componente. In primul </w:t>
+      </w:r>
+      <w:proofErr w:type="spellStart"/>
+      <w:r>
+        <w:rPr>
+          <w:rFonts w:ascii="Times New Roman" w:hAnsi="Times New Roman" w:cs="Times New Roman"/>
+          <w:sz w:val="24"/>
+          <w:szCs w:val="24"/>
+          <w:lang w:val="ro-RO"/>
+        </w:rPr>
+        <w:t>rand</w:t>
+      </w:r>
+      <w:proofErr w:type="spellEnd"/>
+      <w:r>
+        <w:rPr>
+          <w:rFonts w:ascii="Times New Roman" w:hAnsi="Times New Roman" w:cs="Times New Roman"/>
+          <w:sz w:val="24"/>
+          <w:szCs w:val="24"/>
+          <w:lang w:val="ro-RO"/>
+        </w:rPr>
+        <w:t xml:space="preserve">, asistentul </w:t>
+      </w:r>
+      <w:proofErr w:type="spellStart"/>
+      <w:r>
+        <w:rPr>
+          <w:rFonts w:ascii="Times New Roman" w:hAnsi="Times New Roman" w:cs="Times New Roman"/>
+          <w:sz w:val="24"/>
+          <w:szCs w:val="24"/>
+          <w:lang w:val="ro-RO"/>
+        </w:rPr>
+        <w:t>contine</w:t>
+      </w:r>
+      <w:proofErr w:type="spellEnd"/>
+      <w:r>
+        <w:rPr>
+          <w:rFonts w:ascii="Times New Roman" w:hAnsi="Times New Roman" w:cs="Times New Roman"/>
+          <w:sz w:val="24"/>
+          <w:szCs w:val="24"/>
+          <w:lang w:val="ro-RO"/>
+        </w:rPr>
+        <w:t xml:space="preserve"> </w:t>
+      </w:r>
+      <w:r>
+        <w:rPr>
+          <w:rFonts w:ascii="Times New Roman" w:hAnsi="Times New Roman" w:cs="Times New Roman"/>
+          <w:sz w:val="24"/>
+          <w:szCs w:val="24"/>
+          <w:lang w:val="ro-RO"/>
+        </w:rPr>
+        <w:t xml:space="preserve">doua </w:t>
+      </w:r>
+      <w:proofErr w:type="spellStart"/>
+      <w:r>
+        <w:rPr>
+          <w:rFonts w:ascii="Times New Roman" w:hAnsi="Times New Roman" w:cs="Times New Roman"/>
+          <w:sz w:val="24"/>
+          <w:szCs w:val="24"/>
+          <w:lang w:val="ro-RO"/>
+        </w:rPr>
+        <w:t>placute</w:t>
+      </w:r>
+      <w:proofErr w:type="spellEnd"/>
+      <w:r>
+        <w:rPr>
+          <w:rFonts w:ascii="Times New Roman" w:hAnsi="Times New Roman" w:cs="Times New Roman"/>
+          <w:sz w:val="24"/>
+          <w:szCs w:val="24"/>
+          <w:lang w:val="ro-RO"/>
+        </w:rPr>
+        <w:t xml:space="preserve"> </w:t>
+      </w:r>
+      <w:proofErr w:type="spellStart"/>
+      <w:r>
+        <w:rPr>
+          <w:rFonts w:ascii="Times New Roman" w:hAnsi="Times New Roman" w:cs="Times New Roman"/>
+          <w:sz w:val="24"/>
+          <w:szCs w:val="24"/>
+          <w:lang w:val="ro-RO"/>
+        </w:rPr>
+        <w:t>Arduino</w:t>
+      </w:r>
+      <w:proofErr w:type="spellEnd"/>
+      <w:r>
+        <w:rPr>
+          <w:rFonts w:ascii="Times New Roman" w:hAnsi="Times New Roman" w:cs="Times New Roman"/>
+          <w:sz w:val="24"/>
+          <w:szCs w:val="24"/>
+          <w:lang w:val="ro-RO"/>
+        </w:rPr>
+        <w:t xml:space="preserve"> </w:t>
+      </w:r>
+      <w:proofErr w:type="spellStart"/>
+      <w:r>
+        <w:rPr>
+          <w:rFonts w:ascii="Times New Roman" w:hAnsi="Times New Roman" w:cs="Times New Roman"/>
+          <w:sz w:val="24"/>
+          <w:szCs w:val="24"/>
+          <w:lang w:val="ro-RO"/>
+        </w:rPr>
+        <w:t>Nano</w:t>
+      </w:r>
+      <w:proofErr w:type="spellEnd"/>
+      <w:r>
+        <w:rPr>
+          <w:rFonts w:ascii="Times New Roman" w:hAnsi="Times New Roman" w:cs="Times New Roman"/>
+          <w:sz w:val="24"/>
+          <w:szCs w:val="24"/>
+          <w:lang w:val="ro-RO"/>
+        </w:rPr>
+        <w:t xml:space="preserve"> care se ocupa de citirea datelor </w:t>
+      </w:r>
+      <w:proofErr w:type="spellStart"/>
+      <w:r>
+        <w:rPr>
+          <w:rFonts w:ascii="Times New Roman" w:hAnsi="Times New Roman" w:cs="Times New Roman"/>
+          <w:sz w:val="24"/>
+          <w:szCs w:val="24"/>
+          <w:lang w:val="ro-RO"/>
+        </w:rPr>
+        <w:t>intoarse</w:t>
+      </w:r>
+      <w:proofErr w:type="spellEnd"/>
+      <w:r>
+        <w:rPr>
+          <w:rFonts w:ascii="Times New Roman" w:hAnsi="Times New Roman" w:cs="Times New Roman"/>
+          <w:sz w:val="24"/>
+          <w:szCs w:val="24"/>
+          <w:lang w:val="ro-RO"/>
+        </w:rPr>
+        <w:t xml:space="preserve"> de senzori si controlarea componentelor iluminate ale acestuia. Senzorii care ajuta la colectarea de date sunt </w:t>
+      </w:r>
+      <w:proofErr w:type="spellStart"/>
+      <w:r>
+        <w:rPr>
+          <w:rFonts w:ascii="Times New Roman" w:hAnsi="Times New Roman" w:cs="Times New Roman"/>
+          <w:sz w:val="24"/>
+          <w:szCs w:val="24"/>
+          <w:lang w:val="ro-RO"/>
+        </w:rPr>
+        <w:t>urmatorii</w:t>
+      </w:r>
+      <w:proofErr w:type="spellEnd"/>
+      <w:r>
+        <w:rPr>
+          <w:rFonts w:ascii="Times New Roman" w:hAnsi="Times New Roman" w:cs="Times New Roman"/>
+          <w:sz w:val="24"/>
+          <w:szCs w:val="24"/>
+          <w:lang w:val="ro-RO"/>
+        </w:rPr>
+        <w:t>:</w:t>
+      </w:r>
+    </w:p>
+    <w:p>
+      <w:pPr>
+        <w:pStyle w:val="ListParagraph"/>
+        <w:numPr>
+          <w:ilvl w:val="0"/>
+          <w:numId w:val="4"/>
+        </w:numPr>
+        <w:jc w:val="both"/>
+        <w:rPr>
+          <w:rFonts w:ascii="Times New Roman" w:hAnsi="Times New Roman" w:cs="Times New Roman"/>
+          <w:sz w:val="24"/>
+          <w:szCs w:val="24"/>
+          <w:lang w:val="ro-RO"/>
+        </w:rPr>
+      </w:pPr>
+      <w:r>
+        <w:rPr>
+          <w:rFonts w:ascii="Times New Roman" w:hAnsi="Times New Roman" w:cs="Times New Roman"/>
+          <w:sz w:val="24"/>
+          <w:szCs w:val="24"/>
+          <w:lang w:val="ro-RO"/>
+        </w:rPr>
+        <w:t>Senzor de temperatura</w:t>
+      </w:r>
+    </w:p>
+    <w:p>
+      <w:pPr>
+        <w:pStyle w:val="ListParagraph"/>
+        <w:numPr>
+          <w:ilvl w:val="0"/>
+          <w:numId w:val="4"/>
+        </w:numPr>
+        <w:jc w:val="both"/>
+        <w:rPr>
+          <w:rFonts w:ascii="Times New Roman" w:hAnsi="Times New Roman" w:cs="Times New Roman"/>
+          <w:sz w:val="24"/>
+          <w:szCs w:val="24"/>
+          <w:lang w:val="ro-RO"/>
+        </w:rPr>
+      </w:pPr>
+      <w:r>
+        <w:rPr>
+          <w:rFonts w:ascii="Times New Roman" w:hAnsi="Times New Roman" w:cs="Times New Roman"/>
+          <w:sz w:val="24"/>
+          <w:szCs w:val="24"/>
+          <w:lang w:val="ro-RO"/>
+        </w:rPr>
+        <w:t>Senzor de umiditate</w:t>
+      </w:r>
+    </w:p>
+    <w:p>
+      <w:pPr>
+        <w:pStyle w:val="ListParagraph"/>
+        <w:numPr>
+          <w:ilvl w:val="0"/>
+          <w:numId w:val="4"/>
+        </w:numPr>
+        <w:jc w:val="both"/>
+        <w:rPr>
+          <w:rFonts w:ascii="Times New Roman" w:hAnsi="Times New Roman" w:cs="Times New Roman"/>
+          <w:sz w:val="24"/>
+          <w:szCs w:val="24"/>
+          <w:lang w:val="ro-RO"/>
+        </w:rPr>
+      </w:pPr>
+      <w:r>
+        <w:rPr>
+          <w:rFonts w:ascii="Times New Roman" w:hAnsi="Times New Roman" w:cs="Times New Roman"/>
+          <w:sz w:val="24"/>
+          <w:szCs w:val="24"/>
+          <w:lang w:val="ro-RO"/>
+        </w:rPr>
+        <w:t xml:space="preserve">Senzor pentru </w:t>
+      </w:r>
+      <w:proofErr w:type="spellStart"/>
+      <w:r>
+        <w:rPr>
+          <w:rFonts w:ascii="Times New Roman" w:hAnsi="Times New Roman" w:cs="Times New Roman"/>
+          <w:sz w:val="24"/>
+          <w:szCs w:val="24"/>
+          <w:lang w:val="ro-RO"/>
+        </w:rPr>
+        <w:t>detectie</w:t>
+      </w:r>
+      <w:proofErr w:type="spellEnd"/>
+      <w:r>
+        <w:rPr>
+          <w:rFonts w:ascii="Times New Roman" w:hAnsi="Times New Roman" w:cs="Times New Roman"/>
+          <w:sz w:val="24"/>
+          <w:szCs w:val="24"/>
+          <w:lang w:val="ro-RO"/>
+        </w:rPr>
+        <w:t xml:space="preserve"> de fum si gaze</w:t>
+      </w:r>
+    </w:p>
+    <w:p>
+      <w:pPr>
+        <w:pStyle w:val="ListParagraph"/>
+        <w:numPr>
+          <w:ilvl w:val="0"/>
+          <w:numId w:val="4"/>
+        </w:numPr>
+        <w:jc w:val="both"/>
+        <w:rPr>
+          <w:rFonts w:ascii="Times New Roman" w:hAnsi="Times New Roman" w:cs="Times New Roman"/>
+          <w:sz w:val="24"/>
+          <w:szCs w:val="24"/>
+          <w:lang w:val="ro-RO"/>
+        </w:rPr>
+      </w:pPr>
+      <w:r>
+        <w:rPr>
+          <w:rFonts w:ascii="Times New Roman" w:hAnsi="Times New Roman" w:cs="Times New Roman"/>
+          <w:sz w:val="24"/>
+          <w:szCs w:val="24"/>
+          <w:lang w:val="ro-RO"/>
+        </w:rPr>
+        <w:t>Senzor pentru intensitatea luminoasa</w:t>
+      </w:r>
+    </w:p>
+    <w:p>
+      <w:pPr>
+        <w:pStyle w:val="ListParagraph"/>
+        <w:numPr>
+          <w:ilvl w:val="0"/>
+          <w:numId w:val="4"/>
+        </w:numPr>
+        <w:jc w:val="both"/>
+        <w:rPr>
+          <w:rFonts w:ascii="Times New Roman" w:hAnsi="Times New Roman" w:cs="Times New Roman"/>
+          <w:sz w:val="24"/>
+          <w:szCs w:val="24"/>
+          <w:lang w:val="ro-RO"/>
+        </w:rPr>
+      </w:pPr>
+      <w:proofErr w:type="spellStart"/>
+      <w:r>
+        <w:rPr>
+          <w:rFonts w:ascii="Times New Roman" w:hAnsi="Times New Roman" w:cs="Times New Roman"/>
+          <w:sz w:val="24"/>
+          <w:szCs w:val="24"/>
+          <w:lang w:val="ro-RO"/>
+        </w:rPr>
+        <w:t>Sensor</w:t>
+      </w:r>
+      <w:proofErr w:type="spellEnd"/>
+      <w:r>
+        <w:rPr>
+          <w:rFonts w:ascii="Times New Roman" w:hAnsi="Times New Roman" w:cs="Times New Roman"/>
+          <w:sz w:val="24"/>
+          <w:szCs w:val="24"/>
+          <w:lang w:val="ro-RO"/>
+        </w:rPr>
+        <w:t xml:space="preserve"> de </w:t>
+      </w:r>
+      <w:proofErr w:type="spellStart"/>
+      <w:r>
+        <w:rPr>
+          <w:rFonts w:ascii="Times New Roman" w:hAnsi="Times New Roman" w:cs="Times New Roman"/>
+          <w:sz w:val="24"/>
+          <w:szCs w:val="24"/>
+          <w:lang w:val="ro-RO"/>
+        </w:rPr>
+        <w:t>miscare</w:t>
+      </w:r>
+      <w:proofErr w:type="spellEnd"/>
+    </w:p>
+    <w:p>
+      <w:pPr>
+        <w:pStyle w:val="ListParagraph"/>
+        <w:numPr>
+          <w:ilvl w:val="0"/>
+          <w:numId w:val="4"/>
+        </w:numPr>
+        <w:jc w:val="both"/>
+        <w:rPr>
+          <w:rFonts w:ascii="Times New Roman" w:hAnsi="Times New Roman" w:cs="Times New Roman"/>
+          <w:sz w:val="24"/>
+          <w:szCs w:val="24"/>
+          <w:lang w:val="ro-RO"/>
+        </w:rPr>
+      </w:pPr>
+      <w:proofErr w:type="spellStart"/>
+      <w:r>
+        <w:rPr>
+          <w:rFonts w:ascii="Times New Roman" w:hAnsi="Times New Roman" w:cs="Times New Roman"/>
+          <w:sz w:val="24"/>
+          <w:szCs w:val="24"/>
+          <w:lang w:val="ro-RO"/>
+        </w:rPr>
+        <w:t>Sensor</w:t>
+      </w:r>
+      <w:proofErr w:type="spellEnd"/>
+      <w:r>
+        <w:rPr>
+          <w:rFonts w:ascii="Times New Roman" w:hAnsi="Times New Roman" w:cs="Times New Roman"/>
+          <w:sz w:val="24"/>
+          <w:szCs w:val="24"/>
+          <w:lang w:val="ro-RO"/>
+        </w:rPr>
+        <w:t xml:space="preserve"> ultrasonic pentru calcularea distantei pana la cel mai apropiat punct</w:t>
+      </w:r>
+    </w:p>
+    <w:p>
+      <w:pPr>
+        <w:ind w:firstLine="720"/>
+        <w:jc w:val="both"/>
+        <w:rPr>
+          <w:rFonts w:ascii="Times New Roman" w:hAnsi="Times New Roman" w:cs="Times New Roman"/>
+          <w:sz w:val="24"/>
+          <w:szCs w:val="24"/>
+          <w:lang w:val="ro-RO"/>
+        </w:rPr>
+      </w:pPr>
+      <w:r>
+        <w:rPr>
+          <w:rFonts w:ascii="Times New Roman" w:hAnsi="Times New Roman" w:cs="Times New Roman"/>
+          <w:sz w:val="24"/>
+          <w:szCs w:val="24"/>
+          <w:lang w:val="ro-RO"/>
+        </w:rPr>
+        <w:t xml:space="preserve">De asemenea </w:t>
+      </w:r>
+      <w:proofErr w:type="spellStart"/>
+      <w:r>
+        <w:rPr>
+          <w:rFonts w:ascii="Times New Roman" w:hAnsi="Times New Roman" w:cs="Times New Roman"/>
+          <w:sz w:val="24"/>
+          <w:szCs w:val="24"/>
+          <w:lang w:val="ro-RO"/>
+        </w:rPr>
+        <w:t>placutele</w:t>
+      </w:r>
+      <w:proofErr w:type="spellEnd"/>
+      <w:r>
+        <w:rPr>
+          <w:rFonts w:ascii="Times New Roman" w:hAnsi="Times New Roman" w:cs="Times New Roman"/>
+          <w:sz w:val="24"/>
+          <w:szCs w:val="24"/>
+          <w:lang w:val="ro-RO"/>
+        </w:rPr>
+        <w:t xml:space="preserve"> </w:t>
+      </w:r>
+      <w:proofErr w:type="spellStart"/>
+      <w:r>
+        <w:rPr>
+          <w:rFonts w:ascii="Times New Roman" w:hAnsi="Times New Roman" w:cs="Times New Roman"/>
+          <w:sz w:val="24"/>
+          <w:szCs w:val="24"/>
+          <w:lang w:val="ro-RO"/>
+        </w:rPr>
+        <w:t>Arduino</w:t>
+      </w:r>
+      <w:proofErr w:type="spellEnd"/>
+      <w:r>
+        <w:rPr>
+          <w:rFonts w:ascii="Times New Roman" w:hAnsi="Times New Roman" w:cs="Times New Roman"/>
+          <w:sz w:val="24"/>
+          <w:szCs w:val="24"/>
+          <w:lang w:val="ro-RO"/>
+        </w:rPr>
+        <w:t xml:space="preserve"> </w:t>
+      </w:r>
+      <w:proofErr w:type="spellStart"/>
+      <w:r>
+        <w:rPr>
+          <w:rFonts w:ascii="Times New Roman" w:hAnsi="Times New Roman" w:cs="Times New Roman"/>
+          <w:sz w:val="24"/>
+          <w:szCs w:val="24"/>
+          <w:lang w:val="ro-RO"/>
+        </w:rPr>
+        <w:t>controleaza</w:t>
+      </w:r>
+      <w:proofErr w:type="spellEnd"/>
+      <w:r>
+        <w:rPr>
+          <w:rFonts w:ascii="Times New Roman" w:hAnsi="Times New Roman" w:cs="Times New Roman"/>
+          <w:sz w:val="24"/>
+          <w:szCs w:val="24"/>
+          <w:lang w:val="ro-RO"/>
+        </w:rPr>
+        <w:t xml:space="preserve"> o serie de led-uri RGB care sunt capabile sa reprezinte </w:t>
+      </w:r>
+      <w:proofErr w:type="spellStart"/>
+      <w:r>
+        <w:rPr>
+          <w:rFonts w:ascii="Times New Roman" w:hAnsi="Times New Roman" w:cs="Times New Roman"/>
+          <w:sz w:val="24"/>
+          <w:szCs w:val="24"/>
+          <w:lang w:val="ro-RO"/>
+        </w:rPr>
+        <w:t>intregul</w:t>
+      </w:r>
+      <w:proofErr w:type="spellEnd"/>
+      <w:r>
+        <w:rPr>
+          <w:rFonts w:ascii="Times New Roman" w:hAnsi="Times New Roman" w:cs="Times New Roman"/>
+          <w:sz w:val="24"/>
+          <w:szCs w:val="24"/>
+          <w:lang w:val="ro-RO"/>
+        </w:rPr>
+        <w:t xml:space="preserve"> spectru al luminii, aceste led-uri </w:t>
+      </w:r>
+      <w:proofErr w:type="spellStart"/>
+      <w:r>
+        <w:rPr>
+          <w:rFonts w:ascii="Times New Roman" w:hAnsi="Times New Roman" w:cs="Times New Roman"/>
+          <w:sz w:val="24"/>
+          <w:szCs w:val="24"/>
+          <w:lang w:val="ro-RO"/>
+        </w:rPr>
+        <w:t>avand</w:t>
+      </w:r>
+      <w:proofErr w:type="spellEnd"/>
+      <w:r>
+        <w:rPr>
+          <w:rFonts w:ascii="Times New Roman" w:hAnsi="Times New Roman" w:cs="Times New Roman"/>
+          <w:sz w:val="24"/>
+          <w:szCs w:val="24"/>
+          <w:lang w:val="ro-RO"/>
+        </w:rPr>
+        <w:t xml:space="preserve"> rolul de animare a asistentului in </w:t>
+      </w:r>
+      <w:proofErr w:type="spellStart"/>
+      <w:r>
+        <w:rPr>
+          <w:rFonts w:ascii="Times New Roman" w:hAnsi="Times New Roman" w:cs="Times New Roman"/>
+          <w:sz w:val="24"/>
+          <w:szCs w:val="24"/>
+          <w:lang w:val="ro-RO"/>
+        </w:rPr>
+        <w:t>functie</w:t>
+      </w:r>
+      <w:proofErr w:type="spellEnd"/>
+      <w:r>
+        <w:rPr>
+          <w:rFonts w:ascii="Times New Roman" w:hAnsi="Times New Roman" w:cs="Times New Roman"/>
+          <w:sz w:val="24"/>
+          <w:szCs w:val="24"/>
+          <w:lang w:val="ro-RO"/>
+        </w:rPr>
+        <w:t xml:space="preserve"> de </w:t>
+      </w:r>
+      <w:proofErr w:type="spellStart"/>
+      <w:r>
+        <w:rPr>
+          <w:rFonts w:ascii="Times New Roman" w:hAnsi="Times New Roman" w:cs="Times New Roman"/>
+          <w:sz w:val="24"/>
+          <w:szCs w:val="24"/>
+          <w:lang w:val="ro-RO"/>
+        </w:rPr>
+        <w:t>activitatil</w:t>
+      </w:r>
+      <w:r>
+        <w:rPr>
+          <w:rFonts w:ascii="Times New Roman" w:hAnsi="Times New Roman" w:cs="Times New Roman"/>
+          <w:sz w:val="24"/>
+          <w:szCs w:val="24"/>
+          <w:lang w:val="ro-RO"/>
+        </w:rPr>
+        <w:t>e</w:t>
+      </w:r>
+      <w:proofErr w:type="spellEnd"/>
+      <w:r>
+        <w:rPr>
+          <w:rFonts w:ascii="Times New Roman" w:hAnsi="Times New Roman" w:cs="Times New Roman"/>
+          <w:sz w:val="24"/>
+          <w:szCs w:val="24"/>
+          <w:lang w:val="ro-RO"/>
+        </w:rPr>
+        <w:t xml:space="preserve"> pe care acesta le </w:t>
+      </w:r>
+      <w:proofErr w:type="spellStart"/>
+      <w:r>
+        <w:rPr>
+          <w:rFonts w:ascii="Times New Roman" w:hAnsi="Times New Roman" w:cs="Times New Roman"/>
+          <w:sz w:val="24"/>
+          <w:szCs w:val="24"/>
+          <w:lang w:val="ro-RO"/>
+        </w:rPr>
+        <w:t>desfasoara</w:t>
+      </w:r>
+      <w:proofErr w:type="spellEnd"/>
+      <w:r>
+        <w:rPr>
+          <w:rFonts w:ascii="Times New Roman" w:hAnsi="Times New Roman" w:cs="Times New Roman"/>
+          <w:sz w:val="24"/>
+          <w:szCs w:val="24"/>
+          <w:lang w:val="ro-RO"/>
+        </w:rPr>
+        <w:t xml:space="preserve">, dar si de o serie de led-uri monocrom pentru indicarea modului in care asistentul a fost configurat de </w:t>
+      </w:r>
+      <w:proofErr w:type="spellStart"/>
+      <w:r>
+        <w:rPr>
+          <w:rFonts w:ascii="Times New Roman" w:hAnsi="Times New Roman" w:cs="Times New Roman"/>
+          <w:sz w:val="24"/>
+          <w:szCs w:val="24"/>
+          <w:lang w:val="ro-RO"/>
+        </w:rPr>
+        <w:t>catre</w:t>
+      </w:r>
+      <w:proofErr w:type="spellEnd"/>
+      <w:r>
+        <w:rPr>
+          <w:rFonts w:ascii="Times New Roman" w:hAnsi="Times New Roman" w:cs="Times New Roman"/>
+          <w:sz w:val="24"/>
+          <w:szCs w:val="24"/>
+          <w:lang w:val="ro-RO"/>
+        </w:rPr>
+        <w:t xml:space="preserve"> utilizator.</w:t>
+      </w:r>
+    </w:p>
+    <w:p>
+      <w:pPr>
+        <w:ind w:firstLine="720"/>
+        <w:jc w:val="both"/>
+        <w:rPr>
+          <w:rFonts w:ascii="Times New Roman" w:hAnsi="Times New Roman" w:cs="Times New Roman"/>
+          <w:sz w:val="24"/>
+          <w:szCs w:val="24"/>
+          <w:lang w:val="ro-RO"/>
+        </w:rPr>
+      </w:pPr>
+      <w:r>
+        <w:rPr>
+          <w:rFonts w:ascii="Times New Roman" w:hAnsi="Times New Roman" w:cs="Times New Roman"/>
+          <w:sz w:val="24"/>
+          <w:szCs w:val="24"/>
+          <w:lang w:val="ro-RO"/>
+        </w:rPr>
+        <w:t xml:space="preserve">Creierul </w:t>
+      </w:r>
+      <w:proofErr w:type="spellStart"/>
+      <w:r>
+        <w:rPr>
+          <w:rFonts w:ascii="Times New Roman" w:hAnsi="Times New Roman" w:cs="Times New Roman"/>
+          <w:sz w:val="24"/>
+          <w:szCs w:val="24"/>
+          <w:lang w:val="ro-RO"/>
+        </w:rPr>
+        <w:t>intregului</w:t>
+      </w:r>
+      <w:proofErr w:type="spellEnd"/>
+      <w:r>
+        <w:rPr>
+          <w:rFonts w:ascii="Times New Roman" w:hAnsi="Times New Roman" w:cs="Times New Roman"/>
+          <w:sz w:val="24"/>
+          <w:szCs w:val="24"/>
+          <w:lang w:val="ro-RO"/>
+        </w:rPr>
+        <w:t xml:space="preserve"> proiect </w:t>
+      </w:r>
+      <w:proofErr w:type="spellStart"/>
+      <w:r>
+        <w:rPr>
+          <w:rFonts w:ascii="Times New Roman" w:hAnsi="Times New Roman" w:cs="Times New Roman"/>
+          <w:sz w:val="24"/>
+          <w:szCs w:val="24"/>
+          <w:lang w:val="ro-RO"/>
+        </w:rPr>
+        <w:t>il</w:t>
+      </w:r>
+      <w:proofErr w:type="spellEnd"/>
+      <w:r>
+        <w:rPr>
+          <w:rFonts w:ascii="Times New Roman" w:hAnsi="Times New Roman" w:cs="Times New Roman"/>
+          <w:sz w:val="24"/>
+          <w:szCs w:val="24"/>
+          <w:lang w:val="ro-RO"/>
+        </w:rPr>
+        <w:t xml:space="preserve"> </w:t>
+      </w:r>
+      <w:proofErr w:type="spellStart"/>
+      <w:r>
+        <w:rPr>
+          <w:rFonts w:ascii="Times New Roman" w:hAnsi="Times New Roman" w:cs="Times New Roman"/>
+          <w:sz w:val="24"/>
+          <w:szCs w:val="24"/>
+          <w:lang w:val="ro-RO"/>
+        </w:rPr>
+        <w:t>reprezinta</w:t>
+      </w:r>
+      <w:proofErr w:type="spellEnd"/>
+      <w:r>
+        <w:rPr>
+          <w:rFonts w:ascii="Times New Roman" w:hAnsi="Times New Roman" w:cs="Times New Roman"/>
+          <w:sz w:val="24"/>
+          <w:szCs w:val="24"/>
+          <w:lang w:val="ro-RO"/>
+        </w:rPr>
+        <w:t xml:space="preserve"> o placa </w:t>
+      </w:r>
+      <w:proofErr w:type="spellStart"/>
+      <w:r>
+        <w:rPr>
+          <w:rFonts w:ascii="Times New Roman" w:hAnsi="Times New Roman" w:cs="Times New Roman"/>
+          <w:sz w:val="24"/>
+          <w:szCs w:val="24"/>
+          <w:lang w:val="ro-RO"/>
+        </w:rPr>
+        <w:t>Raspberry</w:t>
+      </w:r>
+      <w:proofErr w:type="spellEnd"/>
+      <w:r>
+        <w:rPr>
+          <w:rFonts w:ascii="Times New Roman" w:hAnsi="Times New Roman" w:cs="Times New Roman"/>
+          <w:sz w:val="24"/>
+          <w:szCs w:val="24"/>
+          <w:lang w:val="ro-RO"/>
+        </w:rPr>
+        <w:t xml:space="preserve"> Pi 3 Model B. Aceasta </w:t>
+      </w:r>
+      <w:proofErr w:type="spellStart"/>
+      <w:r>
+        <w:rPr>
+          <w:rFonts w:ascii="Times New Roman" w:hAnsi="Times New Roman" w:cs="Times New Roman"/>
+          <w:sz w:val="24"/>
+          <w:szCs w:val="24"/>
+          <w:lang w:val="ro-RO"/>
+        </w:rPr>
+        <w:t>leaga</w:t>
+      </w:r>
+      <w:proofErr w:type="spellEnd"/>
+      <w:r>
+        <w:rPr>
+          <w:rFonts w:ascii="Times New Roman" w:hAnsi="Times New Roman" w:cs="Times New Roman"/>
+          <w:sz w:val="24"/>
+          <w:szCs w:val="24"/>
+          <w:lang w:val="ro-RO"/>
+        </w:rPr>
+        <w:t xml:space="preserve"> toate componentele ce </w:t>
+      </w:r>
+      <w:proofErr w:type="spellStart"/>
+      <w:r>
+        <w:rPr>
+          <w:rFonts w:ascii="Times New Roman" w:hAnsi="Times New Roman" w:cs="Times New Roman"/>
+          <w:sz w:val="24"/>
+          <w:szCs w:val="24"/>
+          <w:lang w:val="ro-RO"/>
+        </w:rPr>
+        <w:t>interactioneaza</w:t>
+      </w:r>
+      <w:proofErr w:type="spellEnd"/>
+      <w:r>
+        <w:rPr>
+          <w:rFonts w:ascii="Times New Roman" w:hAnsi="Times New Roman" w:cs="Times New Roman"/>
+          <w:sz w:val="24"/>
+          <w:szCs w:val="24"/>
+          <w:lang w:val="ro-RO"/>
+        </w:rPr>
+        <w:t xml:space="preserve"> cu exteriorul, iar datele colectate prin intermediul acestora sunt centralizate si prezentate </w:t>
+      </w:r>
+      <w:proofErr w:type="spellStart"/>
+      <w:r>
+        <w:rPr>
+          <w:rFonts w:ascii="Times New Roman" w:hAnsi="Times New Roman" w:cs="Times New Roman"/>
+          <w:sz w:val="24"/>
+          <w:szCs w:val="24"/>
+          <w:lang w:val="ro-RO"/>
+        </w:rPr>
+        <w:t>catre</w:t>
+      </w:r>
+      <w:proofErr w:type="spellEnd"/>
+      <w:r>
+        <w:rPr>
+          <w:rFonts w:ascii="Times New Roman" w:hAnsi="Times New Roman" w:cs="Times New Roman"/>
+          <w:sz w:val="24"/>
+          <w:szCs w:val="24"/>
+          <w:lang w:val="ro-RO"/>
+        </w:rPr>
+        <w:t xml:space="preserve"> utilizator </w:t>
+      </w:r>
+      <w:proofErr w:type="spellStart"/>
+      <w:r>
+        <w:rPr>
+          <w:rFonts w:ascii="Times New Roman" w:hAnsi="Times New Roman" w:cs="Times New Roman"/>
+          <w:sz w:val="24"/>
+          <w:szCs w:val="24"/>
+          <w:lang w:val="ro-RO"/>
+        </w:rPr>
+        <w:t>intr-o</w:t>
+      </w:r>
+      <w:proofErr w:type="spellEnd"/>
+      <w:r>
+        <w:rPr>
+          <w:rFonts w:ascii="Times New Roman" w:hAnsi="Times New Roman" w:cs="Times New Roman"/>
+          <w:sz w:val="24"/>
+          <w:szCs w:val="24"/>
+          <w:lang w:val="ro-RO"/>
+        </w:rPr>
+        <w:t xml:space="preserve"> forma cat mai prietenoasa, inteligibila si </w:t>
+      </w:r>
+      <w:proofErr w:type="spellStart"/>
+      <w:r>
+        <w:rPr>
+          <w:rFonts w:ascii="Times New Roman" w:hAnsi="Times New Roman" w:cs="Times New Roman"/>
+          <w:sz w:val="24"/>
+          <w:szCs w:val="24"/>
+          <w:lang w:val="ro-RO"/>
+        </w:rPr>
+        <w:t>usor</w:t>
+      </w:r>
+      <w:proofErr w:type="spellEnd"/>
+      <w:r>
+        <w:rPr>
+          <w:rFonts w:ascii="Times New Roman" w:hAnsi="Times New Roman" w:cs="Times New Roman"/>
+          <w:sz w:val="24"/>
+          <w:szCs w:val="24"/>
+          <w:lang w:val="ro-RO"/>
+        </w:rPr>
+        <w:t xml:space="preserve"> de </w:t>
+      </w:r>
+      <w:proofErr w:type="spellStart"/>
+      <w:r>
+        <w:rPr>
+          <w:rFonts w:ascii="Times New Roman" w:hAnsi="Times New Roman" w:cs="Times New Roman"/>
+          <w:sz w:val="24"/>
+          <w:szCs w:val="24"/>
+          <w:lang w:val="ro-RO"/>
+        </w:rPr>
+        <w:t>inteles</w:t>
+      </w:r>
+      <w:proofErr w:type="spellEnd"/>
+      <w:r>
+        <w:rPr>
+          <w:rFonts w:ascii="Times New Roman" w:hAnsi="Times New Roman" w:cs="Times New Roman"/>
+          <w:sz w:val="24"/>
+          <w:szCs w:val="24"/>
+          <w:lang w:val="ro-RO"/>
+        </w:rPr>
+        <w:t xml:space="preserve">. </w:t>
+      </w:r>
+    </w:p>
+    <w:p>
+      <w:pPr>
+        <w:ind w:firstLine="720"/>
+        <w:jc w:val="both"/>
+        <w:rPr>
+          <w:rFonts w:ascii="Times New Roman" w:hAnsi="Times New Roman" w:cs="Times New Roman"/>
+          <w:sz w:val="24"/>
+          <w:szCs w:val="24"/>
+          <w:lang w:val="ro-RO"/>
+        </w:rPr>
+      </w:pPr>
+      <w:r>
+        <w:rPr>
+          <w:rFonts w:ascii="Times New Roman" w:hAnsi="Times New Roman" w:cs="Times New Roman"/>
+          <w:sz w:val="24"/>
+          <w:szCs w:val="24"/>
+          <w:lang w:val="ro-RO"/>
+        </w:rPr>
+        <w:t xml:space="preserve">Computerul central are conectata o camera pentru modulul de supraveghere video </w:t>
+      </w:r>
       <w:bookmarkStart w:id="0" w:name="_GoBack"/>
       <w:bookmarkEnd w:id="0"/>
     </w:p>
@@ -1152,6 +4090,119 @@
       </w:pPr>
     </w:lvl>
   </w:abstractNum>
+  <w:abstractNum w:abstractNumId="3" w15:restartNumberingAfterBreak="0">
+    <w:nsid w:val="71564F8D"/>
+    <w:multiLevelType w:val="hybridMultilevel"/>
+    <w:tmpl w:val="50D436F2"/>
+    <w:lvl w:ilvl="0" w:tplc="24C4CAAA">
+      <w:start w:val="2"/>
+      <w:numFmt w:val="bullet"/>
+      <w:lvlText w:val="-"/>
+      <w:lvlJc w:val="left"/>
+      <w:pPr>
+        <w:ind w:left="1800" w:hanging="360"/>
+      </w:pPr>
+      <w:rPr>
+        <w:rFonts w:ascii="Times New Roman" w:eastAsiaTheme="minorHAnsi" w:hAnsi="Times New Roman" w:cs="Times New Roman" w:hint="default"/>
+      </w:rPr>
+    </w:lvl>
+    <w:lvl w:ilvl="1" w:tplc="04090003" w:tentative="1">
+      <w:start w:val="1"/>
+      <w:numFmt w:val="bullet"/>
+      <w:lvlText w:val="o"/>
+      <w:lvlJc w:val="left"/>
+      <w:pPr>
+        <w:ind w:left="2520" w:hanging="360"/>
+      </w:pPr>
+      <w:rPr>
+        <w:rFonts w:ascii="Courier New" w:hAnsi="Courier New" w:cs="Courier New" w:hint="default"/>
+      </w:rPr>
+    </w:lvl>
+    <w:lvl w:ilvl="2" w:tplc="04090005" w:tentative="1">
+      <w:start w:val="1"/>
+      <w:numFmt w:val="bullet"/>
+      <w:lvlText w:val=""/>
+      <w:lvlJc w:val="left"/>
+      <w:pPr>
+        <w:ind w:left="3240" w:hanging="360"/>
+      </w:pPr>
+      <w:rPr>
+        <w:rFonts w:ascii="Wingdings" w:hAnsi="Wingdings" w:hint="default"/>
+      </w:rPr>
+    </w:lvl>
+    <w:lvl w:ilvl="3" w:tplc="04090001" w:tentative="1">
+      <w:start w:val="1"/>
+      <w:numFmt w:val="bullet"/>
+      <w:lvlText w:val=""/>
+      <w:lvlJc w:val="left"/>
+      <w:pPr>
+        <w:ind w:left="3960" w:hanging="360"/>
+      </w:pPr>
+      <w:rPr>
+        <w:rFonts w:ascii="Symbol" w:hAnsi="Symbol" w:hint="default"/>
+      </w:rPr>
+    </w:lvl>
+    <w:lvl w:ilvl="4" w:tplc="04090003" w:tentative="1">
+      <w:start w:val="1"/>
+      <w:numFmt w:val="bullet"/>
+      <w:lvlText w:val="o"/>
+      <w:lvlJc w:val="left"/>
+      <w:pPr>
+        <w:ind w:left="4680" w:hanging="360"/>
+      </w:pPr>
+      <w:rPr>
+        <w:rFonts w:ascii="Courier New" w:hAnsi="Courier New" w:cs="Courier New" w:hint="default"/>
+      </w:rPr>
+    </w:lvl>
+    <w:lvl w:ilvl="5" w:tplc="04090005" w:tentative="1">
+      <w:start w:val="1"/>
+      <w:numFmt w:val="bullet"/>
+      <w:lvlText w:val=""/>
+      <w:lvlJc w:val="left"/>
+      <w:pPr>
+        <w:ind w:left="5400" w:hanging="360"/>
+      </w:pPr>
+      <w:rPr>
+        <w:rFonts w:ascii="Wingdings" w:hAnsi="Wingdings" w:hint="default"/>
+      </w:rPr>
+    </w:lvl>
+    <w:lvl w:ilvl="6" w:tplc="04090001" w:tentative="1">
+      <w:start w:val="1"/>
+      <w:numFmt w:val="bullet"/>
+      <w:lvlText w:val=""/>
+      <w:lvlJc w:val="left"/>
+      <w:pPr>
+        <w:ind w:left="6120" w:hanging="360"/>
+      </w:pPr>
+      <w:rPr>
+        <w:rFonts w:ascii="Symbol" w:hAnsi="Symbol" w:hint="default"/>
+      </w:rPr>
+    </w:lvl>
+    <w:lvl w:ilvl="7" w:tplc="04090003" w:tentative="1">
+      <w:start w:val="1"/>
+      <w:numFmt w:val="bullet"/>
+      <w:lvlText w:val="o"/>
+      <w:lvlJc w:val="left"/>
+      <w:pPr>
+        <w:ind w:left="6840" w:hanging="360"/>
+      </w:pPr>
+      <w:rPr>
+        <w:rFonts w:ascii="Courier New" w:hAnsi="Courier New" w:cs="Courier New" w:hint="default"/>
+      </w:rPr>
+    </w:lvl>
+    <w:lvl w:ilvl="8" w:tplc="04090005" w:tentative="1">
+      <w:start w:val="1"/>
+      <w:numFmt w:val="bullet"/>
+      <w:lvlText w:val=""/>
+      <w:lvlJc w:val="left"/>
+      <w:pPr>
+        <w:ind w:left="7560" w:hanging="360"/>
+      </w:pPr>
+      <w:rPr>
+        <w:rFonts w:ascii="Wingdings" w:hAnsi="Wingdings" w:hint="default"/>
+      </w:rPr>
+    </w:lvl>
+  </w:abstractNum>
   <w:num w:numId="1">
     <w:abstractNumId w:val="0"/>
   </w:num>
@@ -1160,6 +4211,9 @@
   </w:num>
   <w:num w:numId="3">
     <w:abstractNumId w:val="1"/>
+  </w:num>
+  <w:num w:numId="4">
+    <w:abstractNumId w:val="3"/>
   </w:num>
 </w:numbering>
 </file>
